--- a/Završni_rad-Ivan_Mesić_zadnja_verzija.docx
+++ b/Završni_rad-Ivan_Mesić_zadnja_verzija.docx
@@ -143,7 +143,7 @@
         <w:pStyle w:val="Mesickoricearial16"/>
       </w:pPr>
       <w:r>
-        <w:t xml:space="preserve">METODE </w:t>
+        <w:t>DOMAIN NAME SYSTEM SECURITY EXSTENSIONS</w:t>
       </w:r>
     </w:p>
     <w:p>
@@ -478,7 +478,10 @@
         <w:pStyle w:val="Mesickoricearial16"/>
       </w:pPr>
       <w:r>
-        <w:t xml:space="preserve">METODE </w:t>
+        <w:t>DOMAIN NAME SYSTEM SECURITY EXSTENSIONS</w:t>
+      </w:r>
+      <w:r>
+        <w:t xml:space="preserve"> </w:t>
       </w:r>
     </w:p>
     <w:p>
@@ -713,22 +716,32 @@
     </w:p>
     <w:p>
       <w:pPr>
+        <w:pStyle w:val="Mesickoricelijevo"/>
+      </w:pPr>
+      <w:r>
+        <w:lastRenderedPageBreak/>
+        <w:t>Sažetak</w:t>
+      </w:r>
+    </w:p>
+    <w:p>
+      <w:pPr>
+        <w:pStyle w:val="Mesictekst"/>
+      </w:pPr>
+    </w:p>
+    <w:p>
+      <w:pPr>
+        <w:pStyle w:val="Mesickoricelijevo"/>
+      </w:pPr>
+      <w:r>
+        <w:t>Ključne riječi:</w:t>
+      </w:r>
+    </w:p>
+    <w:p>
+      <w:pPr>
         <w:pStyle w:val="Mesickoricearial14"/>
       </w:pPr>
       <w:r>
-        <w:lastRenderedPageBreak/>
-        <w:t>Metode</w:t>
-      </w:r>
-      <w:r>
-        <w:rPr>
-          <w:rStyle w:val="MesictekstarialChar"/>
-          <w:b/>
-          <w:bCs/>
-        </w:rPr>
-        <w:t xml:space="preserve"> usporedbe objektno orijentiranog i proceduralnog programiranja u php skriptnom</w:t>
-      </w:r>
-      <w:r>
-        <w:t xml:space="preserve"> jeziku</w:t>
+        <w:br/>
       </w:r>
     </w:p>
     <w:p>
@@ -736,149 +749,26 @@
         <w:pStyle w:val="Mesickoricelijevo"/>
       </w:pPr>
       <w:r>
-        <w:t>Sažetak</w:t>
+        <w:t>Abstract</w:t>
       </w:r>
     </w:p>
     <w:p>
       <w:pPr>
         <w:pStyle w:val="Mesictekst"/>
       </w:pPr>
-      <w:r>
-        <w:t>Temeljni c</w:t>
-      </w:r>
-      <w:r>
-        <w:t>ilj</w:t>
-      </w:r>
-      <w:r>
-        <w:t xml:space="preserve"> </w:t>
-      </w:r>
-      <w:r>
-        <w:t>završnog rada je predstaviti razlike između objektno orijentiranog</w:t>
-      </w:r>
-      <w:r>
-        <w:t xml:space="preserve"> (OOP)</w:t>
-      </w:r>
-      <w:r>
-        <w:t xml:space="preserve"> i proceduralnog programiranja u PHP skriptom jeziku</w:t>
-      </w:r>
-      <w:r>
-        <w:t>.</w:t>
-      </w:r>
-      <w:r>
-        <w:t xml:space="preserve"> </w:t>
-      </w:r>
-      <w:r>
-        <w:t>N</w:t>
-      </w:r>
-      <w:r>
-        <w:t xml:space="preserve">a primjeru aplikacije za izračun kalorija </w:t>
-      </w:r>
-      <w:r>
-        <w:t xml:space="preserve">jasno </w:t>
-      </w:r>
-      <w:r>
-        <w:t>su</w:t>
-      </w:r>
-      <w:r>
-        <w:t xml:space="preserve"> prikazan</w:t>
-      </w:r>
-      <w:r>
-        <w:t>e metode i upiti na bazu</w:t>
-      </w:r>
-      <w:r>
-        <w:t xml:space="preserve"> podataka</w:t>
-      </w:r>
-      <w:r>
-        <w:t xml:space="preserve"> preko kojih se prikazuju razlike navedenih načina programiranja. </w:t>
-      </w:r>
-      <w:r>
-        <w:t>U radu je također objašnjeno korištenje dva osnovna pojma OOP-a: klase i objekti, koje su prednosti takvog načina i kada je poželjno koristiti takav način pristupa programiranju.</w:t>
-      </w:r>
-      <w:r>
-        <w:t xml:space="preserve"> </w:t>
-      </w:r>
-      <w:r>
-        <w:t xml:space="preserve">Rad je podijeljen u nekoliko glavnih poglavlja, pa tako poglavlje nakon uvoda opisuje korištene tehnologije, a sljedeće poglavlje opisuje izradu relacijskog modela baze podataka </w:t>
-      </w:r>
-      <w:r>
-        <w:t>koji je potreban za funkcionalnost ove aplikacije.</w:t>
-      </w:r>
     </w:p>
     <w:p>
       <w:pPr>
         <w:pStyle w:val="Mesickoricelijevo"/>
       </w:pPr>
       <w:r>
-        <w:t>Ključne riječi:</w:t>
-      </w:r>
-    </w:p>
-    <w:p>
-      <w:pPr>
-        <w:pStyle w:val="Mesictekst"/>
-      </w:pPr>
-      <w:r>
-        <w:t>PHP, objektno orijentirano progrmiranje</w:t>
-      </w:r>
-      <w:r>
-        <w:t>, aplikacija, kalorije, klasa, objekt, programiranje, relacijski model</w:t>
-      </w:r>
-    </w:p>
-    <w:p>
-      <w:pPr>
-        <w:pStyle w:val="Mesickoricearial14"/>
-      </w:pPr>
-      <w:r>
-        <w:br/>
-        <w:t>Methods for comparing object oriented and procedural programming in php scripting language</w:t>
+        <w:t>Key words:</w:t>
       </w:r>
     </w:p>
     <w:p>
       <w:pPr>
         <w:pStyle w:val="Mesickoricelijevo"/>
-      </w:pPr>
-      <w:r>
-        <w:t>Abstract</w:t>
-      </w:r>
-    </w:p>
-    <w:p>
-      <w:pPr>
-        <w:pStyle w:val="Mesictekst"/>
-      </w:pPr>
-      <w:r>
-        <w:t xml:space="preserve">The basic purpose of </w:t>
-      </w:r>
-      <w:r>
-        <w:t>the final paper is to present the differences between object oriented (OOP) and procedural programming in PHP scripting language.</w:t>
-      </w:r>
-      <w:r>
-        <w:t xml:space="preserve"> </w:t>
-      </w:r>
-      <w:r>
-        <w:t>The example of a calorie calculation application clearly shows the methods and queries to the database through which the differences of these programming methods are shown. The paper also explains the use of two basic concepts of OOP: classes and objects, what are the advantages of such a method and when it is desirable to use such a method of programming approach. The paper is divided into several major chapters, so the chapter after introduction describes the technologies used, and the next chapter describes the creation of a relational database model that is required for the functionality of this application</w:t>
-      </w:r>
-      <w:r>
-        <w:t>.</w:t>
-      </w:r>
-    </w:p>
-    <w:p>
-      <w:pPr>
-        <w:pStyle w:val="Mesickoricelijevo"/>
-      </w:pPr>
-      <w:r>
-        <w:t>Key words:</w:t>
-      </w:r>
-    </w:p>
-    <w:p>
-      <w:pPr>
-        <w:pStyle w:val="Mesictekst"/>
-      </w:pPr>
-      <w:r>
-        <w:t>PHP, object oriented programming, aplication, calories, class, object, programming, relationship model</w:t>
-      </w:r>
-    </w:p>
-    <w:p>
-      <w:pPr>
-        <w:pStyle w:val="Mesickoricelijevo"/>
+        <w:ind w:firstLine="0"/>
       </w:pPr>
       <w:r>
         <w:br w:type="page"/>
@@ -1520,7 +1410,13 @@
         <w:pStyle w:val="Mesictekst"/>
       </w:pPr>
       <w:r>
-        <w:t>Rad se sastoji od šest poglavlja, te je svako poglavlje podjeljeno na po</w:t>
+        <w:t>Rad se sastoji od šest poglavlja, te je svako poglavlje pod</w:t>
+      </w:r>
+      <w:r>
+        <w:t>i</w:t>
+      </w:r>
+      <w:r>
+        <w:t>jeljeno na po</w:t>
       </w:r>
       <w:r>
         <w:t>t</w:t>
@@ -1532,7 +1428,13 @@
         <w:t>s ciljem što kvalitetnijeg i preglednijeg iznošenja teza. U prvom poglavlju opisan je predmet i cilj rada, struktura rada po poglavljima, te izvori potrebnih informacija. Drugo poglavlje temelji se na detaljnom opisu DNS tehnologije koji sadrži povijest, strukturu, te sigurnosne mane DNS tehnologije.</w:t>
       </w:r>
       <w:r>
-        <w:t xml:space="preserve"> Treče poglavlje temelji se na ranjivostima DNS sustava.</w:t>
+        <w:t xml:space="preserve"> Tre</w:t>
+      </w:r>
+      <w:r>
+        <w:t>ć</w:t>
+      </w:r>
+      <w:r>
+        <w:t>e poglavlje temelji se na ranjivostima DNS sustava.</w:t>
       </w:r>
       <w:r>
         <w:t xml:space="preserve"> </w:t>
@@ -1562,7 +1464,19 @@
         <w:t xml:space="preserve">Peto poglavlje prikazuje alate DNS sigurnosnih ekstenzija i njihovu primjenu. </w:t>
       </w:r>
       <w:r>
-        <w:t>Šesto poglavlje se temelji na budučnosti DNS sustava i njegovoj primjeni u budučnosti. Na kraju rad završava zaključkom.</w:t>
+        <w:t>Šesto poglavlje se temelji na budu</w:t>
+      </w:r>
+      <w:r>
+        <w:t>ć</w:t>
+      </w:r>
+      <w:r>
+        <w:t>nosti DNS sustava i njegovoj primjeni u budu</w:t>
+      </w:r>
+      <w:r>
+        <w:t>ć</w:t>
+      </w:r>
+      <w:r>
+        <w:t>nosti. Na kraju rad završava zaključkom.</w:t>
       </w:r>
     </w:p>
     <w:p>
@@ -1580,7 +1494,13 @@
         <w:pStyle w:val="Mesictekst"/>
       </w:pPr>
       <w:r>
-        <w:t>Izvori informacija i podataka prikupljeni su iz navedene literature, te iz provjerenih izvora nastalih istraživanjem na modručiju računalnih mreža.</w:t>
+        <w:t xml:space="preserve">Izvori informacija i podataka prikupljeni su iz navedene literature, te iz provjerenih izvora nastalih istraživanjem na </w:t>
+      </w:r>
+      <w:r>
+        <w:t>p</w:t>
+      </w:r>
+      <w:r>
+        <w:t>odručju računalnih mreža.</w:t>
       </w:r>
     </w:p>
     <w:p>
@@ -1616,7 +1536,7 @@
         <w:t>U trenutnom poglavlju obrađen je uvod u DNS tehnologiju, te su obrađene teme poput povijesti nastanka DNS-a</w:t>
       </w:r>
       <w:r>
-        <w:t>. Kako bi se jasno mogao prikazati razlog postojanja DNS-a, potrebno je objasniti naičin rada spomenute tehnologije.</w:t>
+        <w:t>. Kako bi se jasno mogao prikazati razlog postojanja DNS-a, potrebno je objasniti način rada spomenute tehnologije.</w:t>
       </w:r>
     </w:p>
     <w:p>
@@ -1624,7 +1544,13 @@
         <w:pStyle w:val="Mesicpodnaslov"/>
       </w:pPr>
       <w:r>
-        <w:t>Opčenito o DNS-u</w:t>
+        <w:t>Op</w:t>
+      </w:r>
+      <w:r>
+        <w:t>ć</w:t>
+      </w:r>
+      <w:r>
+        <w:t>enito o DNS-u</w:t>
       </w:r>
     </w:p>
     <w:p>
@@ -1635,10 +1561,25 @@
         <w:t xml:space="preserve">U današnje vrijeme uz uporabu interneta, </w:t>
       </w:r>
       <w:r>
-        <w:t xml:space="preserve">korištenje DNS tehnologije se podrazumjeva kao osnovni servis. </w:t>
-      </w:r>
-      <w:r>
-        <w:t>DNS je hijerarhijski raspodjeljena baza podataka koja pohranjuje informacije za</w:t>
+        <w:t xml:space="preserve">korištenje DNS tehnologije se </w:t>
+      </w:r>
+      <w:r>
+        <w:t>podrazumijeva</w:t>
+      </w:r>
+      <w:r>
+        <w:t xml:space="preserve"> </w:t>
+      </w:r>
+      <w:r>
+        <w:t xml:space="preserve">kao osnovni servis. </w:t>
+      </w:r>
+      <w:r>
+        <w:t>DNS je hijerarhijski raspod</w:t>
+      </w:r>
+      <w:r>
+        <w:t>i</w:t>
+      </w:r>
+      <w:r>
+        <w:t>jeljena baza podataka koja pohranjuje informacije za</w:t>
       </w:r>
       <w:r>
         <w:t xml:space="preserve"> bilo koji</w:t>
@@ -1647,7 +1588,19 @@
         <w:t xml:space="preserve"> uređaj</w:t>
       </w:r>
       <w:r>
-        <w:t xml:space="preserve"> povezan na računalnu mrežu u svrhu međusobnog pronalaska. U spomenutom sustavu nalaze se različite informacije koje se povezuju s domenskim nazivima. Jedna od tih infomacija je i povezivanje IP (eng. Internet Protocol) adresa i pripadajučih simboličkih imena.</w:t>
+        <w:t xml:space="preserve"> povezan na računalnu mrežu u svrhu međusobnog pronalaska. U spomenutom sustavu nalaze se različite informacije koje se povezuju s domenskim nazivima. Jedna od tih info</w:t>
+      </w:r>
+      <w:r>
+        <w:t>r</w:t>
+      </w:r>
+      <w:r>
+        <w:t>macija je i povezivanje IP (eng. Internet Protocol) adresa i pripadaju</w:t>
+      </w:r>
+      <w:r>
+        <w:t>ć</w:t>
+      </w:r>
+      <w:r>
+        <w:t>ih simboličkih imena.</w:t>
       </w:r>
     </w:p>
     <w:p>
@@ -1672,84 +1625,244 @@
         <w:t xml:space="preserve">  u IP adresu 192.168.0.20</w:t>
       </w:r>
       <w:r>
-        <w:t xml:space="preserve">, u obliku internet protokol verzije 4. U odnosu na izvorni telefonski imenik, spomenuti sustav ima mnogo razvijeniji način prilagodbe koji na vrlo brz način omogučava saznavanje IP adrese u slučaju promjene iste. </w:t>
-      </w:r>
-      <w:r>
-        <w:t>Na taj način korisnik ne mora voditi brigu ukoliko se adresa promjenila, nego u suprotnom ima potrebu jednostavnog upisivanja sibmoličkog imena kako bi pristupio željeno</w:t>
-      </w:r>
-      <w:r>
-        <w:t>j adresi.</w:t>
-      </w:r>
-    </w:p>
-    <w:p>
-      <w:pPr>
-        <w:pStyle w:val="Mesicpodnaslov"/>
-      </w:pPr>
-      <w:r>
-        <w:t xml:space="preserve">Povijest </w:t>
-      </w:r>
-      <w:r>
-        <w:t>DNS tehnologije</w:t>
-      </w:r>
-    </w:p>
-    <w:p>
-      <w:pPr>
-        <w:pStyle w:val="Mesictekst"/>
-      </w:pPr>
-      <w:r>
-        <w:t>Sami početci DNS tehnologije uvelike su povezani sa nastankom današnjeg interneta. Nastanak interneta seže u 1969. godinu kada je osnovan od strane Američkog Ministarstva obrane. Projekt koji je potaknuo razvoj interneta naziva se</w:t>
-      </w:r>
-      <w:r>
-        <w:t xml:space="preserve">  Mreža Napredne Istraživačke Agencije Projekata (</w:t>
-      </w:r>
-      <w:r>
-        <w:t xml:space="preserve">eng. </w:t>
-      </w:r>
-      <w:r>
-        <w:t>Advanced Research Projects Agency, ARPAnet). ARPAnet je prvenstveno bio zamišljen kao velika mreža za dijeljenje podataka, razmjenu elektroničke pošte, te spajanje na udaljena računala.</w:t>
-      </w:r>
-      <w:r>
-        <w:t xml:space="preserve"> </w:t>
-      </w:r>
-      <w:r>
-        <w:t>Nastavak budućeg razvoja interneta ostvaruje se izvedbom Protokola za Kontrolu Transmisije</w:t>
-      </w:r>
-      <w:r>
-        <w:t>/Internet Protokola</w:t>
-      </w:r>
-      <w:r>
-        <w:t xml:space="preserve"> </w:t>
-      </w:r>
-      <w:r>
-        <w:t>(eng.Transmission Control Protocol/Internet Protokola, TCP/IP)</w:t>
-      </w:r>
-      <w:r>
-        <w:t xml:space="preserve">. Upravo je spomenuti protokol omogučavao mnogim ustanovama priključak vlastitih računala i Lokalne Mreže (eng. Local Area Network, LAN) na prijašnje spomenuti ARPAnet. Takvim aktivnostima mreža se proširuje na tisuće računala, te se tijekom godina razvija u danas poznati internet. </w:t>
+        <w:t>, u obliku internet protokol verzije 4. U odnosu na izvorni telefonski imenik, spomenuti sustav ima mnogo razvijeniji način prilagodbe koji na vrlo brz način omogu</w:t>
+      </w:r>
+      <w:r>
+        <w:t>ć</w:t>
+      </w:r>
+      <w:r>
+        <w:t xml:space="preserve">ava saznavanje IP adrese u slučaju promjene iste. </w:t>
+      </w:r>
+      <w:r>
+        <w:t>Na taj način korisnik ne mora voditi brigu ukoliko se adresa prom</w:t>
+      </w:r>
+      <w:r>
+        <w:t>i</w:t>
+      </w:r>
+      <w:r>
+        <w:t>jenila, nego u suprotnom ima potrebu jednostavnog upisivanja si</w:t>
+      </w:r>
+      <w:r>
+        <w:t>m</w:t>
+      </w:r>
+      <w:r>
+        <w:t>boli</w:t>
+      </w:r>
+      <w:r>
+        <w:t>č</w:t>
       </w:r>
       <w:bookmarkStart w:id="6" w:name="_GoBack"/>
       <w:bookmarkEnd w:id="6"/>
+      <w:r>
+        <w:t>kog imena kako bi pristupio željeno</w:t>
+      </w:r>
+      <w:r>
+        <w:t>j adresi.</w:t>
+      </w:r>
+    </w:p>
+    <w:p>
+      <w:pPr>
+        <w:pStyle w:val="Mesicpodnaslov"/>
+      </w:pPr>
+      <w:r>
+        <w:t>Povijest</w:t>
+      </w:r>
+      <w:r>
+        <w:t xml:space="preserve"> i razvoj</w:t>
+      </w:r>
+      <w:r>
+        <w:t xml:space="preserve"> </w:t>
+      </w:r>
+      <w:r>
+        <w:t>DNS tehnologije</w:t>
+      </w:r>
     </w:p>
     <w:p>
       <w:pPr>
         <w:pStyle w:val="Mesictekst"/>
       </w:pPr>
+      <w:r>
+        <w:t>Sami početci DNS tehnologije uvelike su povezani sa nastankom današnjeg interneta. Nastanak interneta seže u 1969. godinu kada je osnovan od strane Američkog Ministarstva obrane. Projekt koji je potaknuo razvoj interneta naziva se</w:t>
+      </w:r>
+      <w:r>
+        <w:t xml:space="preserve">  Mreža Napredne Istraživačke Agencije Projekata (</w:t>
+      </w:r>
+      <w:r>
+        <w:t xml:space="preserve">eng. </w:t>
+      </w:r>
+      <w:r>
+        <w:t>Advanced Research Projects Agency, ARPAnet). ARPAnet je prvenstveno bio zamišljen kao velika mreža za dijeljenje podataka, razmjenu elektroničke pošte, te spajanje na udaljena računala.</w:t>
+      </w:r>
+      <w:r>
+        <w:t xml:space="preserve"> </w:t>
+      </w:r>
+      <w:r>
+        <w:t>Nastavak budućeg razvoja interneta ostvaruje se izvedbom Protokola za Kontrolu Transmisije</w:t>
+      </w:r>
+      <w:r>
+        <w:t>/Internet Protokola</w:t>
+      </w:r>
+      <w:r>
+        <w:t xml:space="preserve"> </w:t>
+      </w:r>
+      <w:r>
+        <w:t>(eng.Transmission Control Protocol/Internet Protokola, TCP/IP)</w:t>
+      </w:r>
+      <w:r>
+        <w:t>. Upravo je spomenuti protokol omogu</w:t>
+      </w:r>
+      <w:r>
+        <w:t>ć</w:t>
+      </w:r>
+      <w:r>
+        <w:t>avao mnogim ustanovama priključak vlastitih računala i Lokalne Mreže (eng. Local Area Network, LAN) na prijašnje spomenuti ARPAnet. Takvim aktivnostima mreža se proširuje na tisuće računala, te se tijekom godina razvija u danas poznati internet.</w:t>
+      </w:r>
     </w:p>
     <w:p>
       <w:pPr>
         <w:pStyle w:val="Mesictekst"/>
       </w:pPr>
       <w:r>
+        <w:lastRenderedPageBreak/>
+        <w:t>Već tada, prilikom koriš</w:t>
+      </w:r>
+      <w:r>
+        <w:t>t</w:t>
+      </w:r>
+      <w:r>
+        <w:t>enja ARPAnet-a, započeta je zamjena numeričkih adresa sa simboličkim imen</w:t>
+      </w:r>
+      <w:r>
+        <w:t>ima</w:t>
+      </w:r>
+      <w:r>
+        <w:t xml:space="preserve"> koje je korisniku pružalo mnogo jednostavnije korištenje.</w:t>
+      </w:r>
+      <w:r>
+        <w:t xml:space="preserve"> Od velike je važnosti tada bilo postojanje hosts.txt datoteke, koja se danas smatra pretkom DNS tehnologije.</w:t>
+      </w:r>
+      <w:r>
+        <w:t xml:space="preserve"> </w:t>
+      </w:r>
+      <w:r>
+        <w:t>Datoteka hosts.txt</w:t>
+      </w:r>
+      <w:r>
+        <w:t xml:space="preserve"> </w:t>
+      </w:r>
+      <w:r>
+        <w:t>sadržavala je informacije potrebne za prevo</w:t>
+      </w:r>
+      <w:r>
+        <w:t>đenje simboličkih imena u adrese. Kako bi takvo prevođenje bilo moguće, svako računalo koje se nalazilo u ARPAnet-u bilo je prisiljeno zatražiti</w:t>
+      </w:r>
+      <w:r>
+        <w:t xml:space="preserve"> ažuriranu</w:t>
+      </w:r>
+      <w:r>
+        <w:t xml:space="preserve"> hosts.txt datoteku od instituta </w:t>
+      </w:r>
+      <w:r>
+        <w:t xml:space="preserve">za istraživanje u </w:t>
+      </w:r>
+      <w:r>
+        <w:t>Stanfordu (eng. Stanford Research Institute, SRI) kako bi bilo u mogu</w:t>
+      </w:r>
+      <w:r>
+        <w:t>ć</w:t>
+      </w:r>
+      <w:r>
+        <w:t xml:space="preserve">nosti vidjeti ostala računala povezana za mrežu. </w:t>
+      </w:r>
+    </w:p>
+    <w:p>
+      <w:pPr>
+        <w:pStyle w:val="Mesictekst"/>
+      </w:pPr>
+      <w:r>
+        <w:t>Daljnje pove</w:t>
+      </w:r>
+      <w:r>
+        <w:t>ć</w:t>
+      </w:r>
+      <w:r>
+        <w:t>anje količine računala spojenih na mrežu predstavljalo je izuzetne komplikacije</w:t>
+      </w:r>
+      <w:r>
+        <w:t>. Održavanje jedne, centralizirane tablice koja sadržava informacije o adresama postalo je jako sporo što je dovelo do neadekvatnosti hosts.txt datoteke.</w:t>
+      </w:r>
+      <w:r>
+        <w:t xml:space="preserve"> </w:t>
+      </w:r>
+      <w:r>
+        <w:t xml:space="preserve">Rezultat toga je </w:t>
+      </w:r>
+      <w:r>
+        <w:t>pojav</w:t>
+      </w:r>
+      <w:r>
+        <w:t>a</w:t>
+      </w:r>
+      <w:r>
+        <w:t xml:space="preserve"> bržeg i automatiziranog sustava za imenovanje adresa, danas poznatog kao DNS tehnologija.</w:t>
+      </w:r>
+      <w:r>
+        <w:t xml:space="preserve"> </w:t>
+      </w:r>
+    </w:p>
+    <w:p>
+      <w:pPr>
+        <w:pStyle w:val="Mesictekst"/>
+      </w:pPr>
+      <w:r>
+        <w:t>Prvu inačicu koja je i ujedno implementirana napisao je Paul Mockapetris</w:t>
+      </w:r>
+      <w:r>
+        <w:rPr>
+          <w:rStyle w:val="FootnoteReference"/>
+        </w:rPr>
+        <w:footnoteReference w:id="1"/>
+      </w:r>
+      <w:r>
+        <w:t xml:space="preserve"> 1963. godine, pod nazivom RFC 882 i RFC 883</w:t>
+      </w:r>
+      <w:r>
+        <w:t>. Upravo je on prepoznao problematiku centralizirane tablice informacija o adresama i proizveo dinamičku DNS bazu podataka, koja na isti način postoji i danas. [</w:t>
+      </w:r>
+      <w:r>
+        <w:t>1</w:t>
+      </w:r>
+      <w:r>
+        <w:t>]</w:t>
+      </w:r>
+    </w:p>
+    <w:p>
+      <w:pPr>
+        <w:pStyle w:val="Mesicpodnaslov2"/>
+      </w:pPr>
+    </w:p>
+    <w:p>
+      <w:pPr>
+        <w:spacing w:line="259" w:lineRule="auto"/>
+        <w:ind w:firstLine="0"/>
+        <w:rPr>
+          <w:rFonts w:ascii="Arial" w:hAnsi="Arial" w:cs="Arial"/>
+          <w:bCs/>
+          <w:szCs w:val="28"/>
+        </w:rPr>
+      </w:pPr>
+      <w:r>
         <w:br w:type="page"/>
       </w:r>
     </w:p>
     <w:p>
       <w:pPr>
-        <w:pStyle w:val="Mesicnaslov1"/>
-        <w:numPr>
-          <w:ilvl w:val="0"/>
-          <w:numId w:val="0"/>
-        </w:numPr>
-        <w:ind w:left="340"/>
+        <w:pStyle w:val="Mesictekst"/>
+      </w:pPr>
+    </w:p>
+    <w:p>
+      <w:pPr>
+        <w:pStyle w:val="Mesictekst"/>
         <w:rPr>
           <w:sz w:val="36"/>
           <w:szCs w:val="36"/>
@@ -1761,7 +1874,6 @@
           <w:sz w:val="36"/>
           <w:szCs w:val="36"/>
         </w:rPr>
-        <w:lastRenderedPageBreak/>
         <w:t>Literatura</w:t>
       </w:r>
       <w:bookmarkEnd w:id="7"/>
@@ -1769,42 +1881,42 @@
     <w:p>
       <w:pPr>
         <w:pStyle w:val="Mesictekst"/>
-        <w:rPr>
-          <w:b/>
-          <w:bCs w:val="0"/>
-          <w:sz w:val="32"/>
-          <w:szCs w:val="32"/>
-        </w:rPr>
-      </w:pPr>
-      <w:r>
-        <w:rPr>
-          <w:b/>
-          <w:bCs w:val="0"/>
-          <w:sz w:val="32"/>
-          <w:szCs w:val="32"/>
-        </w:rPr>
-        <w:t>Knjige</w:t>
+        <w:ind w:left="708" w:firstLine="1"/>
+      </w:pPr>
+      <w:r>
+        <w:t>[</w:t>
+      </w:r>
+      <w:r>
+        <w:t>1</w:t>
+      </w:r>
+      <w:r>
+        <w:t xml:space="preserve">] </w:t>
+      </w:r>
+      <w:r>
+        <w:t>Hinshelwood</w:t>
+      </w:r>
+      <w:r>
+        <w:t>, David</w:t>
+      </w:r>
+      <w:r>
+        <w:t>: URL:</w:t>
+      </w:r>
+      <w:hyperlink r:id="rId9" w:history="1">
+        <w:r>
+          <w:rPr>
+            <w:rStyle w:val="Hyperlink"/>
+          </w:rPr>
+          <w:t>https://www.sans.org/readingroom/whitepapers/dns/dns-dnssec-future-1054</w:t>
+        </w:r>
+      </w:hyperlink>
+      <w:r>
+        <w:t>, 6.2.2020.</w:t>
       </w:r>
     </w:p>
     <w:p>
       <w:pPr>
         <w:pStyle w:val="Mesictekst"/>
-        <w:rPr>
-          <w:b/>
-          <w:bCs w:val="0"/>
-          <w:sz w:val="32"/>
-          <w:szCs w:val="32"/>
-        </w:rPr>
-      </w:pPr>
-      <w:r>
-        <w:rPr>
-          <w:b/>
-          <w:bCs w:val="0"/>
-          <w:sz w:val="32"/>
-          <w:szCs w:val="32"/>
-        </w:rPr>
-        <w:t>Internetski sadržaj</w:t>
-      </w:r>
+      </w:pPr>
     </w:p>
     <w:p>
       <w:pPr>
@@ -1812,7 +1924,7 @@
       </w:pPr>
     </w:p>
     <w:sectPr>
-      <w:footerReference w:type="default" r:id="rId9"/>
+      <w:footerReference w:type="default" r:id="rId10"/>
       <w:pgSz w:w="11906" w:h="16838"/>
       <w:pgMar w:top="1417" w:right="1417" w:bottom="1417" w:left="1417" w:header="708" w:footer="708" w:gutter="0"/>
       <w:pgNumType w:start="1"/>
@@ -1936,6 +2048,22 @@
       </w:pPr>
       <w:r>
         <w:continuationSeparator/>
+      </w:r>
+    </w:p>
+  </w:footnote>
+  <w:footnote w:id="1">
+    <w:p>
+      <w:pPr>
+        <w:pStyle w:val="FootnoteText"/>
+      </w:pPr>
+      <w:r>
+        <w:rPr>
+          <w:rStyle w:val="FootnoteReference"/>
+        </w:rPr>
+        <w:footnoteRef/>
+      </w:r>
+      <w:r>
+        <w:t xml:space="preserve"> Američki računalni znanstvenik koji se smatra tvorcem DNS tehnologije</w:t>
       </w:r>
     </w:p>
   </w:footnote>
@@ -3237,7 +3365,6 @@
   <w:style w:type="character" w:default="1" w:styleId="DefaultParagraphFont">
     <w:name w:val="Default Paragraph Font"/>
     <w:uiPriority w:val="1"/>
-    <w:semiHidden/>
     <w:unhideWhenUsed/>
   </w:style>
   <w:style w:type="table" w:default="1" w:styleId="TableNormal">
@@ -3958,7 +4085,7 @@
 </file>
 
 <file path=customXml/itemProps1.xml><?xml version="1.0" encoding="utf-8"?>
-<ds:datastoreItem xmlns:ds="http://schemas.openxmlformats.org/officeDocument/2006/customXml" ds:itemID="{638025FD-4DF2-415C-A0E3-8C25E45F5250}">
+<ds:datastoreItem xmlns:ds="http://schemas.openxmlformats.org/officeDocument/2006/customXml" ds:itemID="{C0606251-B52F-4B7F-BE7E-53E855E63F7D}">
   <ds:schemaRefs>
     <ds:schemaRef ds:uri="http://schemas.openxmlformats.org/officeDocument/2006/bibliography"/>
   </ds:schemaRefs>

--- a/Završni_rad-Ivan_Mesić_zadnja_verzija.docx
+++ b/Završni_rad-Ivan_Mesić_zadnja_verzija.docx
@@ -364,7 +364,7 @@
           </mc:Choice>
           <mc:Fallback>
             <w:pict>
-              <v:line w14:anchorId="7AFDBBBB" id="Straight Connector 2" o:spid="_x0000_s1026" style="position:absolute;z-index:251659264;visibility:visible;mso-wrap-style:square;mso-width-percent:0;mso-height-percent:0;mso-wrap-distance-left:9pt;mso-wrap-distance-top:0;mso-wrap-distance-right:9pt;mso-wrap-distance-bottom:0;mso-position-horizontal:absolute;mso-position-horizontal-relative:margin;mso-position-vertical:absolute;mso-position-vertical-relative:page;mso-width-percent:0;mso-height-percent:0;mso-width-relative:margin;mso-height-relative:margin" from="-.1pt,115.8pt" to="453.8pt,115.8pt" o:gfxdata="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" strokecolor="black [3200]" strokeweight=".5pt">
+              <v:line w14:anchorId="374CF4CC" id="Straight Connector 2" o:spid="_x0000_s1026" style="position:absolute;z-index:251659264;visibility:visible;mso-wrap-style:square;mso-width-percent:0;mso-height-percent:0;mso-wrap-distance-left:9pt;mso-wrap-distance-top:0;mso-wrap-distance-right:9pt;mso-wrap-distance-bottom:0;mso-position-horizontal:absolute;mso-position-horizontal-relative:margin;mso-position-vertical:absolute;mso-position-vertical-relative:page;mso-width-percent:0;mso-height-percent:0;mso-width-relative:margin;mso-height-relative:margin" from="-.1pt,115.8pt" to="453.8pt,115.8pt" o:gfxdata="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" strokecolor="black [3200]" strokeweight=".5pt">
                 <v:stroke joinstyle="miter"/>
                 <w10:wrap anchorx="margin" anchory="page"/>
               </v:line>
@@ -607,21 +607,7 @@
                 <w:sz w:val="24"/>
                 <w:szCs w:val="24"/>
               </w:rPr>
-              <w:t>Bruno</w:t>
-            </w:r>
-            <w:r>
-              <w:rPr>
-                <w:sz w:val="24"/>
-                <w:szCs w:val="24"/>
-              </w:rPr>
-              <w:t xml:space="preserve"> </w:t>
-            </w:r>
-            <w:r>
-              <w:rPr>
-                <w:sz w:val="24"/>
-                <w:szCs w:val="24"/>
-              </w:rPr>
-              <w:t>Valić,</w:t>
+              <w:t>Bruno Valić,</w:t>
             </w:r>
           </w:p>
           <w:p>
@@ -777,13 +763,13 @@
     <w:sdt>
       <w:sdtPr>
         <w:rPr>
-          <w:rFonts w:ascii="Consolas" w:eastAsiaTheme="minorHAnsi" w:hAnsi="Consolas" w:cstheme="majorHAnsi"/>
+          <w:rFonts w:ascii="Arial" w:eastAsiaTheme="minorHAnsi" w:hAnsi="Arial" w:cs="Arial"/>
           <w:color w:val="auto"/>
           <w:sz w:val="22"/>
           <w:szCs w:val="22"/>
           <w:lang w:val="hr-HR"/>
         </w:rPr>
-        <w:id w:val="-446856524"/>
+        <w:id w:val="662429575"/>
         <w:docPartObj>
           <w:docPartGallery w:val="Table of Contents"/>
           <w:docPartUnique/>
@@ -800,15 +786,28 @@
         <w:p>
           <w:pPr>
             <w:pStyle w:val="TOCHeading"/>
+            <w:spacing w:after="200"/>
+            <w:ind w:firstLine="0"/>
+            <w:jc w:val="both"/>
             <w:rPr>
-              <w:rFonts w:cstheme="majorHAnsi"/>
+              <w:rFonts w:ascii="Arial" w:hAnsi="Arial" w:cs="Arial"/>
+              <w:b/>
+              <w:bCs/>
+              <w:color w:val="auto"/>
+              <w:sz w:val="28"/>
+              <w:szCs w:val="28"/>
             </w:rPr>
           </w:pPr>
           <w:r>
             <w:rPr>
-              <w:rFonts w:cstheme="majorHAnsi"/>
+              <w:rFonts w:ascii="Arial" w:hAnsi="Arial" w:cs="Arial"/>
+              <w:b/>
+              <w:bCs/>
+              <w:color w:val="auto"/>
+              <w:sz w:val="28"/>
+              <w:szCs w:val="28"/>
             </w:rPr>
-            <w:t>Contents</w:t>
+            <w:t>Sadržaj</w:t>
           </w:r>
         </w:p>
         <w:p>
@@ -826,26 +825,33 @@
           </w:pPr>
           <w:r>
             <w:rPr>
-              <w:rFonts w:asciiTheme="majorHAnsi" w:hAnsiTheme="majorHAnsi" w:cstheme="majorHAnsi"/>
+              <w:rFonts w:ascii="Arial" w:hAnsi="Arial" w:cs="Arial"/>
+              <w:sz w:val="28"/>
+              <w:szCs w:val="28"/>
             </w:rPr>
             <w:fldChar w:fldCharType="begin"/>
           </w:r>
           <w:r>
             <w:rPr>
-              <w:rFonts w:asciiTheme="majorHAnsi" w:hAnsiTheme="majorHAnsi" w:cstheme="majorHAnsi"/>
+              <w:rFonts w:ascii="Arial" w:hAnsi="Arial" w:cs="Arial"/>
+              <w:sz w:val="28"/>
+              <w:szCs w:val="28"/>
             </w:rPr>
             <w:instrText xml:space="preserve"> TOC \o "1-3" \h \z \u </w:instrText>
           </w:r>
           <w:r>
             <w:rPr>
-              <w:rFonts w:asciiTheme="majorHAnsi" w:hAnsiTheme="majorHAnsi" w:cstheme="majorHAnsi"/>
+              <w:rFonts w:ascii="Arial" w:hAnsi="Arial" w:cs="Arial"/>
+              <w:sz w:val="28"/>
+              <w:szCs w:val="28"/>
             </w:rPr>
             <w:fldChar w:fldCharType="separate"/>
           </w:r>
-          <w:hyperlink w:anchor="_Toc37920152" w:history="1">
+          <w:hyperlink w:anchor="_Toc39773325" w:history="1">
             <w:r>
               <w:rPr>
                 <w:rStyle w:val="Hyperlink"/>
+                <w:rFonts w:cs="Arial"/>
                 <w:noProof/>
               </w:rPr>
               <w:t>1.</w:t>
@@ -861,6 +867,7 @@
             <w:r>
               <w:rPr>
                 <w:rStyle w:val="Hyperlink"/>
+                <w:rFonts w:cs="Arial"/>
                 <w:noProof/>
               </w:rPr>
               <w:t>Uvod</w:t>
@@ -884,7 +891,7 @@
                 <w:noProof/>
                 <w:webHidden/>
               </w:rPr>
-              <w:instrText xml:space="preserve"> PAGEREF _Toc37920152 \h </w:instrText>
+              <w:instrText xml:space="preserve"> PAGEREF _Toc39773325 \h </w:instrText>
             </w:r>
             <w:r>
               <w:rPr>
@@ -928,10 +935,11 @@
               <w:lang w:eastAsia="hr-HR"/>
             </w:rPr>
           </w:pPr>
-          <w:hyperlink w:anchor="_Toc37920153" w:history="1">
+          <w:hyperlink w:anchor="_Toc39773326" w:history="1">
             <w:r>
               <w:rPr>
                 <w:rStyle w:val="Hyperlink"/>
+                <w:rFonts w:cs="Arial"/>
                 <w:noProof/>
               </w:rPr>
               <w:t>1.1.</w:t>
@@ -947,6 +955,7 @@
             <w:r>
               <w:rPr>
                 <w:rStyle w:val="Hyperlink"/>
+                <w:rFonts w:cs="Arial"/>
                 <w:noProof/>
               </w:rPr>
               <w:t>Predmet i cilj rada</w:t>
@@ -970,7 +979,7 @@
                 <w:noProof/>
                 <w:webHidden/>
               </w:rPr>
-              <w:instrText xml:space="preserve"> PAGEREF _Toc37920153 \h </w:instrText>
+              <w:instrText xml:space="preserve"> PAGEREF _Toc39773326 \h </w:instrText>
             </w:r>
             <w:r>
               <w:rPr>
@@ -1014,10 +1023,11 @@
               <w:lang w:eastAsia="hr-HR"/>
             </w:rPr>
           </w:pPr>
-          <w:hyperlink w:anchor="_Toc37920154" w:history="1">
+          <w:hyperlink w:anchor="_Toc39773327" w:history="1">
             <w:r>
               <w:rPr>
                 <w:rStyle w:val="Hyperlink"/>
+                <w:rFonts w:cs="Arial"/>
                 <w:noProof/>
               </w:rPr>
               <w:t>1.2.</w:t>
@@ -1033,6 +1043,7 @@
             <w:r>
               <w:rPr>
                 <w:rStyle w:val="Hyperlink"/>
+                <w:rFonts w:cs="Arial"/>
                 <w:noProof/>
               </w:rPr>
               <w:t>Struktura rada</w:t>
@@ -1056,7 +1067,7 @@
                 <w:noProof/>
                 <w:webHidden/>
               </w:rPr>
-              <w:instrText xml:space="preserve"> PAGEREF _Toc37920154 \h </w:instrText>
+              <w:instrText xml:space="preserve"> PAGEREF _Toc39773327 \h </w:instrText>
             </w:r>
             <w:r>
               <w:rPr>
@@ -1100,10 +1111,11 @@
               <w:lang w:eastAsia="hr-HR"/>
             </w:rPr>
           </w:pPr>
-          <w:hyperlink w:anchor="_Toc37920155" w:history="1">
+          <w:hyperlink w:anchor="_Toc39773328" w:history="1">
             <w:r>
               <w:rPr>
                 <w:rStyle w:val="Hyperlink"/>
+                <w:rFonts w:cs="Arial"/>
                 <w:noProof/>
               </w:rPr>
               <w:t>1.3.</w:t>
@@ -1119,6 +1131,7 @@
             <w:r>
               <w:rPr>
                 <w:rStyle w:val="Hyperlink"/>
+                <w:rFonts w:cs="Arial"/>
                 <w:noProof/>
               </w:rPr>
               <w:t>Izvori informacija i podataka</w:t>
@@ -1142,7 +1155,7 @@
                 <w:noProof/>
                 <w:webHidden/>
               </w:rPr>
-              <w:instrText xml:space="preserve"> PAGEREF _Toc37920155 \h </w:instrText>
+              <w:instrText xml:space="preserve"> PAGEREF _Toc39773328 \h </w:instrText>
             </w:r>
             <w:r>
               <w:rPr>
@@ -1186,10 +1199,11 @@
               <w:lang w:eastAsia="hr-HR"/>
             </w:rPr>
           </w:pPr>
-          <w:hyperlink w:anchor="_Toc37920156" w:history="1">
+          <w:hyperlink w:anchor="_Toc39773329" w:history="1">
             <w:r>
               <w:rPr>
                 <w:rStyle w:val="Hyperlink"/>
+                <w:rFonts w:cs="Arial"/>
                 <w:noProof/>
               </w:rPr>
               <w:t>2.</w:t>
@@ -1205,6 +1219,7 @@
             <w:r>
               <w:rPr>
                 <w:rStyle w:val="Hyperlink"/>
+                <w:rFonts w:cs="Arial"/>
                 <w:noProof/>
               </w:rPr>
               <w:t>Uvod u DNS tehnologiju</w:t>
@@ -1228,7 +1243,7 @@
                 <w:noProof/>
                 <w:webHidden/>
               </w:rPr>
-              <w:instrText xml:space="preserve"> PAGEREF _Toc37920156 \h </w:instrText>
+              <w:instrText xml:space="preserve"> PAGEREF _Toc39773329 \h </w:instrText>
             </w:r>
             <w:r>
               <w:rPr>
@@ -1272,10 +1287,11 @@
               <w:lang w:eastAsia="hr-HR"/>
             </w:rPr>
           </w:pPr>
-          <w:hyperlink w:anchor="_Toc37920157" w:history="1">
+          <w:hyperlink w:anchor="_Toc39773330" w:history="1">
             <w:r>
               <w:rPr>
                 <w:rStyle w:val="Hyperlink"/>
+                <w:rFonts w:cs="Arial"/>
                 <w:noProof/>
               </w:rPr>
               <w:t>2.1.</w:t>
@@ -1291,6 +1307,7 @@
             <w:r>
               <w:rPr>
                 <w:rStyle w:val="Hyperlink"/>
+                <w:rFonts w:cs="Arial"/>
                 <w:noProof/>
               </w:rPr>
               <w:t>Općenito o DNS-u</w:t>
@@ -1314,7 +1331,7 @@
                 <w:noProof/>
                 <w:webHidden/>
               </w:rPr>
-              <w:instrText xml:space="preserve"> PAGEREF _Toc37920157 \h </w:instrText>
+              <w:instrText xml:space="preserve"> PAGEREF _Toc39773330 \h </w:instrText>
             </w:r>
             <w:r>
               <w:rPr>
@@ -1358,10 +1375,11 @@
               <w:lang w:eastAsia="hr-HR"/>
             </w:rPr>
           </w:pPr>
-          <w:hyperlink w:anchor="_Toc37920158" w:history="1">
+          <w:hyperlink w:anchor="_Toc39773331" w:history="1">
             <w:r>
               <w:rPr>
                 <w:rStyle w:val="Hyperlink"/>
+                <w:rFonts w:cs="Arial"/>
                 <w:noProof/>
               </w:rPr>
               <w:t>2.2.</w:t>
@@ -1377,6 +1395,7 @@
             <w:r>
               <w:rPr>
                 <w:rStyle w:val="Hyperlink"/>
+                <w:rFonts w:cs="Arial"/>
                 <w:noProof/>
               </w:rPr>
               <w:t>Povijest i razvoj DNS tehnologije</w:t>
@@ -1400,7 +1419,7 @@
                 <w:noProof/>
                 <w:webHidden/>
               </w:rPr>
-              <w:instrText xml:space="preserve"> PAGEREF _Toc37920158 \h </w:instrText>
+              <w:instrText xml:space="preserve"> PAGEREF _Toc39773331 \h </w:instrText>
             </w:r>
             <w:r>
               <w:rPr>
@@ -1444,10 +1463,11 @@
               <w:lang w:eastAsia="hr-HR"/>
             </w:rPr>
           </w:pPr>
-          <w:hyperlink w:anchor="_Toc37920159" w:history="1">
+          <w:hyperlink w:anchor="_Toc39773332" w:history="1">
             <w:r>
               <w:rPr>
                 <w:rStyle w:val="Hyperlink"/>
+                <w:rFonts w:cs="Arial"/>
                 <w:noProof/>
               </w:rPr>
               <w:t>2.3.</w:t>
@@ -1463,6 +1483,7 @@
             <w:r>
               <w:rPr>
                 <w:rStyle w:val="Hyperlink"/>
+                <w:rFonts w:cs="Arial"/>
                 <w:noProof/>
               </w:rPr>
               <w:t>Hijerarhijska struktura DNS sustava</w:t>
@@ -1486,7 +1507,7 @@
                 <w:noProof/>
                 <w:webHidden/>
               </w:rPr>
-              <w:instrText xml:space="preserve"> PAGEREF _Toc37920159 \h </w:instrText>
+              <w:instrText xml:space="preserve"> PAGEREF _Toc39773332 \h </w:instrText>
             </w:r>
             <w:r>
               <w:rPr>
@@ -1530,10 +1551,11 @@
               <w:lang w:eastAsia="hr-HR"/>
             </w:rPr>
           </w:pPr>
-          <w:hyperlink w:anchor="_Toc37920160" w:history="1">
+          <w:hyperlink w:anchor="_Toc39773333" w:history="1">
             <w:r>
               <w:rPr>
                 <w:rStyle w:val="Hyperlink"/>
+                <w:rFonts w:cs="Arial"/>
                 <w:noProof/>
               </w:rPr>
               <w:t>2.3.1.</w:t>
@@ -1549,6 +1571,7 @@
             <w:r>
               <w:rPr>
                 <w:rStyle w:val="Hyperlink"/>
+                <w:rFonts w:cs="Arial"/>
                 <w:noProof/>
               </w:rPr>
               <w:t>Domensko ime</w:t>
@@ -1572,7 +1595,7 @@
                 <w:noProof/>
                 <w:webHidden/>
               </w:rPr>
-              <w:instrText xml:space="preserve"> PAGEREF _Toc37920160 \h </w:instrText>
+              <w:instrText xml:space="preserve"> PAGEREF _Toc39773333 \h </w:instrText>
             </w:r>
             <w:r>
               <w:rPr>
@@ -1616,10 +1639,11 @@
               <w:lang w:eastAsia="hr-HR"/>
             </w:rPr>
           </w:pPr>
-          <w:hyperlink w:anchor="_Toc37920161" w:history="1">
+          <w:hyperlink w:anchor="_Toc39773334" w:history="1">
             <w:r>
               <w:rPr>
                 <w:rStyle w:val="Hyperlink"/>
+                <w:rFonts w:cs="Arial"/>
                 <w:noProof/>
               </w:rPr>
               <w:t>2.3.2.</w:t>
@@ -1635,6 +1659,7 @@
             <w:r>
               <w:rPr>
                 <w:rStyle w:val="Hyperlink"/>
+                <w:rFonts w:cs="Arial"/>
                 <w:noProof/>
               </w:rPr>
               <w:t>Korijenska zona</w:t>
@@ -1658,7 +1683,7 @@
                 <w:noProof/>
                 <w:webHidden/>
               </w:rPr>
-              <w:instrText xml:space="preserve"> PAGEREF _Toc37920161 \h </w:instrText>
+              <w:instrText xml:space="preserve"> PAGEREF _Toc39773334 \h </w:instrText>
             </w:r>
             <w:r>
               <w:rPr>
@@ -1702,10 +1727,11 @@
               <w:lang w:eastAsia="hr-HR"/>
             </w:rPr>
           </w:pPr>
-          <w:hyperlink w:anchor="_Toc37920162" w:history="1">
+          <w:hyperlink w:anchor="_Toc39773335" w:history="1">
             <w:r>
               <w:rPr>
                 <w:rStyle w:val="Hyperlink"/>
+                <w:rFonts w:cs="Arial"/>
                 <w:noProof/>
               </w:rPr>
               <w:t>2.3.3.</w:t>
@@ -1721,6 +1747,7 @@
             <w:r>
               <w:rPr>
                 <w:rStyle w:val="Hyperlink"/>
+                <w:rFonts w:cs="Arial"/>
                 <w:noProof/>
               </w:rPr>
               <w:t>Vršna zona</w:t>
@@ -1744,7 +1771,7 @@
                 <w:noProof/>
                 <w:webHidden/>
               </w:rPr>
-              <w:instrText xml:space="preserve"> PAGEREF _Toc37920162 \h </w:instrText>
+              <w:instrText xml:space="preserve"> PAGEREF _Toc39773335 \h </w:instrText>
             </w:r>
             <w:r>
               <w:rPr>
@@ -1788,10 +1815,11 @@
               <w:lang w:eastAsia="hr-HR"/>
             </w:rPr>
           </w:pPr>
-          <w:hyperlink w:anchor="_Toc37920163" w:history="1">
+          <w:hyperlink w:anchor="_Toc39773336" w:history="1">
             <w:r>
               <w:rPr>
                 <w:rStyle w:val="Hyperlink"/>
+                <w:rFonts w:cs="Arial"/>
                 <w:noProof/>
               </w:rPr>
               <w:t>2.3.4.</w:t>
@@ -1807,6 +1835,7 @@
             <w:r>
               <w:rPr>
                 <w:rStyle w:val="Hyperlink"/>
+                <w:rFonts w:cs="Arial"/>
                 <w:noProof/>
               </w:rPr>
               <w:t>Zona domene druge razine</w:t>
@@ -1830,7 +1859,7 @@
                 <w:noProof/>
                 <w:webHidden/>
               </w:rPr>
-              <w:instrText xml:space="preserve"> PAGEREF _Toc37920163 \h </w:instrText>
+              <w:instrText xml:space="preserve"> PAGEREF _Toc39773336 \h </w:instrText>
             </w:r>
             <w:r>
               <w:rPr>
@@ -1874,10 +1903,11 @@
               <w:lang w:eastAsia="hr-HR"/>
             </w:rPr>
           </w:pPr>
-          <w:hyperlink w:anchor="_Toc37920164" w:history="1">
+          <w:hyperlink w:anchor="_Toc39773337" w:history="1">
             <w:r>
               <w:rPr>
                 <w:rStyle w:val="Hyperlink"/>
+                <w:rFonts w:cs="Arial"/>
                 <w:noProof/>
               </w:rPr>
               <w:t>2.4.</w:t>
@@ -1893,6 +1923,7 @@
             <w:r>
               <w:rPr>
                 <w:rStyle w:val="Hyperlink"/>
+                <w:rFonts w:cs="Arial"/>
                 <w:noProof/>
               </w:rPr>
               <w:t>DNS zapisi o resursima</w:t>
@@ -1916,7 +1947,7 @@
                 <w:noProof/>
                 <w:webHidden/>
               </w:rPr>
-              <w:instrText xml:space="preserve"> PAGEREF _Toc37920164 \h </w:instrText>
+              <w:instrText xml:space="preserve"> PAGEREF _Toc39773337 \h </w:instrText>
             </w:r>
             <w:r>
               <w:rPr>
@@ -1960,10 +1991,11 @@
               <w:lang w:eastAsia="hr-HR"/>
             </w:rPr>
           </w:pPr>
-          <w:hyperlink w:anchor="_Toc37920165" w:history="1">
+          <w:hyperlink w:anchor="_Toc39773338" w:history="1">
             <w:r>
               <w:rPr>
                 <w:rStyle w:val="Hyperlink"/>
+                <w:rFonts w:cs="Arial"/>
                 <w:noProof/>
               </w:rPr>
               <w:t>2.4.1.</w:t>
@@ -1979,6 +2011,7 @@
             <w:r>
               <w:rPr>
                 <w:rStyle w:val="Hyperlink"/>
+                <w:rFonts w:cs="Arial"/>
                 <w:noProof/>
               </w:rPr>
               <w:t>Tipovi zapisa o resursima</w:t>
@@ -2002,7 +2035,7 @@
                 <w:noProof/>
                 <w:webHidden/>
               </w:rPr>
-              <w:instrText xml:space="preserve"> PAGEREF _Toc37920165 \h </w:instrText>
+              <w:instrText xml:space="preserve"> PAGEREF _Toc39773338 \h </w:instrText>
             </w:r>
             <w:r>
               <w:rPr>
@@ -2046,10 +2079,11 @@
               <w:lang w:eastAsia="hr-HR"/>
             </w:rPr>
           </w:pPr>
-          <w:hyperlink w:anchor="_Toc37920166" w:history="1">
+          <w:hyperlink w:anchor="_Toc39773339" w:history="1">
             <w:r>
               <w:rPr>
                 <w:rStyle w:val="Hyperlink"/>
+                <w:rFonts w:cs="Arial"/>
                 <w:noProof/>
               </w:rPr>
               <w:t>2.5.</w:t>
@@ -2065,6 +2099,7 @@
             <w:r>
               <w:rPr>
                 <w:rStyle w:val="Hyperlink"/>
+                <w:rFonts w:cs="Arial"/>
                 <w:noProof/>
               </w:rPr>
               <w:t>DNS razrješenje</w:t>
@@ -2088,7 +2123,7 @@
                 <w:noProof/>
                 <w:webHidden/>
               </w:rPr>
-              <w:instrText xml:space="preserve"> PAGEREF _Toc37920166 \h </w:instrText>
+              <w:instrText xml:space="preserve"> PAGEREF _Toc39773339 \h </w:instrText>
             </w:r>
             <w:r>
               <w:rPr>
@@ -2132,10 +2167,11 @@
               <w:lang w:eastAsia="hr-HR"/>
             </w:rPr>
           </w:pPr>
-          <w:hyperlink w:anchor="_Toc37920167" w:history="1">
+          <w:hyperlink w:anchor="_Toc39773340" w:history="1">
             <w:r>
               <w:rPr>
                 <w:rStyle w:val="Hyperlink"/>
+                <w:rFonts w:cs="Arial"/>
                 <w:noProof/>
               </w:rPr>
               <w:t>2.6.</w:t>
@@ -2151,6 +2187,7 @@
             <w:r>
               <w:rPr>
                 <w:rStyle w:val="Hyperlink"/>
+                <w:rFonts w:cs="Arial"/>
                 <w:noProof/>
               </w:rPr>
               <w:t>DNS međuspremnici</w:t>
@@ -2174,7 +2211,7 @@
                 <w:noProof/>
                 <w:webHidden/>
               </w:rPr>
-              <w:instrText xml:space="preserve"> PAGEREF _Toc37920167 \h </w:instrText>
+              <w:instrText xml:space="preserve"> PAGEREF _Toc39773340 \h </w:instrText>
             </w:r>
             <w:r>
               <w:rPr>
@@ -2218,10 +2255,11 @@
               <w:lang w:eastAsia="hr-HR"/>
             </w:rPr>
           </w:pPr>
-          <w:hyperlink w:anchor="_Toc37920168" w:history="1">
+          <w:hyperlink w:anchor="_Toc39773341" w:history="1">
             <w:r>
               <w:rPr>
                 <w:rStyle w:val="Hyperlink"/>
+                <w:rFonts w:cs="Arial"/>
                 <w:noProof/>
               </w:rPr>
               <w:t>3.</w:t>
@@ -2237,6 +2275,7 @@
             <w:r>
               <w:rPr>
                 <w:rStyle w:val="Hyperlink"/>
+                <w:rFonts w:cs="Arial"/>
                 <w:noProof/>
               </w:rPr>
               <w:t>Ranjivosti DNS sustava</w:t>
@@ -2260,7 +2299,7 @@
                 <w:noProof/>
                 <w:webHidden/>
               </w:rPr>
-              <w:instrText xml:space="preserve"> PAGEREF _Toc37920168 \h </w:instrText>
+              <w:instrText xml:space="preserve"> PAGEREF _Toc39773341 \h </w:instrText>
             </w:r>
             <w:r>
               <w:rPr>
@@ -2304,10 +2343,11 @@
               <w:lang w:eastAsia="hr-HR"/>
             </w:rPr>
           </w:pPr>
-          <w:hyperlink w:anchor="_Toc37920169" w:history="1">
+          <w:hyperlink w:anchor="_Toc39773342" w:history="1">
             <w:r>
               <w:rPr>
                 <w:rStyle w:val="Hyperlink"/>
+                <w:rFonts w:cs="Arial"/>
                 <w:noProof/>
               </w:rPr>
               <w:t>3.1.</w:t>
@@ -2323,6 +2363,7 @@
             <w:r>
               <w:rPr>
                 <w:rStyle w:val="Hyperlink"/>
+                <w:rFonts w:cs="Arial"/>
                 <w:noProof/>
               </w:rPr>
               <w:t>Presretanje paketa</w:t>
@@ -2346,7 +2387,7 @@
                 <w:noProof/>
                 <w:webHidden/>
               </w:rPr>
-              <w:instrText xml:space="preserve"> PAGEREF _Toc37920169 \h </w:instrText>
+              <w:instrText xml:space="preserve"> PAGEREF _Toc39773342 \h </w:instrText>
             </w:r>
             <w:r>
               <w:rPr>
@@ -2390,10 +2431,11 @@
               <w:lang w:eastAsia="hr-HR"/>
             </w:rPr>
           </w:pPr>
-          <w:hyperlink w:anchor="_Toc37920170" w:history="1">
+          <w:hyperlink w:anchor="_Toc39773343" w:history="1">
             <w:r>
               <w:rPr>
                 <w:rStyle w:val="Hyperlink"/>
+                <w:rFonts w:cs="Arial"/>
                 <w:noProof/>
               </w:rPr>
               <w:t>3.2.</w:t>
@@ -2409,6 +2451,7 @@
             <w:r>
               <w:rPr>
                 <w:rStyle w:val="Hyperlink"/>
+                <w:rFonts w:cs="Arial"/>
                 <w:noProof/>
               </w:rPr>
               <w:t>Trovanje međuspremnika</w:t>
@@ -2432,7 +2475,7 @@
                 <w:noProof/>
                 <w:webHidden/>
               </w:rPr>
-              <w:instrText xml:space="preserve"> PAGEREF _Toc37920170 \h </w:instrText>
+              <w:instrText xml:space="preserve"> PAGEREF _Toc39773343 \h </w:instrText>
             </w:r>
             <w:r>
               <w:rPr>
@@ -2476,10 +2519,11 @@
               <w:lang w:eastAsia="hr-HR"/>
             </w:rPr>
           </w:pPr>
-          <w:hyperlink w:anchor="_Toc37920171" w:history="1">
+          <w:hyperlink w:anchor="_Toc39773344" w:history="1">
             <w:r>
               <w:rPr>
                 <w:rStyle w:val="Hyperlink"/>
+                <w:rFonts w:cs="Arial"/>
                 <w:noProof/>
               </w:rPr>
               <w:t>3.3.</w:t>
@@ -2495,6 +2539,7 @@
             <w:r>
               <w:rPr>
                 <w:rStyle w:val="Hyperlink"/>
+                <w:rFonts w:cs="Arial"/>
                 <w:noProof/>
               </w:rPr>
               <w:t>Napad uskraćivanjem usluge</w:t>
@@ -2518,7 +2563,7 @@
                 <w:noProof/>
                 <w:webHidden/>
               </w:rPr>
-              <w:instrText xml:space="preserve"> PAGEREF _Toc37920171 \h </w:instrText>
+              <w:instrText xml:space="preserve"> PAGEREF _Toc39773344 \h </w:instrText>
             </w:r>
             <w:r>
               <w:rPr>
@@ -2539,6 +2584,92 @@
                 <w:webHidden/>
               </w:rPr>
               <w:t>14</w:t>
+            </w:r>
+            <w:r>
+              <w:rPr>
+                <w:noProof/>
+                <w:webHidden/>
+              </w:rPr>
+              <w:fldChar w:fldCharType="end"/>
+            </w:r>
+          </w:hyperlink>
+        </w:p>
+        <w:p>
+          <w:pPr>
+            <w:pStyle w:val="TOC1"/>
+            <w:tabs>
+              <w:tab w:val="left" w:pos="1540"/>
+              <w:tab w:val="right" w:leader="dot" w:pos="9062"/>
+            </w:tabs>
+            <w:rPr>
+              <w:rFonts w:asciiTheme="minorHAnsi" w:eastAsiaTheme="minorEastAsia" w:hAnsiTheme="minorHAnsi"/>
+              <w:noProof/>
+              <w:lang w:eastAsia="hr-HR"/>
+            </w:rPr>
+          </w:pPr>
+          <w:hyperlink w:anchor="_Toc39773345" w:history="1">
+            <w:r>
+              <w:rPr>
+                <w:rStyle w:val="Hyperlink"/>
+                <w:noProof/>
+              </w:rPr>
+              <w:t>3.4.</w:t>
+            </w:r>
+            <w:r>
+              <w:rPr>
+                <w:rFonts w:asciiTheme="minorHAnsi" w:eastAsiaTheme="minorEastAsia" w:hAnsiTheme="minorHAnsi"/>
+                <w:noProof/>
+                <w:lang w:eastAsia="hr-HR"/>
+              </w:rPr>
+              <w:tab/>
+            </w:r>
+            <w:r>
+              <w:rPr>
+                <w:rStyle w:val="Hyperlink"/>
+                <w:noProof/>
+              </w:rPr>
+              <w:t>Napadi uskraćivanja usluge kroz povijest</w:t>
+            </w:r>
+            <w:r>
+              <w:rPr>
+                <w:noProof/>
+                <w:webHidden/>
+              </w:rPr>
+              <w:tab/>
+            </w:r>
+            <w:r>
+              <w:rPr>
+                <w:noProof/>
+                <w:webHidden/>
+              </w:rPr>
+              <w:fldChar w:fldCharType="begin"/>
+            </w:r>
+            <w:r>
+              <w:rPr>
+                <w:noProof/>
+                <w:webHidden/>
+              </w:rPr>
+              <w:instrText xml:space="preserve"> PAGEREF _Toc39773345 \h </w:instrText>
+            </w:r>
+            <w:r>
+              <w:rPr>
+                <w:noProof/>
+                <w:webHidden/>
+              </w:rPr>
+            </w:r>
+            <w:r>
+              <w:rPr>
+                <w:noProof/>
+                <w:webHidden/>
+              </w:rPr>
+              <w:fldChar w:fldCharType="separate"/>
+            </w:r>
+            <w:r>
+              <w:rPr>
+                <w:noProof/>
+                <w:webHidden/>
+              </w:rPr>
+              <w:t>15</w:t>
             </w:r>
             <w:r>
               <w:rPr>
@@ -2562,10 +2693,11 @@
               <w:lang w:eastAsia="hr-HR"/>
             </w:rPr>
           </w:pPr>
-          <w:hyperlink w:anchor="_Toc37920172" w:history="1">
+          <w:hyperlink w:anchor="_Toc39773346" w:history="1">
             <w:r>
               <w:rPr>
                 <w:rStyle w:val="Hyperlink"/>
+                <w:rFonts w:cs="Arial"/>
                 <w:noProof/>
               </w:rPr>
               <w:t>4.</w:t>
@@ -2581,6 +2713,7 @@
             <w:r>
               <w:rPr>
                 <w:rStyle w:val="Hyperlink"/>
+                <w:rFonts w:cs="Arial"/>
                 <w:noProof/>
               </w:rPr>
               <w:t>Sigurnosne ekstenzije DNS sustava</w:t>
@@ -2604,7 +2737,7 @@
                 <w:noProof/>
                 <w:webHidden/>
               </w:rPr>
-              <w:instrText xml:space="preserve"> PAGEREF _Toc37920172 \h </w:instrText>
+              <w:instrText xml:space="preserve"> PAGEREF _Toc39773346 \h </w:instrText>
             </w:r>
             <w:r>
               <w:rPr>
@@ -2624,7 +2757,7 @@
                 <w:noProof/>
                 <w:webHidden/>
               </w:rPr>
-              <w:t>16</w:t>
+              <w:t>17</w:t>
             </w:r>
             <w:r>
               <w:rPr>
@@ -2648,10 +2781,11 @@
               <w:lang w:eastAsia="hr-HR"/>
             </w:rPr>
           </w:pPr>
-          <w:hyperlink w:anchor="_Toc37920173" w:history="1">
+          <w:hyperlink w:anchor="_Toc39773347" w:history="1">
             <w:r>
               <w:rPr>
                 <w:rStyle w:val="Hyperlink"/>
+                <w:rFonts w:cs="Arial"/>
                 <w:noProof/>
               </w:rPr>
               <w:t>4.1.</w:t>
@@ -2667,6 +2801,7 @@
             <w:r>
               <w:rPr>
                 <w:rStyle w:val="Hyperlink"/>
+                <w:rFonts w:cs="Arial"/>
                 <w:noProof/>
               </w:rPr>
               <w:t>Općenito o sigurnosnim ekstenzijama DNS-a</w:t>
@@ -2690,7 +2825,7 @@
                 <w:noProof/>
                 <w:webHidden/>
               </w:rPr>
-              <w:instrText xml:space="preserve"> PAGEREF _Toc37920173 \h </w:instrText>
+              <w:instrText xml:space="preserve"> PAGEREF _Toc39773347 \h </w:instrText>
             </w:r>
             <w:r>
               <w:rPr>
@@ -2710,7 +2845,7 @@
                 <w:noProof/>
                 <w:webHidden/>
               </w:rPr>
-              <w:t>16</w:t>
+              <w:t>17</w:t>
             </w:r>
             <w:r>
               <w:rPr>
@@ -2734,10 +2869,11 @@
               <w:lang w:eastAsia="hr-HR"/>
             </w:rPr>
           </w:pPr>
-          <w:hyperlink w:anchor="_Toc37920174" w:history="1">
+          <w:hyperlink w:anchor="_Toc39773348" w:history="1">
             <w:r>
               <w:rPr>
                 <w:rStyle w:val="Hyperlink"/>
+                <w:rFonts w:cs="Arial"/>
                 <w:noProof/>
               </w:rPr>
               <w:t>4.2.</w:t>
@@ -2753,6 +2889,7 @@
             <w:r>
               <w:rPr>
                 <w:rStyle w:val="Hyperlink"/>
+                <w:rFonts w:cs="Arial"/>
                 <w:noProof/>
               </w:rPr>
               <w:t>Terminologija digitalnog potpisa</w:t>
@@ -2776,7 +2913,7 @@
                 <w:noProof/>
                 <w:webHidden/>
               </w:rPr>
-              <w:instrText xml:space="preserve"> PAGEREF _Toc37920174 \h </w:instrText>
+              <w:instrText xml:space="preserve"> PAGEREF _Toc39773348 \h </w:instrText>
             </w:r>
             <w:r>
               <w:rPr>
@@ -2796,7 +2933,7 @@
                 <w:noProof/>
                 <w:webHidden/>
               </w:rPr>
-              <w:t>17</w:t>
+              <w:t>18</w:t>
             </w:r>
             <w:r>
               <w:rPr>
@@ -2820,7 +2957,7 @@
               <w:lang w:eastAsia="hr-HR"/>
             </w:rPr>
           </w:pPr>
-          <w:hyperlink w:anchor="_Toc37920175" w:history="1">
+          <w:hyperlink w:anchor="_Toc39773349" w:history="1">
             <w:r>
               <w:rPr>
                 <w:rStyle w:val="Hyperlink"/>
@@ -2841,7 +2978,7 @@
                 <w:rStyle w:val="Hyperlink"/>
                 <w:noProof/>
               </w:rPr>
-              <w:t>DNSSEC i digitalno potpisivanje</w:t>
+              <w:t>Ključevi u DNSSEC-u</w:t>
             </w:r>
             <w:r>
               <w:rPr>
@@ -2862,7 +2999,7 @@
                 <w:noProof/>
                 <w:webHidden/>
               </w:rPr>
-              <w:instrText xml:space="preserve"> PAGEREF _Toc37920175 \h </w:instrText>
+              <w:instrText xml:space="preserve"> PAGEREF _Toc39773349 \h </w:instrText>
             </w:r>
             <w:r>
               <w:rPr>
@@ -2882,7 +3019,7 @@
                 <w:noProof/>
                 <w:webHidden/>
               </w:rPr>
-              <w:t>18</w:t>
+              <w:t>19</w:t>
             </w:r>
             <w:r>
               <w:rPr>
@@ -2895,22 +3032,949 @@
         </w:p>
         <w:p>
           <w:pPr>
+            <w:pStyle w:val="TOC1"/>
+            <w:tabs>
+              <w:tab w:val="left" w:pos="1760"/>
+              <w:tab w:val="right" w:leader="dot" w:pos="9062"/>
+            </w:tabs>
             <w:rPr>
-              <w:rFonts w:asciiTheme="majorHAnsi" w:hAnsiTheme="majorHAnsi" w:cstheme="majorHAnsi"/>
+              <w:rFonts w:asciiTheme="minorHAnsi" w:eastAsiaTheme="minorEastAsia" w:hAnsiTheme="minorHAnsi"/>
+              <w:noProof/>
+              <w:lang w:eastAsia="hr-HR"/>
+            </w:rPr>
+          </w:pPr>
+          <w:hyperlink w:anchor="_Toc39773350" w:history="1">
+            <w:r>
+              <w:rPr>
+                <w:rStyle w:val="Hyperlink"/>
+                <w:noProof/>
+              </w:rPr>
+              <w:t>4.3.1.</w:t>
+            </w:r>
+            <w:r>
+              <w:rPr>
+                <w:rFonts w:asciiTheme="minorHAnsi" w:eastAsiaTheme="minorEastAsia" w:hAnsiTheme="minorHAnsi"/>
+                <w:noProof/>
+                <w:lang w:eastAsia="hr-HR"/>
+              </w:rPr>
+              <w:tab/>
+            </w:r>
+            <w:r>
+              <w:rPr>
+                <w:rStyle w:val="Hyperlink"/>
+                <w:noProof/>
+              </w:rPr>
+              <w:t>Promjena DNSSEC ključeva</w:t>
+            </w:r>
+            <w:r>
+              <w:rPr>
+                <w:noProof/>
+                <w:webHidden/>
+              </w:rPr>
+              <w:tab/>
+            </w:r>
+            <w:r>
+              <w:rPr>
+                <w:noProof/>
+                <w:webHidden/>
+              </w:rPr>
+              <w:fldChar w:fldCharType="begin"/>
+            </w:r>
+            <w:r>
+              <w:rPr>
+                <w:noProof/>
+                <w:webHidden/>
+              </w:rPr>
+              <w:instrText xml:space="preserve"> PAGEREF _Toc39773350 \h </w:instrText>
+            </w:r>
+            <w:r>
+              <w:rPr>
+                <w:noProof/>
+                <w:webHidden/>
+              </w:rPr>
+            </w:r>
+            <w:r>
+              <w:rPr>
+                <w:noProof/>
+                <w:webHidden/>
+              </w:rPr>
+              <w:fldChar w:fldCharType="separate"/>
+            </w:r>
+            <w:r>
+              <w:rPr>
+                <w:noProof/>
+                <w:webHidden/>
+              </w:rPr>
+              <w:t>20</w:t>
+            </w:r>
+            <w:r>
+              <w:rPr>
+                <w:noProof/>
+                <w:webHidden/>
+              </w:rPr>
+              <w:fldChar w:fldCharType="end"/>
+            </w:r>
+          </w:hyperlink>
+        </w:p>
+        <w:p>
+          <w:pPr>
+            <w:pStyle w:val="TOC1"/>
+            <w:tabs>
+              <w:tab w:val="left" w:pos="1760"/>
+              <w:tab w:val="right" w:leader="dot" w:pos="9062"/>
+            </w:tabs>
+            <w:rPr>
+              <w:rFonts w:asciiTheme="minorHAnsi" w:eastAsiaTheme="minorEastAsia" w:hAnsiTheme="minorHAnsi"/>
+              <w:noProof/>
+              <w:lang w:eastAsia="hr-HR"/>
+            </w:rPr>
+          </w:pPr>
+          <w:hyperlink w:anchor="_Toc39773351" w:history="1">
+            <w:r>
+              <w:rPr>
+                <w:rStyle w:val="Hyperlink"/>
+                <w:noProof/>
+              </w:rPr>
+              <w:t>4.3.2.</w:t>
+            </w:r>
+            <w:r>
+              <w:rPr>
+                <w:rFonts w:asciiTheme="minorHAnsi" w:eastAsiaTheme="minorEastAsia" w:hAnsiTheme="minorHAnsi"/>
+                <w:noProof/>
+                <w:lang w:eastAsia="hr-HR"/>
+              </w:rPr>
+              <w:tab/>
+            </w:r>
+            <w:r>
+              <w:rPr>
+                <w:rStyle w:val="Hyperlink"/>
+                <w:noProof/>
+              </w:rPr>
+              <w:t>Promjena ZSK ključa</w:t>
+            </w:r>
+            <w:r>
+              <w:rPr>
+                <w:noProof/>
+                <w:webHidden/>
+              </w:rPr>
+              <w:tab/>
+            </w:r>
+            <w:r>
+              <w:rPr>
+                <w:noProof/>
+                <w:webHidden/>
+              </w:rPr>
+              <w:fldChar w:fldCharType="begin"/>
+            </w:r>
+            <w:r>
+              <w:rPr>
+                <w:noProof/>
+                <w:webHidden/>
+              </w:rPr>
+              <w:instrText xml:space="preserve"> PAGEREF _Toc39773351 \h </w:instrText>
+            </w:r>
+            <w:r>
+              <w:rPr>
+                <w:noProof/>
+                <w:webHidden/>
+              </w:rPr>
+            </w:r>
+            <w:r>
+              <w:rPr>
+                <w:noProof/>
+                <w:webHidden/>
+              </w:rPr>
+              <w:fldChar w:fldCharType="separate"/>
+            </w:r>
+            <w:r>
+              <w:rPr>
+                <w:noProof/>
+                <w:webHidden/>
+              </w:rPr>
+              <w:t>20</w:t>
+            </w:r>
+            <w:r>
+              <w:rPr>
+                <w:noProof/>
+                <w:webHidden/>
+              </w:rPr>
+              <w:fldChar w:fldCharType="end"/>
+            </w:r>
+          </w:hyperlink>
+        </w:p>
+        <w:p>
+          <w:pPr>
+            <w:pStyle w:val="TOC1"/>
+            <w:tabs>
+              <w:tab w:val="left" w:pos="1760"/>
+              <w:tab w:val="right" w:leader="dot" w:pos="9062"/>
+            </w:tabs>
+            <w:rPr>
+              <w:rFonts w:asciiTheme="minorHAnsi" w:eastAsiaTheme="minorEastAsia" w:hAnsiTheme="minorHAnsi"/>
+              <w:noProof/>
+              <w:lang w:eastAsia="hr-HR"/>
+            </w:rPr>
+          </w:pPr>
+          <w:hyperlink w:anchor="_Toc39773352" w:history="1">
+            <w:r>
+              <w:rPr>
+                <w:rStyle w:val="Hyperlink"/>
+                <w:noProof/>
+              </w:rPr>
+              <w:t>4.3.3.</w:t>
+            </w:r>
+            <w:r>
+              <w:rPr>
+                <w:rFonts w:asciiTheme="minorHAnsi" w:eastAsiaTheme="minorEastAsia" w:hAnsiTheme="minorHAnsi"/>
+                <w:noProof/>
+                <w:lang w:eastAsia="hr-HR"/>
+              </w:rPr>
+              <w:tab/>
+            </w:r>
+            <w:r>
+              <w:rPr>
+                <w:rStyle w:val="Hyperlink"/>
+                <w:noProof/>
+              </w:rPr>
+              <w:t>Promjena KSK ključa</w:t>
+            </w:r>
+            <w:r>
+              <w:rPr>
+                <w:noProof/>
+                <w:webHidden/>
+              </w:rPr>
+              <w:tab/>
+            </w:r>
+            <w:r>
+              <w:rPr>
+                <w:noProof/>
+                <w:webHidden/>
+              </w:rPr>
+              <w:fldChar w:fldCharType="begin"/>
+            </w:r>
+            <w:r>
+              <w:rPr>
+                <w:noProof/>
+                <w:webHidden/>
+              </w:rPr>
+              <w:instrText xml:space="preserve"> PAGEREF _Toc39773352 \h </w:instrText>
+            </w:r>
+            <w:r>
+              <w:rPr>
+                <w:noProof/>
+                <w:webHidden/>
+              </w:rPr>
+            </w:r>
+            <w:r>
+              <w:rPr>
+                <w:noProof/>
+                <w:webHidden/>
+              </w:rPr>
+              <w:fldChar w:fldCharType="separate"/>
+            </w:r>
+            <w:r>
+              <w:rPr>
+                <w:noProof/>
+                <w:webHidden/>
+              </w:rPr>
+              <w:t>20</w:t>
+            </w:r>
+            <w:r>
+              <w:rPr>
+                <w:noProof/>
+                <w:webHidden/>
+              </w:rPr>
+              <w:fldChar w:fldCharType="end"/>
+            </w:r>
+          </w:hyperlink>
+        </w:p>
+        <w:p>
+          <w:pPr>
+            <w:pStyle w:val="TOC1"/>
+            <w:tabs>
+              <w:tab w:val="left" w:pos="1540"/>
+              <w:tab w:val="right" w:leader="dot" w:pos="9062"/>
+            </w:tabs>
+            <w:rPr>
+              <w:rFonts w:asciiTheme="minorHAnsi" w:eastAsiaTheme="minorEastAsia" w:hAnsiTheme="minorHAnsi"/>
+              <w:noProof/>
+              <w:lang w:eastAsia="hr-HR"/>
+            </w:rPr>
+          </w:pPr>
+          <w:hyperlink w:anchor="_Toc39773353" w:history="1">
+            <w:r>
+              <w:rPr>
+                <w:rStyle w:val="Hyperlink"/>
+                <w:rFonts w:cs="Arial"/>
+                <w:noProof/>
+              </w:rPr>
+              <w:t>4.4.</w:t>
+            </w:r>
+            <w:r>
+              <w:rPr>
+                <w:rFonts w:asciiTheme="minorHAnsi" w:eastAsiaTheme="minorEastAsia" w:hAnsiTheme="minorHAnsi"/>
+                <w:noProof/>
+                <w:lang w:eastAsia="hr-HR"/>
+              </w:rPr>
+              <w:tab/>
+            </w:r>
+            <w:r>
+              <w:rPr>
+                <w:rStyle w:val="Hyperlink"/>
+                <w:rFonts w:cs="Arial"/>
+                <w:noProof/>
+              </w:rPr>
+              <w:t>DNSSEC i digitalno potpisivanje</w:t>
+            </w:r>
+            <w:r>
+              <w:rPr>
+                <w:noProof/>
+                <w:webHidden/>
+              </w:rPr>
+              <w:tab/>
+            </w:r>
+            <w:r>
+              <w:rPr>
+                <w:noProof/>
+                <w:webHidden/>
+              </w:rPr>
+              <w:fldChar w:fldCharType="begin"/>
+            </w:r>
+            <w:r>
+              <w:rPr>
+                <w:noProof/>
+                <w:webHidden/>
+              </w:rPr>
+              <w:instrText xml:space="preserve"> PAGEREF _Toc39773353 \h </w:instrText>
+            </w:r>
+            <w:r>
+              <w:rPr>
+                <w:noProof/>
+                <w:webHidden/>
+              </w:rPr>
+            </w:r>
+            <w:r>
+              <w:rPr>
+                <w:noProof/>
+                <w:webHidden/>
+              </w:rPr>
+              <w:fldChar w:fldCharType="separate"/>
+            </w:r>
+            <w:r>
+              <w:rPr>
+                <w:noProof/>
+                <w:webHidden/>
+              </w:rPr>
+              <w:t>20</w:t>
+            </w:r>
+            <w:r>
+              <w:rPr>
+                <w:noProof/>
+                <w:webHidden/>
+              </w:rPr>
+              <w:fldChar w:fldCharType="end"/>
+            </w:r>
+          </w:hyperlink>
+        </w:p>
+        <w:p>
+          <w:pPr>
+            <w:pStyle w:val="TOC1"/>
+            <w:tabs>
+              <w:tab w:val="left" w:pos="1760"/>
+              <w:tab w:val="right" w:leader="dot" w:pos="9062"/>
+            </w:tabs>
+            <w:rPr>
+              <w:rFonts w:asciiTheme="minorHAnsi" w:eastAsiaTheme="minorEastAsia" w:hAnsiTheme="minorHAnsi"/>
+              <w:noProof/>
+              <w:lang w:eastAsia="hr-HR"/>
+            </w:rPr>
+          </w:pPr>
+          <w:hyperlink w:anchor="_Toc39773354" w:history="1">
+            <w:r>
+              <w:rPr>
+                <w:rStyle w:val="Hyperlink"/>
+                <w:rFonts w:cs="Arial"/>
+                <w:noProof/>
+              </w:rPr>
+              <w:t>4.4.1.</w:t>
+            </w:r>
+            <w:r>
+              <w:rPr>
+                <w:rFonts w:asciiTheme="minorHAnsi" w:eastAsiaTheme="minorEastAsia" w:hAnsiTheme="minorHAnsi"/>
+                <w:noProof/>
+                <w:lang w:eastAsia="hr-HR"/>
+              </w:rPr>
+              <w:tab/>
+            </w:r>
+            <w:r>
+              <w:rPr>
+                <w:rStyle w:val="Hyperlink"/>
+                <w:rFonts w:cs="Arial"/>
+                <w:noProof/>
+              </w:rPr>
+              <w:t>DNSKEY zapis</w:t>
+            </w:r>
+            <w:r>
+              <w:rPr>
+                <w:noProof/>
+                <w:webHidden/>
+              </w:rPr>
+              <w:tab/>
+            </w:r>
+            <w:r>
+              <w:rPr>
+                <w:noProof/>
+                <w:webHidden/>
+              </w:rPr>
+              <w:fldChar w:fldCharType="begin"/>
+            </w:r>
+            <w:r>
+              <w:rPr>
+                <w:noProof/>
+                <w:webHidden/>
+              </w:rPr>
+              <w:instrText xml:space="preserve"> PAGEREF _Toc39773354 \h </w:instrText>
+            </w:r>
+            <w:r>
+              <w:rPr>
+                <w:noProof/>
+                <w:webHidden/>
+              </w:rPr>
+            </w:r>
+            <w:r>
+              <w:rPr>
+                <w:noProof/>
+                <w:webHidden/>
+              </w:rPr>
+              <w:fldChar w:fldCharType="separate"/>
+            </w:r>
+            <w:r>
+              <w:rPr>
+                <w:noProof/>
+                <w:webHidden/>
+              </w:rPr>
+              <w:t>21</w:t>
+            </w:r>
+            <w:r>
+              <w:rPr>
+                <w:noProof/>
+                <w:webHidden/>
+              </w:rPr>
+              <w:fldChar w:fldCharType="end"/>
+            </w:r>
+          </w:hyperlink>
+        </w:p>
+        <w:p>
+          <w:pPr>
+            <w:pStyle w:val="TOC1"/>
+            <w:tabs>
+              <w:tab w:val="left" w:pos="1760"/>
+              <w:tab w:val="right" w:leader="dot" w:pos="9062"/>
+            </w:tabs>
+            <w:rPr>
+              <w:rFonts w:asciiTheme="minorHAnsi" w:eastAsiaTheme="minorEastAsia" w:hAnsiTheme="minorHAnsi"/>
+              <w:noProof/>
+              <w:lang w:eastAsia="hr-HR"/>
+            </w:rPr>
+          </w:pPr>
+          <w:hyperlink w:anchor="_Toc39773355" w:history="1">
+            <w:r>
+              <w:rPr>
+                <w:rStyle w:val="Hyperlink"/>
+                <w:rFonts w:cs="Arial"/>
+                <w:noProof/>
+              </w:rPr>
+              <w:t>4.4.2.</w:t>
+            </w:r>
+            <w:r>
+              <w:rPr>
+                <w:rFonts w:asciiTheme="minorHAnsi" w:eastAsiaTheme="minorEastAsia" w:hAnsiTheme="minorHAnsi"/>
+                <w:noProof/>
+                <w:lang w:eastAsia="hr-HR"/>
+              </w:rPr>
+              <w:tab/>
+            </w:r>
+            <w:r>
+              <w:rPr>
+                <w:rStyle w:val="Hyperlink"/>
+                <w:rFonts w:cs="Arial"/>
+                <w:noProof/>
+              </w:rPr>
+              <w:t>RRSIG zapis</w:t>
+            </w:r>
+            <w:r>
+              <w:rPr>
+                <w:noProof/>
+                <w:webHidden/>
+              </w:rPr>
+              <w:tab/>
+            </w:r>
+            <w:r>
+              <w:rPr>
+                <w:noProof/>
+                <w:webHidden/>
+              </w:rPr>
+              <w:fldChar w:fldCharType="begin"/>
+            </w:r>
+            <w:r>
+              <w:rPr>
+                <w:noProof/>
+                <w:webHidden/>
+              </w:rPr>
+              <w:instrText xml:space="preserve"> PAGEREF _Toc39773355 \h </w:instrText>
+            </w:r>
+            <w:r>
+              <w:rPr>
+                <w:noProof/>
+                <w:webHidden/>
+              </w:rPr>
+            </w:r>
+            <w:r>
+              <w:rPr>
+                <w:noProof/>
+                <w:webHidden/>
+              </w:rPr>
+              <w:fldChar w:fldCharType="separate"/>
+            </w:r>
+            <w:r>
+              <w:rPr>
+                <w:noProof/>
+                <w:webHidden/>
+              </w:rPr>
+              <w:t>23</w:t>
+            </w:r>
+            <w:r>
+              <w:rPr>
+                <w:noProof/>
+                <w:webHidden/>
+              </w:rPr>
+              <w:fldChar w:fldCharType="end"/>
+            </w:r>
+          </w:hyperlink>
+        </w:p>
+        <w:p>
+          <w:pPr>
+            <w:pStyle w:val="TOC1"/>
+            <w:tabs>
+              <w:tab w:val="left" w:pos="1760"/>
+              <w:tab w:val="right" w:leader="dot" w:pos="9062"/>
+            </w:tabs>
+            <w:rPr>
+              <w:rFonts w:asciiTheme="minorHAnsi" w:eastAsiaTheme="minorEastAsia" w:hAnsiTheme="minorHAnsi"/>
+              <w:noProof/>
+              <w:lang w:eastAsia="hr-HR"/>
+            </w:rPr>
+          </w:pPr>
+          <w:hyperlink w:anchor="_Toc39773356" w:history="1">
+            <w:r>
+              <w:rPr>
+                <w:rStyle w:val="Hyperlink"/>
+                <w:noProof/>
+              </w:rPr>
+              <w:t>4.4.3.</w:t>
+            </w:r>
+            <w:r>
+              <w:rPr>
+                <w:rFonts w:asciiTheme="minorHAnsi" w:eastAsiaTheme="minorEastAsia" w:hAnsiTheme="minorHAnsi"/>
+                <w:noProof/>
+                <w:lang w:eastAsia="hr-HR"/>
+              </w:rPr>
+              <w:tab/>
+            </w:r>
+            <w:r>
+              <w:rPr>
+                <w:rStyle w:val="Hyperlink"/>
+                <w:noProof/>
+              </w:rPr>
+              <w:t>DS zapis i lanac povjerenja</w:t>
+            </w:r>
+            <w:r>
+              <w:rPr>
+                <w:noProof/>
+                <w:webHidden/>
+              </w:rPr>
+              <w:tab/>
+            </w:r>
+            <w:r>
+              <w:rPr>
+                <w:noProof/>
+                <w:webHidden/>
+              </w:rPr>
+              <w:fldChar w:fldCharType="begin"/>
+            </w:r>
+            <w:r>
+              <w:rPr>
+                <w:noProof/>
+                <w:webHidden/>
+              </w:rPr>
+              <w:instrText xml:space="preserve"> PAGEREF _Toc39773356 \h </w:instrText>
+            </w:r>
+            <w:r>
+              <w:rPr>
+                <w:noProof/>
+                <w:webHidden/>
+              </w:rPr>
+            </w:r>
+            <w:r>
+              <w:rPr>
+                <w:noProof/>
+                <w:webHidden/>
+              </w:rPr>
+              <w:fldChar w:fldCharType="separate"/>
+            </w:r>
+            <w:r>
+              <w:rPr>
+                <w:noProof/>
+                <w:webHidden/>
+              </w:rPr>
+              <w:t>25</w:t>
+            </w:r>
+            <w:r>
+              <w:rPr>
+                <w:noProof/>
+                <w:webHidden/>
+              </w:rPr>
+              <w:fldChar w:fldCharType="end"/>
+            </w:r>
+          </w:hyperlink>
+        </w:p>
+        <w:p>
+          <w:pPr>
+            <w:pStyle w:val="TOC1"/>
+            <w:tabs>
+              <w:tab w:val="left" w:pos="1540"/>
+              <w:tab w:val="right" w:leader="dot" w:pos="9062"/>
+            </w:tabs>
+            <w:rPr>
+              <w:rFonts w:asciiTheme="minorHAnsi" w:eastAsiaTheme="minorEastAsia" w:hAnsiTheme="minorHAnsi"/>
+              <w:noProof/>
+              <w:lang w:eastAsia="hr-HR"/>
+            </w:rPr>
+          </w:pPr>
+          <w:hyperlink w:anchor="_Toc39773357" w:history="1">
+            <w:r>
+              <w:rPr>
+                <w:rStyle w:val="Hyperlink"/>
+                <w:noProof/>
+              </w:rPr>
+              <w:t>4.5.</w:t>
+            </w:r>
+            <w:r>
+              <w:rPr>
+                <w:rFonts w:asciiTheme="minorHAnsi" w:eastAsiaTheme="minorEastAsia" w:hAnsiTheme="minorHAnsi"/>
+                <w:noProof/>
+                <w:lang w:eastAsia="hr-HR"/>
+              </w:rPr>
+              <w:tab/>
+            </w:r>
+            <w:r>
+              <w:rPr>
+                <w:rStyle w:val="Hyperlink"/>
+                <w:noProof/>
+              </w:rPr>
+              <w:t>DNSSEC proces razrješenja</w:t>
+            </w:r>
+            <w:r>
+              <w:rPr>
+                <w:noProof/>
+                <w:webHidden/>
+              </w:rPr>
+              <w:tab/>
+            </w:r>
+            <w:r>
+              <w:rPr>
+                <w:noProof/>
+                <w:webHidden/>
+              </w:rPr>
+              <w:fldChar w:fldCharType="begin"/>
+            </w:r>
+            <w:r>
+              <w:rPr>
+                <w:noProof/>
+                <w:webHidden/>
+              </w:rPr>
+              <w:instrText xml:space="preserve"> PAGEREF _Toc39773357 \h </w:instrText>
+            </w:r>
+            <w:r>
+              <w:rPr>
+                <w:noProof/>
+                <w:webHidden/>
+              </w:rPr>
+            </w:r>
+            <w:r>
+              <w:rPr>
+                <w:noProof/>
+                <w:webHidden/>
+              </w:rPr>
+              <w:fldChar w:fldCharType="separate"/>
+            </w:r>
+            <w:r>
+              <w:rPr>
+                <w:noProof/>
+                <w:webHidden/>
+              </w:rPr>
+              <w:t>26</w:t>
+            </w:r>
+            <w:r>
+              <w:rPr>
+                <w:noProof/>
+                <w:webHidden/>
+              </w:rPr>
+              <w:fldChar w:fldCharType="end"/>
+            </w:r>
+          </w:hyperlink>
+        </w:p>
+        <w:p>
+          <w:pPr>
+            <w:ind w:firstLine="0"/>
+            <w:jc w:val="both"/>
+            <w:rPr>
+              <w:rFonts w:ascii="Arial" w:hAnsi="Arial" w:cs="Arial"/>
+              <w:b/>
+              <w:bCs/>
+              <w:noProof/>
             </w:rPr>
           </w:pPr>
           <w:r>
             <w:rPr>
-              <w:rFonts w:asciiTheme="majorHAnsi" w:hAnsiTheme="majorHAnsi" w:cstheme="majorHAnsi"/>
+              <w:rFonts w:ascii="Arial" w:hAnsi="Arial" w:cs="Arial"/>
               <w:b/>
               <w:bCs/>
               <w:noProof/>
+              <w:sz w:val="28"/>
+              <w:szCs w:val="28"/>
             </w:rPr>
             <w:fldChar w:fldCharType="end"/>
           </w:r>
         </w:p>
+        <w:p>
+          <w:pPr>
+            <w:ind w:firstLine="0"/>
+            <w:jc w:val="both"/>
+            <w:rPr>
+              <w:rFonts w:ascii="Arial" w:hAnsi="Arial" w:cs="Arial"/>
+            </w:rPr>
+          </w:pPr>
+        </w:p>
       </w:sdtContent>
     </w:sdt>
+    <w:p>
+      <w:pPr>
+        <w:pStyle w:val="Mesicnaslov1"/>
+        <w:numPr>
+          <w:ilvl w:val="0"/>
+          <w:numId w:val="0"/>
+        </w:numPr>
+        <w:ind w:left="340"/>
+        <w:rPr>
+          <w:rFonts w:cs="Arial"/>
+        </w:rPr>
+        <w:sectPr>
+          <w:footerReference w:type="default" r:id="rId8"/>
+          <w:pgSz w:w="11906" w:h="16838"/>
+          <w:pgMar w:top="1417" w:right="1417" w:bottom="1417" w:left="1417" w:header="708" w:footer="708" w:gutter="0"/>
+          <w:pgNumType w:start="1"/>
+          <w:cols w:space="708"/>
+          <w:docGrid w:linePitch="360"/>
+        </w:sectPr>
+      </w:pPr>
+    </w:p>
+    <w:p>
+      <w:pPr>
+        <w:pStyle w:val="Mesicnaslov1"/>
+        <w:rPr>
+          <w:rFonts w:cs="Arial"/>
+        </w:rPr>
+      </w:pPr>
+      <w:bookmarkStart w:id="1" w:name="_Toc39773325"/>
+      <w:r>
+        <w:rPr>
+          <w:rFonts w:cs="Arial"/>
+        </w:rPr>
+        <w:lastRenderedPageBreak/>
+        <w:t>Uvod</w:t>
+      </w:r>
+      <w:bookmarkEnd w:id="1"/>
+    </w:p>
+    <w:p>
+      <w:pPr>
+        <w:pStyle w:val="Mesicpodnaslov"/>
+        <w:rPr>
+          <w:rFonts w:cs="Arial"/>
+        </w:rPr>
+      </w:pPr>
+      <w:bookmarkStart w:id="2" w:name="_Toc39773326"/>
+      <w:r>
+        <w:rPr>
+          <w:rFonts w:cs="Arial"/>
+        </w:rPr>
+        <w:t>Predmet i cilj rada</w:t>
+      </w:r>
+      <w:bookmarkEnd w:id="2"/>
+    </w:p>
+    <w:p>
+      <w:pPr>
+        <w:pStyle w:val="Mesictekst"/>
+      </w:pPr>
+      <w:r>
+        <w:t>U ovome radu detaljno</w:t>
+      </w:r>
+      <w:r>
+        <w:t xml:space="preserve"> je</w:t>
+      </w:r>
+      <w:r>
+        <w:t xml:space="preserve"> obrađena tema DNS (</w:t>
+      </w:r>
+      <w:r>
+        <w:rPr>
+          <w:i/>
+          <w:iCs/>
+        </w:rPr>
+        <w:t>eng</w:t>
+      </w:r>
+      <w:r>
+        <w:t xml:space="preserve">. Domain Name System) tehnologije. Posebna usredotočenost </w:t>
+      </w:r>
+      <w:r>
+        <w:t>odnosi se na tehnologije koje se nazivaju sigurnosne ekstenzije DNS sustava, te nose kraticu DNSSEC (</w:t>
+      </w:r>
+      <w:r>
+        <w:rPr>
+          <w:i/>
+          <w:iCs/>
+        </w:rPr>
+        <w:t>eng</w:t>
+      </w:r>
+      <w:r>
+        <w:t xml:space="preserve">. Domain Name System Security Extensions). </w:t>
+      </w:r>
+      <w:r>
+        <w:t xml:space="preserve">Ovaj rad ima težište ka detaljnom istraživanju DNS sigurnosnih ekstenzija kako bi se jasno prikazala važnost sigurnosti u slučaju kompromitiranja ili krađe podataka prilikom korištenja </w:t>
+      </w:r>
+      <w:r>
+        <w:t>interneta.</w:t>
+      </w:r>
+    </w:p>
+    <w:p>
+      <w:pPr>
+        <w:pStyle w:val="Mesicpodnaslov"/>
+        <w:rPr>
+          <w:rFonts w:cs="Arial"/>
+        </w:rPr>
+      </w:pPr>
+      <w:bookmarkStart w:id="3" w:name="_Toc39773327"/>
+      <w:r>
+        <w:rPr>
+          <w:rFonts w:cs="Arial"/>
+        </w:rPr>
+        <w:t>Struktura rada</w:t>
+      </w:r>
+      <w:bookmarkEnd w:id="3"/>
+    </w:p>
+    <w:p>
+      <w:pPr>
+        <w:pStyle w:val="Mesictekst"/>
+      </w:pPr>
+      <w:r>
+        <w:t>Rad se sastoji od šest poglavlja, te je svako poglavlje pod</w:t>
+      </w:r>
+      <w:r>
+        <w:t>i</w:t>
+      </w:r>
+      <w:r>
+        <w:t>jeljeno na po</w:t>
+      </w:r>
+      <w:r>
+        <w:t>t</w:t>
+      </w:r>
+      <w:r>
+        <w:t xml:space="preserve">poglavlja </w:t>
+      </w:r>
+      <w:r>
+        <w:t>s ciljem što kvalitetnijeg i preglednijeg iznošenja teza. U prvom poglavlju opisan je predmet i cilj rada, struktura rada po poglavljima, te izvori potrebnih informacija. Drugo poglavlje temelji se na detaljnom opisu DNS tehnologije koji sadrži povijest, strukturu, te sigurnosne mane DNS tehnologije.</w:t>
+      </w:r>
+      <w:r>
+        <w:t xml:space="preserve"> Tre</w:t>
+      </w:r>
+      <w:r>
+        <w:t>ć</w:t>
+      </w:r>
+      <w:r>
+        <w:t>e poglavlje temelji se na ranjivostima DNS sustava.</w:t>
+      </w:r>
+      <w:r>
+        <w:t xml:space="preserve"> </w:t>
+      </w:r>
+      <w:r>
+        <w:t>Četvrto</w:t>
+      </w:r>
+      <w:r>
+        <w:t xml:space="preserve"> poglavlje </w:t>
+      </w:r>
+      <w:r>
+        <w:t>donosi detaljan pregled DNS sigurnosnih ekstenzija u kojem</w:t>
+      </w:r>
+      <w:r>
+        <w:t>u</w:t>
+      </w:r>
+      <w:r>
+        <w:t xml:space="preserve"> se nalaze važne činjenice poput nastanka, ciljeva, načina rada i složenosti DNS sigurnosne ekstenzije.</w:t>
+      </w:r>
+      <w:r>
+        <w:t xml:space="preserve"> </w:t>
+      </w:r>
+      <w:r>
+        <w:t xml:space="preserve"> </w:t>
+      </w:r>
+      <w:r>
+        <w:t xml:space="preserve">Peto poglavlje prikazuje alate DNS sigurnosnih ekstenzija i njihovu primjenu. </w:t>
+      </w:r>
+      <w:r>
+        <w:t>Šesto poglavlje se temelji na budu</w:t>
+      </w:r>
+      <w:r>
+        <w:t>ć</w:t>
+      </w:r>
+      <w:r>
+        <w:t>nosti DNS sustava i njegovoj primjeni u budu</w:t>
+      </w:r>
+      <w:r>
+        <w:t>ć</w:t>
+      </w:r>
+      <w:r>
+        <w:t>nosti. Na kraju rad završava zaključkom.</w:t>
+      </w:r>
+    </w:p>
+    <w:p>
+      <w:pPr>
+        <w:pStyle w:val="Mesicpodnaslov"/>
+        <w:rPr>
+          <w:rFonts w:cs="Arial"/>
+        </w:rPr>
+      </w:pPr>
+      <w:bookmarkStart w:id="4" w:name="_Toc39773328"/>
+      <w:r>
+        <w:rPr>
+          <w:rFonts w:cs="Arial"/>
+        </w:rPr>
+        <w:t>Izvori informacija i podataka</w:t>
+      </w:r>
+      <w:bookmarkEnd w:id="4"/>
+    </w:p>
+    <w:p>
+      <w:pPr>
+        <w:pStyle w:val="Mesictekst"/>
+      </w:pPr>
+      <w:r>
+        <w:t xml:space="preserve">Izvori informacija i podataka prikupljeni su iz navedene literature, te iz provjerenih izvora nastalih istraživanjem na </w:t>
+      </w:r>
+      <w:r>
+        <w:t>p</w:t>
+      </w:r>
+      <w:r>
+        <w:t>odručju računalnih mreža.</w:t>
+      </w:r>
+    </w:p>
     <w:p>
       <w:pPr>
         <w:spacing w:line="259" w:lineRule="auto"/>
@@ -2922,212 +3986,24 @@
         </w:rPr>
       </w:pPr>
       <w:r>
+        <w:rPr>
+          <w:rFonts w:ascii="Arial" w:hAnsi="Arial" w:cs="Arial"/>
+        </w:rPr>
         <w:br w:type="page"/>
       </w:r>
     </w:p>
     <w:p>
       <w:pPr>
-        <w:pStyle w:val="Mesictekst"/>
-        <w:sectPr>
-          <w:pgSz w:w="11906" w:h="16838"/>
-          <w:pgMar w:top="1417" w:right="1417" w:bottom="1417" w:left="1417" w:header="708" w:footer="708" w:gutter="0"/>
-          <w:cols w:space="708"/>
-          <w:docGrid w:linePitch="360"/>
-        </w:sectPr>
-      </w:pPr>
-    </w:p>
-    <w:p>
-      <w:pPr>
         <w:pStyle w:val="Mesicnaslov1"/>
-      </w:pPr>
-      <w:bookmarkStart w:id="1" w:name="_Toc37920152"/>
-      <w:r>
-        <w:lastRenderedPageBreak/>
-        <w:t>Uvod</w:t>
-      </w:r>
-      <w:bookmarkEnd w:id="1"/>
-    </w:p>
-    <w:p>
-      <w:pPr>
-        <w:pStyle w:val="Mesicpodnaslov"/>
-      </w:pPr>
-      <w:bookmarkStart w:id="2" w:name="_Toc37920153"/>
-      <w:r>
-        <w:t>Predmet i cilj rada</w:t>
-      </w:r>
-      <w:bookmarkEnd w:id="2"/>
-    </w:p>
-    <w:p>
-      <w:pPr>
-        <w:pStyle w:val="Mesictekst"/>
-      </w:pPr>
-      <w:r>
-        <w:t>U ovome radu detaljno</w:t>
-      </w:r>
-      <w:r>
-        <w:t xml:space="preserve"> je</w:t>
-      </w:r>
-      <w:r>
-        <w:t xml:space="preserve"> obrađena tema DNS (</w:t>
-      </w:r>
-      <w:r>
-        <w:rPr>
-          <w:i/>
-          <w:iCs/>
-        </w:rPr>
-        <w:t>eng</w:t>
-      </w:r>
-      <w:r>
-        <w:t xml:space="preserve">. Domain Name System) tehnologije. Posebna usredotočenost </w:t>
-      </w:r>
-      <w:r>
-        <w:t>odnosi se na tehnologije koje se nazivaju sigurnosne ekstenzije DNS sustava, te nose kraticu DNSSEC (</w:t>
-      </w:r>
-      <w:r>
-        <w:rPr>
-          <w:i/>
-          <w:iCs/>
-        </w:rPr>
-        <w:t>eng</w:t>
-      </w:r>
-      <w:r>
-        <w:t xml:space="preserve">. Domain Name System Security Extensions). </w:t>
-      </w:r>
-      <w:r>
-        <w:t xml:space="preserve">Ovaj rad ima težište ka detaljnom istraživanju DNS sigurnosnih ekstenzija kako bi se jasno prikazala važnost sigurnosti u slučaju kompromitiranja ili krađe podataka prilikom korištenja </w:t>
-      </w:r>
-      <w:r>
-        <w:t>interneta.</w:t>
-      </w:r>
-    </w:p>
-    <w:p>
-      <w:pPr>
-        <w:pStyle w:val="Mesicpodnaslov"/>
-      </w:pPr>
-      <w:bookmarkStart w:id="3" w:name="_Toc37920154"/>
-      <w:r>
-        <w:t>Struktura rada</w:t>
-      </w:r>
-      <w:bookmarkEnd w:id="3"/>
-    </w:p>
-    <w:p>
-      <w:pPr>
-        <w:pStyle w:val="Mesictekst"/>
-      </w:pPr>
-      <w:r>
-        <w:t>Rad se sastoji od šest poglavlja, te je svako poglavlje pod</w:t>
-      </w:r>
-      <w:r>
-        <w:t>i</w:t>
-      </w:r>
-      <w:r>
-        <w:t>jeljeno na po</w:t>
-      </w:r>
-      <w:r>
-        <w:t>t</w:t>
-      </w:r>
-      <w:r>
-        <w:t xml:space="preserve">poglavlja </w:t>
-      </w:r>
-      <w:r>
-        <w:t>s ciljem što kvalitetnijeg i preglednijeg iznošenja teza. U prvom poglavlju opisan je predmet i cilj rada, struktura rada po poglavljima, te izvori potrebnih informacija. Drugo poglavlje temelji se na detaljnom opisu DNS tehnologije koji sadrži povijest, strukturu, te sigurnosne mane DNS tehnologije.</w:t>
-      </w:r>
-      <w:r>
-        <w:t xml:space="preserve"> Tre</w:t>
-      </w:r>
-      <w:r>
-        <w:t>ć</w:t>
-      </w:r>
-      <w:r>
-        <w:t>e poglavlje temelji se na ranjivostima DNS sustava.</w:t>
-      </w:r>
-      <w:r>
-        <w:t xml:space="preserve"> </w:t>
-      </w:r>
-      <w:r>
-        <w:t>Četvrto</w:t>
-      </w:r>
-      <w:r>
-        <w:t xml:space="preserve"> poglavlje </w:t>
-      </w:r>
-      <w:r>
-        <w:t>donosi detaljan pregled DNS sigurnosnih ekstenzija u kojem</w:t>
-      </w:r>
-      <w:r>
-        <w:t>u</w:t>
-      </w:r>
-      <w:r>
-        <w:t xml:space="preserve"> se nalaze važne činjenice poput nastanka, ciljeva, načina rada i složenosti DNS sigurnosne ekstenzije.</w:t>
-      </w:r>
-      <w:r>
-        <w:t xml:space="preserve"> </w:t>
-      </w:r>
-      <w:r>
-        <w:t xml:space="preserve"> </w:t>
-      </w:r>
-      <w:r>
-        <w:t xml:space="preserve">Peto poglavlje prikazuje alate DNS sigurnosnih ekstenzija i njihovu primjenu. </w:t>
-      </w:r>
-      <w:r>
-        <w:t>Šesto poglavlje se temelji na budu</w:t>
-      </w:r>
-      <w:r>
-        <w:t>ć</w:t>
-      </w:r>
-      <w:r>
-        <w:t>nosti DNS sustava i njegovoj primjeni u budu</w:t>
-      </w:r>
-      <w:r>
-        <w:t>ć</w:t>
-      </w:r>
-      <w:r>
-        <w:t>nosti. Na kraju rad završava zaključkom.</w:t>
-      </w:r>
-    </w:p>
-    <w:p>
-      <w:pPr>
-        <w:pStyle w:val="Mesicpodnaslov"/>
-      </w:pPr>
-      <w:bookmarkStart w:id="4" w:name="_Toc37920155"/>
-      <w:r>
-        <w:t>Izvori informacija i podataka</w:t>
-      </w:r>
-      <w:bookmarkEnd w:id="4"/>
-    </w:p>
-    <w:p>
-      <w:pPr>
-        <w:pStyle w:val="Mesictekst"/>
-      </w:pPr>
-      <w:r>
-        <w:t xml:space="preserve">Izvori informacija i podataka prikupljeni su iz navedene literature, te iz provjerenih izvora nastalih istraživanjem na </w:t>
-      </w:r>
-      <w:r>
-        <w:t>p</w:t>
-      </w:r>
-      <w:r>
-        <w:t>odručju računalnih mreža.</w:t>
-      </w:r>
-    </w:p>
-    <w:p>
-      <w:pPr>
-        <w:spacing w:line="259" w:lineRule="auto"/>
-        <w:ind w:firstLine="0"/>
-        <w:rPr>
-          <w:rFonts w:ascii="Arial" w:hAnsi="Arial" w:cs="Arial"/>
-          <w:bCs/>
-          <w:szCs w:val="28"/>
-        </w:rPr>
-      </w:pPr>
-      <w:r>
-        <w:br w:type="page"/>
-      </w:r>
-    </w:p>
-    <w:p>
-      <w:pPr>
-        <w:pStyle w:val="Mesicnaslov1"/>
-      </w:pPr>
-      <w:bookmarkStart w:id="5" w:name="_Toc37920156"/>
-      <w:r>
+        <w:rPr>
+          <w:rFonts w:cs="Arial"/>
+        </w:rPr>
+      </w:pPr>
+      <w:bookmarkStart w:id="5" w:name="_Toc39773329"/>
+      <w:r>
+        <w:rPr>
+          <w:rFonts w:cs="Arial"/>
+        </w:rPr>
         <w:lastRenderedPageBreak/>
         <w:t>Uvod u DNS tehnologiju</w:t>
       </w:r>
@@ -3147,15 +4023,27 @@
     <w:p>
       <w:pPr>
         <w:pStyle w:val="Mesicpodnaslov"/>
-      </w:pPr>
-      <w:bookmarkStart w:id="6" w:name="_Toc37920157"/>
-      <w:r>
+        <w:rPr>
+          <w:rFonts w:cs="Arial"/>
+        </w:rPr>
+      </w:pPr>
+      <w:bookmarkStart w:id="6" w:name="_Toc39773330"/>
+      <w:r>
+        <w:rPr>
+          <w:rFonts w:cs="Arial"/>
+        </w:rPr>
         <w:t>Op</w:t>
       </w:r>
       <w:r>
+        <w:rPr>
+          <w:rFonts w:cs="Arial"/>
+        </w:rPr>
         <w:t>ć</w:t>
       </w:r>
       <w:r>
+        <w:rPr>
+          <w:rFonts w:cs="Arial"/>
+        </w:rPr>
         <w:t>enito o DNS-u</w:t>
       </w:r>
       <w:bookmarkEnd w:id="6"/>
@@ -3171,10 +4059,7 @@
         <w:t xml:space="preserve">korištenje DNS tehnologije se </w:t>
       </w:r>
       <w:r>
-        <w:t>podrazumijeva</w:t>
-      </w:r>
-      <w:r>
-        <w:t xml:space="preserve"> </w:t>
+        <w:t xml:space="preserve">podrazumijeva </w:t>
       </w:r>
       <w:r>
         <w:t xml:space="preserve">kao osnovni servis. </w:t>
@@ -3220,7 +4105,7 @@
       <w:r>
         <w:t xml:space="preserve">. Taj pojam koristi se iz razloga jer DNS prevodi simboličko ime u jedinstvenu IP adresu. Način prevođenja može biti prikazan na primjeru simboličkog imena </w:t>
       </w:r>
-      <w:hyperlink r:id="rId8" w:history="1">
+      <w:hyperlink r:id="rId9" w:history="1">
         <w:r>
           <w:rPr>
             <w:rStyle w:val="Hyperlink"/>
@@ -3271,18 +4156,33 @@
     <w:p>
       <w:pPr>
         <w:pStyle w:val="Mesicpodnaslov"/>
-      </w:pPr>
-      <w:bookmarkStart w:id="7" w:name="_Toc37920158"/>
-      <w:r>
+        <w:rPr>
+          <w:rFonts w:cs="Arial"/>
+        </w:rPr>
+      </w:pPr>
+      <w:bookmarkStart w:id="7" w:name="_Toc39773331"/>
+      <w:r>
+        <w:rPr>
+          <w:rFonts w:cs="Arial"/>
+        </w:rPr>
         <w:t>Povijest</w:t>
       </w:r>
       <w:r>
+        <w:rPr>
+          <w:rFonts w:cs="Arial"/>
+        </w:rPr>
         <w:t xml:space="preserve"> i razvoj</w:t>
       </w:r>
       <w:r>
+        <w:rPr>
+          <w:rFonts w:cs="Arial"/>
+        </w:rPr>
         <w:t xml:space="preserve"> </w:t>
       </w:r>
       <w:r>
+        <w:rPr>
+          <w:rFonts w:cs="Arial"/>
+        </w:rPr>
         <w:t>DNS tehnologije</w:t>
       </w:r>
       <w:bookmarkEnd w:id="7"/>
@@ -3459,18 +4359,33 @@
     <w:p>
       <w:pPr>
         <w:pStyle w:val="Mesicpodnaslov"/>
-      </w:pPr>
-      <w:bookmarkStart w:id="8" w:name="_Toc37920159"/>
-      <w:r>
+        <w:rPr>
+          <w:rFonts w:cs="Arial"/>
+        </w:rPr>
+      </w:pPr>
+      <w:bookmarkStart w:id="8" w:name="_Toc39773332"/>
+      <w:r>
+        <w:rPr>
+          <w:rFonts w:cs="Arial"/>
+        </w:rPr>
         <w:t>Hijerarhijska s</w:t>
       </w:r>
       <w:r>
+        <w:rPr>
+          <w:rFonts w:cs="Arial"/>
+        </w:rPr>
         <w:t>trukt</w:t>
       </w:r>
       <w:r>
+        <w:rPr>
+          <w:rFonts w:cs="Arial"/>
+        </w:rPr>
         <w:t>u</w:t>
       </w:r>
       <w:r>
+        <w:rPr>
+          <w:rFonts w:cs="Arial"/>
+        </w:rPr>
         <w:t>ra DNS sustava</w:t>
       </w:r>
       <w:bookmarkEnd w:id="8"/>
@@ -3562,7 +4477,7 @@
                     <pic:cNvPicPr/>
                   </pic:nvPicPr>
                   <pic:blipFill>
-                    <a:blip r:embed="rId9">
+                    <a:blip r:embed="rId10">
                       <a:extLst>
                         <a:ext uri="{28A0092B-C50C-407E-A947-70E740481C1C}">
                           <a14:useLocalDpi xmlns:a14="http://schemas.microsoft.com/office/drawing/2010/main" val="0"/>
@@ -3603,7 +4518,7 @@
       <w:r>
         <w:t xml:space="preserve">nologije (izvor: </w:t>
       </w:r>
-      <w:hyperlink r:id="rId10" w:history="1">
+      <w:hyperlink r:id="rId11" w:history="1">
         <w:r>
           <w:rPr>
             <w:rStyle w:val="Hyperlink"/>
@@ -3619,9 +4534,15 @@
     <w:p>
       <w:pPr>
         <w:pStyle w:val="Mesicpodnaslov2"/>
-      </w:pPr>
-      <w:bookmarkStart w:id="9" w:name="_Toc37920160"/>
-      <w:r>
+        <w:rPr>
+          <w:rFonts w:cs="Arial"/>
+        </w:rPr>
+      </w:pPr>
+      <w:bookmarkStart w:id="9" w:name="_Toc39773333"/>
+      <w:r>
+        <w:rPr>
+          <w:rFonts w:cs="Arial"/>
+        </w:rPr>
         <w:t>Domensko ime</w:t>
       </w:r>
       <w:bookmarkEnd w:id="9"/>
@@ -3759,79 +4680,71 @@
           <w:i/>
           <w:iCs/>
         </w:rPr>
-        <w:t>FQDN (eng. Fully Qualified Domain Name)</w:t>
+        <w:t xml:space="preserve">FQDN (eng. Fully Qualified Domain Name). </w:t>
+      </w:r>
+      <w:r>
+        <w:t>Takav oblik domenskog imena može sadržavati najviše 127 podjela uz zadanu granicu od 255 znakova.</w:t>
+      </w:r>
+    </w:p>
+    <w:p>
+      <w:pPr>
+        <w:pStyle w:val="Mesictekst"/>
+      </w:pPr>
+      <w:r>
+        <w:t>Kako bi se FQDN dodatno razlikovao od standardnog domenskog imena, važno je naglasiti da se na krajnje desnu stranu domenskog imena dodaje točka koja predstavlja korijenski poslužitelj, no u ve</w:t>
+      </w:r>
+      <w:r>
+        <w:t>ć</w:t>
+      </w:r>
+      <w:r>
+        <w:t>ini slučaja prilikom korištenja internet preglednika to nije praksa.</w:t>
+      </w:r>
+    </w:p>
+    <w:p>
+      <w:pPr>
+        <w:pStyle w:val="Mesicpodnaslov2"/>
+        <w:rPr>
+          <w:rFonts w:cs="Arial"/>
+        </w:rPr>
+      </w:pPr>
+      <w:bookmarkStart w:id="10" w:name="_Toc39773334"/>
+      <w:r>
+        <w:rPr>
+          <w:rFonts w:cs="Arial"/>
+        </w:rPr>
+        <w:lastRenderedPageBreak/>
+        <w:t>Korijenska zona</w:t>
+      </w:r>
+      <w:bookmarkEnd w:id="10"/>
+    </w:p>
+    <w:p>
+      <w:pPr>
+        <w:pStyle w:val="Mesictekst"/>
+      </w:pPr>
+      <w:r>
+        <w:t xml:space="preserve">Korijenska zona </w:t>
+      </w:r>
+      <w:r>
+        <w:t xml:space="preserve">je zona najviše razine u hijerarhijskoj strukturi domenskog imena koja je kontrolirana od strane </w:t>
       </w:r>
       <w:r>
         <w:rPr>
           <w:i/>
           <w:iCs/>
         </w:rPr>
-        <w:t xml:space="preserve">. </w:t>
-      </w:r>
-      <w:r>
-        <w:t>Takav oblik domenskog imena može sadržavati najviše 127 podjela uz zadanu granicu od 255 znakova.</w:t>
-      </w:r>
-    </w:p>
-    <w:p>
-      <w:pPr>
-        <w:pStyle w:val="Mesictekst"/>
-      </w:pPr>
-      <w:r>
-        <w:t>Kako bi se FQDN dodatno razlikovao od standardnog domenskog imena, važno je naglasiti da se na krajnje desnu stranu domenskog imena dodaje točka koja predstavlja korijenski poslužitelj, no u ve</w:t>
-      </w:r>
-      <w:r>
-        <w:t>ć</w:t>
-      </w:r>
-      <w:r>
-        <w:t>ini slučaja prilikom korištenja internet preglednika to nije praksa.</w:t>
-      </w:r>
-    </w:p>
-    <w:p>
-      <w:pPr>
-        <w:pStyle w:val="Mesicpodnaslov2"/>
-      </w:pPr>
-      <w:bookmarkStart w:id="10" w:name="_Toc37920161"/>
-      <w:r>
-        <w:lastRenderedPageBreak/>
-        <w:t>Korijenska zona</w:t>
-      </w:r>
-      <w:bookmarkEnd w:id="10"/>
-    </w:p>
-    <w:p>
-      <w:pPr>
-        <w:pStyle w:val="Mesictekst"/>
-      </w:pPr>
-      <w:r>
-        <w:t xml:space="preserve">Korijenska zona </w:t>
-      </w:r>
-      <w:r>
-        <w:t xml:space="preserve">je zona najviše razine u hijerarhijskoj strukturi domenskog imena koja je kontrolirana od strane </w:t>
+        <w:t xml:space="preserve">ICANN </w:t>
+      </w:r>
+      <w:r>
+        <w:t>(</w:t>
+      </w:r>
+      <w:r>
+        <w:t xml:space="preserve">eng. </w:t>
       </w:r>
       <w:r>
         <w:rPr>
           <w:i/>
           <w:iCs/>
         </w:rPr>
-        <w:t>ICANN</w:t>
-      </w:r>
-      <w:r>
-        <w:rPr>
-          <w:i/>
-          <w:iCs/>
-        </w:rPr>
-        <w:t xml:space="preserve"> </w:t>
-      </w:r>
-      <w:r>
-        <w:t>(</w:t>
-      </w:r>
-      <w:r>
-        <w:t xml:space="preserve">eng. </w:t>
-      </w:r>
-      <w:r>
-        <w:rPr>
-          <w:i/>
-          <w:iCs/>
-        </w:rPr>
         <w:t>Internet Corporation for Assigned Names and Numbers</w:t>
       </w:r>
       <w:r>
@@ -3879,7 +4792,7 @@
       <w:r>
         <w:t xml:space="preserve"> (izvor: </w:t>
       </w:r>
-      <w:hyperlink r:id="rId11" w:history="1">
+      <w:hyperlink r:id="rId12" w:history="1">
         <w:r>
           <w:rPr>
             <w:rStyle w:val="Hyperlink"/>
@@ -4659,9 +5572,15 @@
     <w:p>
       <w:pPr>
         <w:pStyle w:val="Mesicpodnaslov2"/>
-      </w:pPr>
-      <w:bookmarkStart w:id="11" w:name="_Toc37920162"/>
-      <w:r>
+        <w:rPr>
+          <w:rFonts w:cs="Arial"/>
+        </w:rPr>
+      </w:pPr>
+      <w:bookmarkStart w:id="11" w:name="_Toc39773335"/>
+      <w:r>
+        <w:rPr>
+          <w:rFonts w:cs="Arial"/>
+        </w:rPr>
         <w:t>Vršna zona</w:t>
       </w:r>
       <w:bookmarkEnd w:id="11"/>
@@ -4693,7 +5612,7 @@
       <w:r>
         <w:t xml:space="preserve">. Vršne domene se nalaze na najvišoj razini hijerarhijske strukture DNS-a, te se stoga nalaze na krajnje desnom mjestu domenskog imena. Na primjeru domenskog imena </w:t>
       </w:r>
-      <w:hyperlink r:id="rId12" w:history="1">
+      <w:hyperlink r:id="rId13" w:history="1">
         <w:r>
           <w:rPr>
             <w:rStyle w:val="Hyperlink"/>
@@ -4712,71 +5631,64 @@
           <w:i/>
           <w:iCs/>
         </w:rPr>
-        <w:t>ICANN</w:t>
+        <w:t xml:space="preserve">ICANN </w:t>
+      </w:r>
+      <w:r>
+        <w:t>koja vodi brigu o različitim poddomenama koje nikako ne smiju biti iste, jer bi se u protivnom vrlo lako mogla dogoditi kolizija što bi onemogu</w:t>
+      </w:r>
+      <w:r>
+        <w:t>ć</w:t>
+      </w:r>
+      <w:r>
+        <w:t>ilo pravilan rad DNS sustava.</w:t>
+      </w:r>
+    </w:p>
+    <w:p>
+      <w:pPr>
+        <w:pStyle w:val="Mesictekst"/>
+      </w:pPr>
+      <w:r>
+        <w:t>U DNS sustavu razlikuju se dvije vrste vršnih domena, pa stoga postoji mogućnost pojavljivanja geografski bazirane domene ccTLD (</w:t>
       </w:r>
       <w:r>
         <w:rPr>
           <w:i/>
           <w:iCs/>
         </w:rPr>
+        <w:t>eng. country code Top Level Domain</w:t>
+      </w:r>
+      <w:r>
+        <w:t>) koja predstavlja državu u kojoj se nalazi domensko ime</w:t>
+      </w:r>
+      <w:r>
+        <w:t>.</w:t>
+      </w:r>
+      <w:r>
         <w:t xml:space="preserve"> </w:t>
       </w:r>
       <w:r>
-        <w:t>koja vodi brigu o različitim poddomenama koje nikako ne smiju biti iste, jer bi se u protivnom vrlo lako mogla dogoditi kolizija što bi onemogu</w:t>
-      </w:r>
-      <w:r>
-        <w:t>ć</w:t>
-      </w:r>
-      <w:r>
-        <w:t>ilo pravilan rad DNS sustava.</w:t>
-      </w:r>
-    </w:p>
-    <w:p>
-      <w:pPr>
-        <w:pStyle w:val="Mesictekst"/>
-      </w:pPr>
-      <w:r>
-        <w:t>U DNS sustavu razlikuju se dvije vrste vršnih domena, pa stoga postoji mogućnost pojavljivanja geografski bazirane domene ccTLD (</w:t>
+        <w:t xml:space="preserve">Spomenute domene </w:t>
+      </w:r>
+      <w:r>
+        <w:t>obavezno dolaze u obliku dva znaka</w:t>
+      </w:r>
+      <w:r>
+        <w:t xml:space="preserve">, te ih trenutno u svijetu postoji </w:t>
+      </w:r>
+      <w:r>
+        <w:t>gotovo 250</w:t>
+      </w:r>
+      <w:r>
+        <w:t xml:space="preserve">. </w:t>
+      </w:r>
+      <w:r>
+        <w:t>S druge strane pak postoje i generičke domene gTLD (</w:t>
       </w:r>
       <w:r>
         <w:rPr>
           <w:i/>
           <w:iCs/>
         </w:rPr>
-        <w:t>eng. country code Top Level Domain</w:t>
-      </w:r>
-      <w:r>
-        <w:t>) koja predstavlja državu u kojoj se nalazi domensko ime</w:t>
-      </w:r>
-      <w:r>
-        <w:t>.</w:t>
-      </w:r>
-      <w:r>
-        <w:t xml:space="preserve"> </w:t>
-      </w:r>
-      <w:r>
-        <w:t xml:space="preserve">Spomenute domene </w:t>
-      </w:r>
-      <w:r>
-        <w:t>obavezno dolaze u obliku dva znaka</w:t>
-      </w:r>
-      <w:r>
-        <w:t xml:space="preserve">, te ih trenutno u svijetu postoji </w:t>
-      </w:r>
-      <w:r>
-        <w:t>gotovo 250</w:t>
-      </w:r>
-      <w:r>
-        <w:t xml:space="preserve">. </w:t>
-      </w:r>
-      <w:r>
-        <w:t>S druge strane pak postoje i generičke domene gTLD (</w:t>
-      </w:r>
-      <w:r>
-        <w:rPr>
-          <w:i/>
-          <w:iCs/>
-        </w:rPr>
         <w:t>eng. generic Top Level Domain</w:t>
       </w:r>
       <w:r>
@@ -4796,7 +5708,7 @@
       <w:r>
         <w:t xml:space="preserve">Tablica 2. lista vršnih domena (izvor: </w:t>
       </w:r>
-      <w:hyperlink r:id="rId13" w:history="1">
+      <w:hyperlink r:id="rId14" w:history="1">
         <w:r>
           <w:rPr>
             <w:rStyle w:val="Hyperlink"/>
@@ -5226,9 +6138,15 @@
     <w:p>
       <w:pPr>
         <w:pStyle w:val="Mesicpodnaslov2"/>
-      </w:pPr>
-      <w:bookmarkStart w:id="12" w:name="_Toc37920163"/>
-      <w:r>
+        <w:rPr>
+          <w:rFonts w:cs="Arial"/>
+        </w:rPr>
+      </w:pPr>
+      <w:bookmarkStart w:id="12" w:name="_Toc39773336"/>
+      <w:r>
+        <w:rPr>
+          <w:rFonts w:cs="Arial"/>
+        </w:rPr>
         <w:t>Zona domene druge razine</w:t>
       </w:r>
       <w:bookmarkEnd w:id="12"/>
@@ -5249,7 +6167,7 @@
       <w:r>
         <w:t xml:space="preserve">menutom primjeru domenskog imena </w:t>
       </w:r>
-      <w:hyperlink r:id="rId14" w:history="1">
+      <w:hyperlink r:id="rId15" w:history="1">
         <w:r>
           <w:rPr>
             <w:rStyle w:val="Hyperlink"/>
@@ -5303,12 +6221,21 @@
     <w:p>
       <w:pPr>
         <w:pStyle w:val="Mesicpodnaslov"/>
-      </w:pPr>
-      <w:bookmarkStart w:id="13" w:name="_Toc37920164"/>
-      <w:r>
+        <w:rPr>
+          <w:rFonts w:cs="Arial"/>
+        </w:rPr>
+      </w:pPr>
+      <w:bookmarkStart w:id="13" w:name="_Toc39773337"/>
+      <w:r>
+        <w:rPr>
+          <w:rFonts w:cs="Arial"/>
+        </w:rPr>
         <w:t>DNS zapisi</w:t>
       </w:r>
       <w:r>
+        <w:rPr>
+          <w:rFonts w:cs="Arial"/>
+        </w:rPr>
         <w:t xml:space="preserve"> o resursima</w:t>
       </w:r>
       <w:bookmarkEnd w:id="13"/>
@@ -5365,13 +6292,7 @@
         <w:t>Zapisi o resursima sadrže sljedeć</w:t>
       </w:r>
       <w:r>
-        <w:t>e</w:t>
-      </w:r>
-      <w:r>
-        <w:t xml:space="preserve"> </w:t>
-      </w:r>
-      <w:r>
-        <w:t>komponente</w:t>
+        <w:t>a polja</w:t>
       </w:r>
       <w:r>
         <w:t>, te se pojavljuju redom</w:t>
@@ -5502,7 +6423,13 @@
         <w:t>) – govori o kojem tipu podatka se radi</w:t>
       </w:r>
       <w:r>
-        <w:t xml:space="preserve"> (tipovi podataka su detaljno opisani u podpoglavlju 2.4.1).</w:t>
+        <w:t xml:space="preserve"> (tipovi podataka su detaljno opisani u po</w:t>
+      </w:r>
+      <w:r>
+        <w:t>t</w:t>
+      </w:r>
+      <w:r>
+        <w:t>poglavlju 2.4.1).</w:t>
       </w:r>
     </w:p>
     <w:p>
@@ -5536,7 +6463,19 @@
         <w:t xml:space="preserve">U tablici </w:t>
       </w:r>
       <w:r>
-        <w:t>3 navedene su su komponente RR-a sa primjerima pripadajučih atributa.</w:t>
+        <w:t>3 naveden</w:t>
+      </w:r>
+      <w:r>
+        <w:t xml:space="preserve">a su polja </w:t>
+      </w:r>
+      <w:r>
+        <w:t>RR-a sa primjerima pripadaju</w:t>
+      </w:r>
+      <w:r>
+        <w:t>ć</w:t>
+      </w:r>
+      <w:r>
+        <w:t>ih atributa.</w:t>
       </w:r>
     </w:p>
     <w:p>
@@ -5705,7 +6644,7 @@
               <w:ind w:firstLine="0"/>
               <w:jc w:val="center"/>
             </w:pPr>
-            <w:hyperlink r:id="rId15" w:history="1">
+            <w:hyperlink r:id="rId16" w:history="1">
               <w:r>
                 <w:rPr>
                   <w:rStyle w:val="Hyperlink"/>
@@ -5785,9 +6724,15 @@
     <w:p>
       <w:pPr>
         <w:pStyle w:val="Mesicpodnaslov2"/>
-      </w:pPr>
-      <w:bookmarkStart w:id="14" w:name="_Toc37920165"/>
-      <w:r>
+        <w:rPr>
+          <w:rFonts w:cs="Arial"/>
+        </w:rPr>
+      </w:pPr>
+      <w:bookmarkStart w:id="14" w:name="_Toc39773338"/>
+      <w:r>
+        <w:rPr>
+          <w:rFonts w:cs="Arial"/>
+        </w:rPr>
         <w:t>Tipovi zapisa o resursima</w:t>
       </w:r>
       <w:bookmarkEnd w:id="14"/>
@@ -5800,7 +6745,13 @@
         <w:t xml:space="preserve">Kada se govori o tipovima zapisa o resursima, tada postoji preko trideset tipova, no trenutno se koristi nekoliko osnovnih koji </w:t>
       </w:r>
       <w:r>
-        <w:t>su opisani u sljedečim točkama:</w:t>
+        <w:t>su opisani u sljede</w:t>
+      </w:r>
+      <w:r>
+        <w:t>ć</w:t>
+      </w:r>
+      <w:r>
+        <w:t>im točkama:</w:t>
       </w:r>
     </w:p>
     <w:p>
@@ -5901,7 +6852,13 @@
         <w:t xml:space="preserve">) – koristi se za definiranje poslužitelja elektroničke pošte </w:t>
       </w:r>
       <w:r>
-        <w:t xml:space="preserve">nadležnih za pripadajuče </w:t>
+        <w:t>nadležnih za pripadaju</w:t>
+      </w:r>
+      <w:r>
+        <w:t>ć</w:t>
+      </w:r>
+      <w:r>
+        <w:t xml:space="preserve">e </w:t>
       </w:r>
       <w:r>
         <w:t>domensko ime</w:t>
@@ -5945,13 +6902,25 @@
         <w:t xml:space="preserve">ispisuje imena svih DNS poslužitelja </w:t>
       </w:r>
       <w:r>
-        <w:t>za pripadajuču domenu</w:t>
+        <w:t>za pripadaju</w:t>
+      </w:r>
+      <w:r>
+        <w:t>ć</w:t>
+      </w:r>
+      <w:r>
+        <w:t>u domenu</w:t>
       </w:r>
       <w:r>
         <w:t>.</w:t>
       </w:r>
       <w:r>
-        <w:t xml:space="preserve"> Ovaj zapis omogućuje drugim poslužiteljima da pronađu autoritativni poslužitelj za pripadajuču domenu.</w:t>
+        <w:t xml:space="preserve"> Ovaj zapis omogućuje drugim poslužiteljima da pronađu autoritativni poslužitelj za pripadaju</w:t>
+      </w:r>
+      <w:r>
+        <w:t>ć</w:t>
+      </w:r>
+      <w:r>
+        <w:t>u domenu.</w:t>
       </w:r>
     </w:p>
     <w:p>
@@ -6002,12 +6971,21 @@
     <w:p>
       <w:pPr>
         <w:pStyle w:val="Mesicpodnaslov"/>
-      </w:pPr>
-      <w:bookmarkStart w:id="15" w:name="_Toc37920166"/>
-      <w:r>
+        <w:rPr>
+          <w:rFonts w:cs="Arial"/>
+        </w:rPr>
+      </w:pPr>
+      <w:bookmarkStart w:id="15" w:name="_Toc39773339"/>
+      <w:r>
+        <w:rPr>
+          <w:rFonts w:cs="Arial"/>
+        </w:rPr>
         <w:t xml:space="preserve">DNS </w:t>
       </w:r>
       <w:r>
+        <w:rPr>
+          <w:rFonts w:cs="Arial"/>
+        </w:rPr>
         <w:t>razrješenje</w:t>
       </w:r>
       <w:bookmarkEnd w:id="15"/>
@@ -6280,7 +7258,7 @@
                     <pic:cNvPicPr/>
                   </pic:nvPicPr>
                   <pic:blipFill>
-                    <a:blip r:embed="rId16">
+                    <a:blip r:embed="rId17">
                       <a:extLst>
                         <a:ext uri="{28A0092B-C50C-407E-A947-70E740481C1C}">
                           <a14:useLocalDpi xmlns:a14="http://schemas.microsoft.com/office/drawing/2010/main" val="0"/>
@@ -6314,16 +7292,7 @@
       </w:pPr>
       <w:bookmarkStart w:id="16" w:name="_Hlk34768164"/>
       <w:r>
-        <w:t xml:space="preserve">Slika </w:t>
-      </w:r>
-      <w:r>
-        <w:t>2</w:t>
-      </w:r>
-      <w:r>
-        <w:t xml:space="preserve">. </w:t>
-      </w:r>
-      <w:r>
-        <w:t>DNS rezolucija</w:t>
+        <w:t>Slika 2. DNS rezolucija</w:t>
       </w:r>
       <w:r>
         <w:t xml:space="preserve"> </w:t>
@@ -6368,119 +7337,6 @@
       </w:pPr>
       <w:r>
         <w:t xml:space="preserve">Klijent pokreće rekurzivni upit za razrješavanjem domenskog imena </w:t>
-      </w:r>
-      <w:hyperlink r:id="rId17" w:history="1">
-        <w:r>
-          <w:rPr>
-            <w:rStyle w:val="Hyperlink"/>
-          </w:rPr>
-          <w:t>www.vvg.hr</w:t>
-        </w:r>
-      </w:hyperlink>
-      <w:r>
-        <w:t xml:space="preserve"> u smjeru rekurzivnog DNS poslužitelja. Klijent zna koji DNS poslužitelj </w:t>
-      </w:r>
-      <w:r>
-        <w:t>kontaktira temeljeno na ručno podešenoj IP adresi ili pomo</w:t>
-      </w:r>
-      <w:r>
-        <w:t>ć</w:t>
-      </w:r>
-      <w:r>
-        <w:t>u DHCP-a</w:t>
-      </w:r>
-      <w:r>
-        <w:rPr>
-          <w:rStyle w:val="FootnoteReference"/>
-        </w:rPr>
-        <w:footnoteReference w:id="2"/>
-      </w:r>
-      <w:r>
-        <w:t>.</w:t>
-      </w:r>
-    </w:p>
-    <w:p>
-      <w:pPr>
-        <w:pStyle w:val="Mesictekst"/>
-        <w:numPr>
-          <w:ilvl w:val="0"/>
-          <w:numId w:val="18"/>
-        </w:numPr>
-      </w:pPr>
-      <w:r>
-        <w:t>Rekurzivni poslužitelj pretražuje vlastiti međuspremnik</w:t>
-      </w:r>
-      <w:r>
-        <w:t>.</w:t>
-      </w:r>
-    </w:p>
-    <w:p>
-      <w:pPr>
-        <w:pStyle w:val="Mesictekst"/>
-        <w:numPr>
-          <w:ilvl w:val="0"/>
-          <w:numId w:val="18"/>
-        </w:numPr>
-      </w:pPr>
-      <w:r>
-        <w:t>U</w:t>
-      </w:r>
-      <w:r>
-        <w:t xml:space="preserve">koliko pronađe informaciju o </w:t>
-      </w:r>
-      <w:r>
-        <w:t>traženom upitu vraća odgovor i ovdje proces prestaje.</w:t>
-      </w:r>
-    </w:p>
-    <w:p>
-      <w:pPr>
-        <w:pStyle w:val="Mesictekst"/>
-        <w:numPr>
-          <w:ilvl w:val="0"/>
-          <w:numId w:val="18"/>
-        </w:numPr>
-      </w:pPr>
-      <w:r>
-        <w:t xml:space="preserve">U slučaju da odgovor nije pronađen rekurzivni poslužitelj šalje iterativni upit prema </w:t>
-      </w:r>
-      <w:r>
-        <w:t>korijenskom</w:t>
-      </w:r>
-      <w:r>
-        <w:t xml:space="preserve"> poslužitelju koji </w:t>
-      </w:r>
-      <w:r>
-        <w:t>također ne zna odgovor na traženi upit,</w:t>
-      </w:r>
-      <w:r>
-        <w:t xml:space="preserve"> ali izvršava delegaciju na vršnu zonu pronalaskom „hr“ labele</w:t>
-      </w:r>
-      <w:r>
-        <w:t>.</w:t>
-      </w:r>
-    </w:p>
-    <w:p>
-      <w:pPr>
-        <w:pStyle w:val="Mesictekst"/>
-        <w:numPr>
-          <w:ilvl w:val="0"/>
-          <w:numId w:val="18"/>
-        </w:numPr>
-      </w:pPr>
-      <w:r>
-        <w:t>Rekurzivni poslužitelj tada šalje</w:t>
-      </w:r>
-      <w:r>
-        <w:t xml:space="preserve"> iterativni</w:t>
-      </w:r>
-      <w:r>
-        <w:t xml:space="preserve"> upit poslužitelju vršne zone</w:t>
-      </w:r>
-      <w:r>
-        <w:t xml:space="preserve"> koji isto tako ne zna potpuni odgovor u </w:t>
-      </w:r>
-      <w:r>
-        <w:t xml:space="preserve">okviru </w:t>
       </w:r>
       <w:hyperlink r:id="rId18" w:history="1">
         <w:r>
@@ -6491,7 +7347,25 @@
         </w:r>
       </w:hyperlink>
       <w:r>
-        <w:t xml:space="preserve"> domenskog imena i stoga vrši delegaciju na zonu domene druge razine pronalaskom „vvg“ labele.</w:t>
+        <w:t xml:space="preserve"> u smjeru rekurzivnog DNS poslužitelja. Klijent zna koji DNS poslužitelj </w:t>
+      </w:r>
+      <w:r>
+        <w:t>kontaktira temeljeno na ručno podešenoj IP adresi ili pomo</w:t>
+      </w:r>
+      <w:r>
+        <w:t>ć</w:t>
+      </w:r>
+      <w:r>
+        <w:t>u DHCP-a</w:t>
+      </w:r>
+      <w:r>
+        <w:rPr>
+          <w:rStyle w:val="FootnoteReference"/>
+        </w:rPr>
+        <w:footnoteReference w:id="2"/>
+      </w:r>
+      <w:r>
+        <w:t>.</w:t>
       </w:r>
     </w:p>
     <w:p>
@@ -6503,11 +7377,7 @@
         </w:numPr>
       </w:pPr>
       <w:r>
-        <w:lastRenderedPageBreak/>
-        <w:t xml:space="preserve">Poslužitelj zadužen za zonu domene druge razine vraća autoritativni odgovor prema rekurzivnom poslužitelju u obliku IP adrese </w:t>
-      </w:r>
-      <w:r>
-        <w:t>193.198.191.119</w:t>
+        <w:t>Rekurzivni poslužitelj pretražuje vlastiti međuspremnik</w:t>
       </w:r>
       <w:r>
         <w:t>.</w:t>
@@ -6522,18 +7392,120 @@
         </w:numPr>
       </w:pPr>
       <w:r>
+        <w:t>U</w:t>
+      </w:r>
+      <w:r>
+        <w:t xml:space="preserve">koliko pronađe informaciju o </w:t>
+      </w:r>
+      <w:r>
+        <w:t>traženom upitu vraća odgovor i ovdje proces prestaje.</w:t>
+      </w:r>
+    </w:p>
+    <w:p>
+      <w:pPr>
+        <w:pStyle w:val="Mesictekst"/>
+        <w:numPr>
+          <w:ilvl w:val="0"/>
+          <w:numId w:val="18"/>
+        </w:numPr>
+      </w:pPr>
+      <w:r>
+        <w:t xml:space="preserve">U slučaju da odgovor nije pronađen rekurzivni poslužitelj šalje iterativni upit prema </w:t>
+      </w:r>
+      <w:r>
+        <w:t>korijenskom</w:t>
+      </w:r>
+      <w:r>
+        <w:t xml:space="preserve"> poslužitelju koji </w:t>
+      </w:r>
+      <w:r>
+        <w:t>također ne zna odgovor na traženi upit,</w:t>
+      </w:r>
+      <w:r>
+        <w:t xml:space="preserve"> ali izvršava delegaciju na vršnu zonu pronalaskom „hr“ labele</w:t>
+      </w:r>
+      <w:r>
+        <w:t>.</w:t>
+      </w:r>
+    </w:p>
+    <w:p>
+      <w:pPr>
+        <w:pStyle w:val="Mesictekst"/>
+        <w:numPr>
+          <w:ilvl w:val="0"/>
+          <w:numId w:val="18"/>
+        </w:numPr>
+      </w:pPr>
+      <w:r>
+        <w:t>Rekurzivni poslužitelj tada šalje</w:t>
+      </w:r>
+      <w:r>
+        <w:t xml:space="preserve"> iterativni</w:t>
+      </w:r>
+      <w:r>
+        <w:t xml:space="preserve"> upit poslužitelju vršne zone</w:t>
+      </w:r>
+      <w:r>
+        <w:t xml:space="preserve"> koji isto tako ne zna potpuni odgovor u </w:t>
+      </w:r>
+      <w:r>
+        <w:t xml:space="preserve">okviru </w:t>
+      </w:r>
+      <w:hyperlink r:id="rId19" w:history="1">
+        <w:r>
+          <w:rPr>
+            <w:rStyle w:val="Hyperlink"/>
+          </w:rPr>
+          <w:t>www.vvg.hr</w:t>
+        </w:r>
+      </w:hyperlink>
+      <w:r>
+        <w:t xml:space="preserve"> domenskog imena i stoga vrši delegaciju na zonu domene druge razine pronalaskom „vvg“ labele.</w:t>
+      </w:r>
+    </w:p>
+    <w:p>
+      <w:pPr>
+        <w:pStyle w:val="Mesictekst"/>
+        <w:numPr>
+          <w:ilvl w:val="0"/>
+          <w:numId w:val="18"/>
+        </w:numPr>
+      </w:pPr>
+      <w:r>
+        <w:lastRenderedPageBreak/>
+        <w:t>Poslužitelj zadužen za zonu domene druge razine vraća autoritativni odgovor prema rekurzivnom poslužitelju u obliku IP adrese 193.198.191.119.</w:t>
+      </w:r>
+    </w:p>
+    <w:p>
+      <w:pPr>
+        <w:pStyle w:val="Mesictekst"/>
+        <w:numPr>
+          <w:ilvl w:val="0"/>
+          <w:numId w:val="18"/>
+        </w:numPr>
+      </w:pPr>
+      <w:r>
         <w:t>Rekurzivni DNS poslužitelj odgovara klijentu odgovorom u obliku IP adrese i u tom trenu završava DNS razrješenje.</w:t>
       </w:r>
     </w:p>
     <w:p>
       <w:pPr>
         <w:pStyle w:val="Mesicpodnaslov"/>
-      </w:pPr>
-      <w:bookmarkStart w:id="17" w:name="_Toc37920167"/>
-      <w:r>
+        <w:rPr>
+          <w:rFonts w:cs="Arial"/>
+        </w:rPr>
+      </w:pPr>
+      <w:bookmarkStart w:id="17" w:name="_Toc39773340"/>
+      <w:r>
+        <w:rPr>
+          <w:rFonts w:cs="Arial"/>
+        </w:rPr>
         <w:t>DNS međuspremni</w:t>
       </w:r>
       <w:r>
+        <w:rPr>
+          <w:rFonts w:cs="Arial"/>
+        </w:rPr>
         <w:t>ci</w:t>
       </w:r>
       <w:bookmarkEnd w:id="17"/>
@@ -6673,15 +7645,24 @@
         </w:rPr>
       </w:pPr>
       <w:r>
+        <w:rPr>
+          <w:rFonts w:ascii="Arial" w:hAnsi="Arial" w:cs="Arial"/>
+        </w:rPr>
         <w:br w:type="page"/>
       </w:r>
     </w:p>
     <w:p>
       <w:pPr>
         <w:pStyle w:val="Mesicnaslov1"/>
-      </w:pPr>
-      <w:bookmarkStart w:id="18" w:name="_Toc37920168"/>
-      <w:r>
+        <w:rPr>
+          <w:rFonts w:cs="Arial"/>
+        </w:rPr>
+      </w:pPr>
+      <w:bookmarkStart w:id="18" w:name="_Toc39773341"/>
+      <w:r>
+        <w:rPr>
+          <w:rFonts w:cs="Arial"/>
+        </w:rPr>
         <w:lastRenderedPageBreak/>
         <w:t>Ranjivosti DNS sustava</w:t>
       </w:r>
@@ -6806,9 +7787,15 @@
     <w:p>
       <w:pPr>
         <w:pStyle w:val="Mesicpodnaslov"/>
-      </w:pPr>
-      <w:bookmarkStart w:id="19" w:name="_Toc37920169"/>
-      <w:r>
+        <w:rPr>
+          <w:rFonts w:cs="Arial"/>
+        </w:rPr>
+      </w:pPr>
+      <w:bookmarkStart w:id="19" w:name="_Toc39773342"/>
+      <w:r>
+        <w:rPr>
+          <w:rFonts w:cs="Arial"/>
+        </w:rPr>
         <w:t>Presretanje paketa</w:t>
       </w:r>
       <w:bookmarkEnd w:id="19"/>
@@ -6837,7 +7824,21 @@
           <w:i/>
           <w:iCs/>
         </w:rPr>
-        <w:t>eng.man in the middle</w:t>
+        <w:t>eng.</w:t>
+      </w:r>
+      <w:r>
+        <w:rPr>
+          <w:i/>
+          <w:iCs/>
+        </w:rPr>
+        <w:t xml:space="preserve"> </w:t>
+      </w:r>
+      <w:r>
+        <w:rPr>
+          <w:i/>
+          <w:iCs/>
+        </w:rPr>
+        <w:t>man in the middle</w:t>
       </w:r>
       <w:r>
         <w:t>), što prikazuje slika 3.</w:t>
@@ -6920,7 +7921,7 @@
                     <pic:cNvPicPr/>
                   </pic:nvPicPr>
                   <pic:blipFill>
-                    <a:blip r:embed="rId19">
+                    <a:blip r:embed="rId20">
                       <a:extLst>
                         <a:ext uri="{28A0092B-C50C-407E-A947-70E740481C1C}">
                           <a14:useLocalDpi xmlns:a14="http://schemas.microsoft.com/office/drawing/2010/main" val="0"/>
@@ -6953,33 +7954,21 @@
         <w:jc w:val="center"/>
       </w:pPr>
       <w:r>
-        <w:t xml:space="preserve">Slika </w:t>
-      </w:r>
-      <w:r>
-        <w:t>3</w:t>
-      </w:r>
-      <w:r>
-        <w:t xml:space="preserve">. </w:t>
-      </w:r>
-      <w:r>
-        <w:t xml:space="preserve">DNS presretanje paketa </w:t>
-      </w:r>
-      <w:r>
-        <w:t>(izvor:</w:t>
-      </w:r>
-      <w:r>
-        <w:t xml:space="preserve"> Dooley, Michael; Rooney, Timothy: DNS Security Management</w:t>
-      </w:r>
-      <w:r>
-        <w:t>)</w:t>
+        <w:t>Slika 3. DNS presretanje paketa (izvor: Dooley, Michael; Rooney, Timothy: DNS Security Management)</w:t>
       </w:r>
     </w:p>
     <w:p>
       <w:pPr>
         <w:pStyle w:val="Mesicpodnaslov"/>
-      </w:pPr>
-      <w:bookmarkStart w:id="20" w:name="_Toc37920170"/>
-      <w:r>
+        <w:rPr>
+          <w:rFonts w:cs="Arial"/>
+        </w:rPr>
+      </w:pPr>
+      <w:bookmarkStart w:id="20" w:name="_Toc39773343"/>
+      <w:r>
+        <w:rPr>
+          <w:rFonts w:cs="Arial"/>
+        </w:rPr>
         <w:t>Trovanje međuspremnika</w:t>
       </w:r>
       <w:bookmarkEnd w:id="20"/>
@@ -7040,7 +8029,7 @@
                     <pic:cNvPicPr/>
                   </pic:nvPicPr>
                   <pic:blipFill>
-                    <a:blip r:embed="rId20">
+                    <a:blip r:embed="rId21">
                       <a:extLst>
                         <a:ext uri="{28A0092B-C50C-407E-A947-70E740481C1C}">
                           <a14:useLocalDpi xmlns:a14="http://schemas.microsoft.com/office/drawing/2010/main" val="0"/>
@@ -7073,25 +8062,7 @@
         <w:jc w:val="center"/>
       </w:pPr>
       <w:r>
-        <w:t xml:space="preserve">Slika </w:t>
-      </w:r>
-      <w:r>
-        <w:t>4</w:t>
-      </w:r>
-      <w:r>
-        <w:t xml:space="preserve">. </w:t>
-      </w:r>
-      <w:r>
-        <w:t xml:space="preserve">Trovanje međuspremnika </w:t>
-      </w:r>
-      <w:r>
-        <w:t>(izvor:</w:t>
-      </w:r>
-      <w:r>
-        <w:t xml:space="preserve"> Dooley, Michael; Rooney, Timothy: DNS Security Management</w:t>
-      </w:r>
-      <w:r>
-        <w:t>)</w:t>
+        <w:t>Slika 4. Trovanje međuspremnika (izvor: Dooley, Michael; Rooney, Timothy: DNS Security Management)</w:t>
       </w:r>
     </w:p>
     <w:p>
@@ -7149,15 +8120,27 @@
     <w:p>
       <w:pPr>
         <w:pStyle w:val="Mesicpodnaslov"/>
-      </w:pPr>
-      <w:bookmarkStart w:id="21" w:name="_Toc37920171"/>
-      <w:r>
+        <w:rPr>
+          <w:rFonts w:cs="Arial"/>
+        </w:rPr>
+      </w:pPr>
+      <w:bookmarkStart w:id="21" w:name="_Toc39773344"/>
+      <w:r>
+        <w:rPr>
+          <w:rFonts w:cs="Arial"/>
+        </w:rPr>
         <w:t>Napad uskra</w:t>
       </w:r>
       <w:r>
+        <w:rPr>
+          <w:rFonts w:cs="Arial"/>
+        </w:rPr>
         <w:t>ć</w:t>
       </w:r>
       <w:r>
+        <w:rPr>
+          <w:rFonts w:cs="Arial"/>
+        </w:rPr>
         <w:t>ivanjem usluge</w:t>
       </w:r>
       <w:bookmarkEnd w:id="21"/>
@@ -7236,7 +8219,7 @@
                     <pic:cNvPicPr/>
                   </pic:nvPicPr>
                   <pic:blipFill>
-                    <a:blip r:embed="rId21">
+                    <a:blip r:embed="rId22">
                       <a:extLst>
                         <a:ext uri="{28A0092B-C50C-407E-A947-70E740481C1C}">
                           <a14:useLocalDpi xmlns:a14="http://schemas.microsoft.com/office/drawing/2010/main" val="0"/>
@@ -7269,30 +8252,15 @@
         <w:jc w:val="center"/>
       </w:pPr>
       <w:r>
-        <w:t xml:space="preserve">Slika </w:t>
-      </w:r>
-      <w:r>
-        <w:t>4</w:t>
-      </w:r>
-      <w:r>
-        <w:t xml:space="preserve">. </w:t>
-      </w:r>
-      <w:r>
-        <w:t>Napad uskra</w:t>
+        <w:t>Slika 4. Napad uskra</w:t>
       </w:r>
       <w:r>
         <w:t>ć</w:t>
       </w:r>
       <w:r>
-        <w:t xml:space="preserve">ivanjem usluge </w:t>
-      </w:r>
-      <w:r>
-        <w:t>(izvor:</w:t>
-      </w:r>
-      <w:r>
-        <w:t xml:space="preserve"> </w:t>
-      </w:r>
-      <w:hyperlink r:id="rId22" w:history="1">
+        <w:t xml:space="preserve">ivanjem usluge (izvor: </w:t>
+      </w:r>
+      <w:hyperlink r:id="rId23" w:history="1">
         <w:r>
           <w:rPr>
             <w:rStyle w:val="Hyperlink"/>
@@ -7372,13 +8340,230 @@
         <w:t>a.</w:t>
       </w:r>
       <w:r>
-        <w:t xml:space="preserve"> Ono što poslužitelju predstavlja problem jest istovremeni napad velikog broja računala koordiniranih od strane glavnog računala ili napadača. Rezultat takvog napada jest iskorištavanje resursa poput procesora ili radne memorije poslužitelja što u konačnici dovodi do onemogu</w:t>
+        <w:t xml:space="preserve"> Ono što poslužitelju predstavlja problem jest istovremeni napad velikog broja računala koordiniranih od strane glavnog računala ili napadača.</w:t>
+      </w:r>
+      <w:r>
+        <w:t xml:space="preserve"> Takav tip napada omogućuje se </w:t>
+      </w:r>
+      <w:r>
+        <w:t>uporabom štetnog programa (</w:t>
+      </w:r>
+      <w:r>
+        <w:rPr>
+          <w:i/>
+          <w:iCs/>
+        </w:rPr>
+        <w:t>eng. malware</w:t>
+      </w:r>
+      <w:r>
+        <w:t>) koji bez pristanka korisnika rezultiraju raznim neželj</w:t>
+      </w:r>
+      <w:r>
+        <w:t>e</w:t>
+      </w:r>
+      <w:r>
+        <w:t>n</w:t>
+      </w:r>
+      <w:r>
+        <w:t>i</w:t>
+      </w:r>
+      <w:r>
+        <w:t>m radnjama poput krađe povjerljivih podataka, a u ovom slučaju iskorištavanje računala u svrhu raznih upita prema internet poslužiteljima.</w:t>
+      </w:r>
+      <w:r>
+        <w:t xml:space="preserve"> Rezultat takvog napada jest iskorištavanje resursa poput procesora ili radne memorije poslužitelja što u konačnici dovodi do onemogu</w:t>
       </w:r>
       <w:r>
         <w:t>ć</w:t>
       </w:r>
       <w:r>
         <w:t>avanja usluge od strane poslužitelja.</w:t>
+      </w:r>
+    </w:p>
+    <w:p>
+      <w:pPr>
+        <w:pStyle w:val="Mesicpodnaslov"/>
+      </w:pPr>
+      <w:bookmarkStart w:id="22" w:name="_Toc39773345"/>
+      <w:r>
+        <w:t>Napadi uskraćivanja usluge kroz povijest</w:t>
+      </w:r>
+      <w:bookmarkEnd w:id="22"/>
+    </w:p>
+    <w:p>
+      <w:pPr>
+        <w:pStyle w:val="Mesictekst"/>
+      </w:pPr>
+      <w:r>
+        <w:t>Prvi napad uskraćivanja usluge dogodio se prije gotovo trideset godina, kada je sredinom 1999. godine skupina od 114 računala uz posjedovanje zlonamjerne računalne skripte pod nazivom „Trin00“ izvršila napad na računala u vlasništvu Sveučilišta u Minnesoti</w:t>
+      </w:r>
+      <w:r>
+        <w:t xml:space="preserve"> </w:t>
+      </w:r>
+      <w:r>
+        <w:rPr>
+          <w:i/>
+          <w:iCs/>
+        </w:rPr>
+        <w:t xml:space="preserve">MIT </w:t>
+      </w:r>
+      <w:r>
+        <w:t>(</w:t>
+      </w:r>
+      <w:r>
+        <w:rPr>
+          <w:i/>
+          <w:iCs/>
+        </w:rPr>
+        <w:t>eng. University of Minnesota</w:t>
+      </w:r>
+      <w:r>
+        <w:t>). Rezultat potonjeg napada bio je preplaviti Sveučilišna računala lažnim paketima podataka u svrhu sprječavanja postupanja s legitimnim zahtjevima.</w:t>
+      </w:r>
+      <w:r>
+        <w:t xml:space="preserve"> Napad je trajao kontinuirano dva dana</w:t>
+      </w:r>
+      <w:r>
+        <w:t>, a danas se pamti kao prvi napad koji je predstavio taktiku uskraćivanja usluge.</w:t>
+      </w:r>
+      <w:r>
+        <w:t>[8]</w:t>
+      </w:r>
+    </w:p>
+    <w:p>
+      <w:pPr>
+        <w:pStyle w:val="Mesictekst"/>
+      </w:pPr>
+      <w:r>
+        <w:t xml:space="preserve">Sljedeći </w:t>
+      </w:r>
+      <w:r>
+        <w:t xml:space="preserve">bitan napad uskraćivanjem usluge dogodio se 2002. godine i bio je usmjeren prema korijenskim poslužiteljima. Cilj ovog napada bio je </w:t>
+      </w:r>
+      <w:r>
+        <w:t>učiniti korijenske poslužitelje nedostupnima, što bi na posljetku rezultiralo ograničavanje rada interneta.</w:t>
+      </w:r>
+      <w:r>
+        <w:t xml:space="preserve"> S obzirom kako je mreža korijenskih poslužitelja široko raširena, te upravo u svrhu sprječavanja zlonamjernih napada posjeduje sustav redundancije</w:t>
+      </w:r>
+      <w:r>
+        <w:t>,</w:t>
+      </w:r>
+      <w:r>
+        <w:t xml:space="preserve"> </w:t>
+      </w:r>
+      <w:r>
+        <w:t>ovaj napad nije imao velikog utjecaja na funkcionalnost no nedvojbeno je pridonjeo pove</w:t>
+      </w:r>
+      <w:r>
+        <w:t>ć</w:t>
+      </w:r>
+      <w:r>
+        <w:t>anju iskustva u spomenutim napadima.</w:t>
+      </w:r>
+      <w:r>
+        <w:t>[9]</w:t>
+      </w:r>
+    </w:p>
+    <w:p>
+      <w:pPr>
+        <w:pStyle w:val="Mesictekst"/>
+      </w:pPr>
+      <w:r>
+        <w:t>Sljedeći napad uskraćivanjem usluge koji stoji ka</w:t>
+      </w:r>
+      <w:r>
+        <w:t>o</w:t>
+      </w:r>
+      <w:r>
+        <w:t xml:space="preserve"> prvi uspješni napad velikih razmjera</w:t>
+      </w:r>
+      <w:r>
+        <w:t>,</w:t>
+      </w:r>
+      <w:r>
+        <w:t xml:space="preserve"> dogodio se u listopadu 2016. godine. Upravo je taj napad bio usmjeren prema tvrtci Dyn koja u svome vlasništvu posjeduje </w:t>
+      </w:r>
+      <w:r>
+        <w:rPr>
+          <w:i/>
+          <w:iCs/>
+        </w:rPr>
+        <w:t xml:space="preserve">DNS </w:t>
+      </w:r>
+      <w:r>
+        <w:t xml:space="preserve">poslužitelje nadležne za većinu </w:t>
+      </w:r>
+      <w:r>
+        <w:rPr>
+          <w:i/>
+          <w:iCs/>
+        </w:rPr>
+        <w:t xml:space="preserve">DNS </w:t>
+      </w:r>
+      <w:r>
+        <w:t xml:space="preserve">infrastrukture. Rezultat ovog napada bio je </w:t>
+      </w:r>
+      <w:r>
+        <w:t>uskraćivanje usluga velikih tvrtki poput Twitter-a, Netflix-a, Reddit-a, Github-a, te velikog broja ostalih tvrtki sa sjedištem u Europi i Sjedinjenim Američkim Državama.</w:t>
+      </w:r>
+      <w:r>
+        <w:t xml:space="preserve"> Zanimljivost u ovom napadu jest što je kao zlonamjernu računalnu skriptu pod </w:t>
+      </w:r>
+      <w:r>
+        <w:lastRenderedPageBreak/>
+        <w:t>nazivom „</w:t>
+      </w:r>
+      <w:r>
+        <w:t>Mirai botnet</w:t>
+      </w:r>
+      <w:r>
+        <w:t>“</w:t>
+      </w:r>
+      <w:r>
+        <w:t xml:space="preserve"> koristio za upravljanje internet stvarima </w:t>
+      </w:r>
+      <w:r>
+        <w:rPr>
+          <w:i/>
+          <w:iCs/>
+        </w:rPr>
+        <w:t xml:space="preserve">IoT (eng. Internet of Things). </w:t>
+      </w:r>
+      <w:r>
+        <w:t>Upravo je korištenje internet stvari uvelike pogodovalo uspješnosti ovog napada jer su takvi tipovi ure</w:t>
+      </w:r>
+      <w:r>
+        <w:t>đaja znatno manje zašti</w:t>
+      </w:r>
+      <w:r>
+        <w:t>ć</w:t>
+      </w:r>
+      <w:r>
+        <w:t xml:space="preserve">eni, te im je lakše pristupiti. Shodno tome više od 100000 uređaja internet stvari sudjelovalo je u </w:t>
+      </w:r>
+      <w:r>
+        <w:rPr>
+          <w:i/>
+          <w:iCs/>
+        </w:rPr>
+        <w:t xml:space="preserve">DDoS </w:t>
+      </w:r>
+      <w:r>
+        <w:t xml:space="preserve">napadu ostvarivši tako izuzetno velik broj upita usmjerenih prema </w:t>
+      </w:r>
+      <w:r>
+        <w:rPr>
+          <w:i/>
+          <w:iCs/>
+        </w:rPr>
+        <w:t xml:space="preserve">DNS </w:t>
+      </w:r>
+      <w:r>
+        <w:t>poslužiteljima, jačine 1,2 Tbps.</w:t>
+      </w:r>
+      <w:r>
+        <w:t>[3]</w:t>
       </w:r>
     </w:p>
     <w:p>
@@ -7392,19 +8577,28 @@
         </w:rPr>
       </w:pPr>
       <w:r>
+        <w:rPr>
+          <w:rFonts w:ascii="Arial" w:hAnsi="Arial" w:cs="Arial"/>
+        </w:rPr>
         <w:br w:type="page"/>
       </w:r>
     </w:p>
     <w:p>
       <w:pPr>
         <w:pStyle w:val="Mesicnaslov1"/>
-      </w:pPr>
-      <w:bookmarkStart w:id="22" w:name="_Toc37920172"/>
-      <w:r>
+        <w:rPr>
+          <w:rFonts w:cs="Arial"/>
+        </w:rPr>
+      </w:pPr>
+      <w:bookmarkStart w:id="23" w:name="_Toc39773346"/>
+      <w:r>
+        <w:rPr>
+          <w:rFonts w:cs="Arial"/>
+        </w:rPr>
         <w:lastRenderedPageBreak/>
         <w:t>Sigurnosne ekstenzije DNS sustava</w:t>
       </w:r>
-      <w:bookmarkEnd w:id="22"/>
+      <w:bookmarkEnd w:id="23"/>
     </w:p>
     <w:p>
       <w:pPr>
@@ -7444,7 +8638,7 @@
         <w:t xml:space="preserve"> IP adresu</w:t>
       </w:r>
       <w:r>
-        <w:t xml:space="preserve"> dobivenu od autoritativnog poslužitelja, mnogi od pojedinih koraka u procesu razrjeršenja mogu biti </w:t>
+        <w:t xml:space="preserve"> dobivenu od autoritativnog poslužitelja, mnogi od pojedinih koraka u procesu razrješenja mogu biti </w:t>
       </w:r>
       <w:r>
         <w:t>kompromitirani</w:t>
@@ -7479,18 +8673,30 @@
     <w:p>
       <w:pPr>
         <w:pStyle w:val="Mesicpodnaslov"/>
-      </w:pPr>
-      <w:bookmarkStart w:id="23" w:name="_Toc37920173"/>
-      <w:r>
+        <w:rPr>
+          <w:rFonts w:cs="Arial"/>
+        </w:rPr>
+      </w:pPr>
+      <w:bookmarkStart w:id="24" w:name="_Toc39773347"/>
+      <w:r>
+        <w:rPr>
+          <w:rFonts w:cs="Arial"/>
+        </w:rPr>
         <w:t>Op</w:t>
       </w:r>
       <w:r>
+        <w:rPr>
+          <w:rFonts w:cs="Arial"/>
+        </w:rPr>
         <w:t>ć</w:t>
       </w:r>
       <w:r>
+        <w:rPr>
+          <w:rFonts w:cs="Arial"/>
+        </w:rPr>
         <w:t>enito o sigurnosnim ekstenzijama DNS-a</w:t>
       </w:r>
-      <w:bookmarkEnd w:id="23"/>
+      <w:bookmarkEnd w:id="24"/>
     </w:p>
     <w:p>
       <w:pPr>
@@ -7500,7 +8706,13 @@
         <w:t xml:space="preserve">Sigurnosne ekstenzije DNS-a predstavljaju postupak </w:t>
       </w:r>
       <w:r>
-        <w:t>u kojem DNS poslužitelj provjerava autentičnost i integritet rezultata koji dolaze od strane potpisane zone, u svrhu sprječavanja raznih kompromitirajučih DNS odgovora. Svi odgovori</w:t>
+        <w:t>u kojem DNS poslužitelj provjerava autentičnost i integritet rezultata koji dolaze od strane potpisane zone, u svrhu sprječavanja raznih kompromitiraju</w:t>
+      </w:r>
+      <w:r>
+        <w:t>ć</w:t>
+      </w:r>
+      <w:r>
+        <w:t>ih DNS odgovora. Svi odgovori</w:t>
       </w:r>
       <w:r>
         <w:t xml:space="preserve"> i rezultati</w:t>
@@ -7518,7 +8730,13 @@
         <w:t xml:space="preserve"> digitalno potpisani</w:t>
       </w:r>
       <w:r>
-        <w:t>, te na taj način dokazuju svoje izvorno porije</w:t>
+        <w:t>, te na taj način dokazuju svoje izvorno po</w:t>
+      </w:r>
+      <w:r>
+        <w:t>d</w:t>
+      </w:r>
+      <w:r>
+        <w:t>rije</w:t>
       </w:r>
       <w:r>
         <w:t>t</w:t>
@@ -7571,7 +8789,13 @@
         </w:numPr>
       </w:pPr>
       <w:r>
-        <w:t xml:space="preserve">Autentifikacija izvora zaprimljenih </w:t>
+        <w:t>Autenti</w:t>
+      </w:r>
+      <w:r>
+        <w:t>kacija</w:t>
+      </w:r>
+      <w:r>
+        <w:t xml:space="preserve"> izvora zaprimljenih </w:t>
       </w:r>
       <w:r>
         <w:t xml:space="preserve">DNS </w:t>
@@ -7604,7 +8828,13 @@
         </w:numPr>
       </w:pPr>
       <w:r>
-        <w:t>Integitet podataka – provjera i potvrda da podatci</w:t>
+        <w:t>Integ</w:t>
+      </w:r>
+      <w:r>
+        <w:t>r</w:t>
+      </w:r>
+      <w:r>
+        <w:t>itet podataka – provjera i potvrda da podatci</w:t>
       </w:r>
       <w:r>
         <w:t>, odnosno odgovori</w:t>
@@ -7622,7 +8852,13 @@
         <w:t>podatcima koji su poslani od strane DNS poslužitelja nadležnog za traženu DNS zonu</w:t>
       </w:r>
       <w:r>
-        <w:t>, te da nisu promjenjeni prilikom prijenosa</w:t>
+        <w:t>, te da nisu prom</w:t>
+      </w:r>
+      <w:r>
+        <w:t>i</w:t>
+      </w:r>
+      <w:r>
+        <w:t>jenjeni prilikom prijenosa</w:t>
       </w:r>
       <w:r>
         <w:t>.</w:t>
@@ -7637,29 +8873,52 @@
         </w:numPr>
       </w:pPr>
       <w:r>
-        <w:t>Dokaz o nepostojanju</w:t>
-      </w:r>
-      <w:r>
-        <w:t xml:space="preserve"> PNE (</w:t>
+        <w:t xml:space="preserve">Dokaz o nepostojanju </w:t>
       </w:r>
       <w:r>
         <w:rPr>
           <w:i/>
           <w:iCs/>
         </w:rPr>
+        <w:t>PNE</w:t>
+      </w:r>
+      <w:r>
+        <w:t xml:space="preserve"> (</w:t>
+      </w:r>
+      <w:r>
+        <w:rPr>
+          <w:i/>
+          <w:iCs/>
+        </w:rPr>
         <w:t>eng. Proof of Nonexistence</w:t>
       </w:r>
       <w:r>
+        <w:t>) – potvrda nepostoje</w:t>
+      </w:r>
+      <w:r>
+        <w:t>ć</w:t>
+      </w:r>
+      <w:r>
+        <w:t>eg domenskog imena</w:t>
+      </w:r>
+      <w:r>
+        <w:t xml:space="preserve"> </w:t>
+      </w:r>
+      <w:r>
+        <w:t>(</w:t>
+      </w:r>
+      <w:r>
+        <w:rPr>
+          <w:i/>
+          <w:iCs/>
+        </w:rPr>
+        <w:t>eng. NXDOMAIN</w:t>
+      </w:r>
+      <w:r>
         <w:t>)</w:t>
       </w:r>
       <w:r>
-        <w:t xml:space="preserve"> – dokaz u kojem se onemogučuje oblik napada putem kojeg napadač šalje klijentu odgovor na upit u kojem stoji kako tražena IP adresa ne postoji. U suprotnom DNSSEC dokazuje kako je odgovor na upit </w:t>
-      </w:r>
-      <w:r>
-        <w:t>ispravan, te da dolazi od nadležnog autoritativnog poslužitelja.</w:t>
-      </w:r>
-      <w:r>
-        <w:t>[5]</w:t>
+        <w:t xml:space="preserve"> u slučaju negativnog odgovora.</w:t>
       </w:r>
     </w:p>
     <w:p>
@@ -7667,31 +8926,43 @@
         <w:pStyle w:val="Mesictekst"/>
       </w:pPr>
       <w:r>
+        <w:t>Prije svega, v</w:t>
+      </w:r>
+      <w:r>
+        <w:t xml:space="preserve">ažno je napomenuti da u svrhu izvršavanja gore navedenih ciljeva </w:t>
+      </w:r>
+      <w:r>
+        <w:t xml:space="preserve">obje strane, odnosno autoritativni poslužitelj i DNS prevoditelj moraju biti konfigurirane za podršku </w:t>
+      </w:r>
+      <w:r>
         <w:lastRenderedPageBreak/>
-        <w:t>Prije svega, v</w:t>
-      </w:r>
-      <w:r>
-        <w:t xml:space="preserve">ažno je napomenuti da u svrhu izvršavanja gore navedenih ciljeva </w:t>
-      </w:r>
-      <w:r>
-        <w:t>obje strane, odnosno autoritativni poslužitelj i DNS prevoditelj moraju biti konfigurirane za podršku sigurnosnih ekstenzija DNS-a.</w:t>
-      </w:r>
-      <w:r>
-        <w:t xml:space="preserve"> Baza podataka u kojoj su spremljeni zapisi o resursima mora biti digitalno potpisana pri čemu postaje sigurna točka za slanje informacija. Na drugoj strani također se mora nalaziti DNS prevoditelj koji je konfiguririan za podršku DNSSEC-a, te na taj način postaje sposoban za provjeru autorizacije odgovora zaprimljenih od strane autoritativnih poslužitelja.</w:t>
+        <w:t>sigurnosnih ekstenzija DNS-a.</w:t>
+      </w:r>
+      <w:r>
+        <w:t xml:space="preserve"> Baza podataka u kojoj su spremljeni zapisi o resursima mora biti digitalno potpisana pri čemu postaje sigurna točka za slanje informacija. Na drugoj strani također se mora nalaziti DNS prevoditelj koji je konfiguriran za podršku DNSSEC-a, te na taj način postaje sposoban za provjeru autorizacije odgovora zaprimljenih od strane autoritativnih poslužitelja.</w:t>
       </w:r>
     </w:p>
     <w:p>
       <w:pPr>
         <w:pStyle w:val="Mesicpodnaslov"/>
-      </w:pPr>
-      <w:r>
+        <w:rPr>
+          <w:rFonts w:cs="Arial"/>
+        </w:rPr>
+      </w:pPr>
+      <w:r>
+        <w:rPr>
+          <w:rFonts w:cs="Arial"/>
+        </w:rPr>
         <w:t xml:space="preserve"> </w:t>
       </w:r>
-      <w:bookmarkStart w:id="24" w:name="_Toc37920174"/>
-      <w:r>
+      <w:bookmarkStart w:id="25" w:name="_Toc39773348"/>
+      <w:r>
+        <w:rPr>
+          <w:rFonts w:cs="Arial"/>
+        </w:rPr>
         <w:t>Terminologija digitalnog potpisa</w:t>
       </w:r>
-      <w:bookmarkEnd w:id="24"/>
+      <w:bookmarkEnd w:id="25"/>
     </w:p>
     <w:p>
       <w:pPr>
@@ -7707,10 +8978,28 @@
         <w:t xml:space="preserve"> koji</w:t>
       </w:r>
       <w:r>
-        <w:t xml:space="preserve"> predstavlja matematičku tehniku u svrhu pružanja autentifikacije i integriteta raznih digitalnih dokumenata i poruka</w:t>
-      </w:r>
-      <w:r>
-        <w:t>. U današnjem vremenu kada je fizička razmjena dokumenata vrlo minorna, digitalni potpis uljeva primaocu digitalnih dokumenata veliko povjerenje u porijetlo</w:t>
+        <w:t xml:space="preserve"> predstavlja matematičku tehniku u svrhu pružanja autenti</w:t>
+      </w:r>
+      <w:r>
+        <w:t>kacija</w:t>
+      </w:r>
+      <w:r>
+        <w:t xml:space="preserve"> i integriteta raznih digitalnih dokumenata i poruka</w:t>
+      </w:r>
+      <w:r>
+        <w:t>. U današnjem vremenu kada je fizička razmjena dokumenata vrlo minorna, digitalni potpis ul</w:t>
+      </w:r>
+      <w:r>
+        <w:t>i</w:t>
+      </w:r>
+      <w:r>
+        <w:t>jeva primaocu digitalnih dokumenata veliko povjerenje u po</w:t>
+      </w:r>
+      <w:r>
+        <w:t>d</w:t>
+      </w:r>
+      <w:r>
+        <w:t>rijetlo</w:t>
       </w:r>
       <w:r>
         <w:t xml:space="preserve"> i otklanjanje sumnje u promjenu podataka prilikom prijenosa</w:t>
@@ -7773,7 +9062,16 @@
         <w:t xml:space="preserve"> – funkcija koja prevodi poslanu poruku u </w:t>
       </w:r>
       <w:r>
-        <w:t>skup (</w:t>
+        <w:t>skup</w:t>
+      </w:r>
+      <w:r>
+        <w:t xml:space="preserve"> </w:t>
+      </w:r>
+      <w:r>
+        <w:t>znakova fiksne duljine</w:t>
+      </w:r>
+      <w:r>
+        <w:t xml:space="preserve"> (</w:t>
       </w:r>
       <w:r>
         <w:rPr>
@@ -7786,16 +9084,10 @@
         <w:t>)</w:t>
       </w:r>
       <w:r>
-        <w:t xml:space="preserve"> znakova </w:t>
-      </w:r>
-      <w:r>
-        <w:t>fiksne duljine. Jedan od najčešćih hash algoritama je SHA 1 koji uvijek proizvodi skup</w:t>
-      </w:r>
-      <w:r>
-        <w:t xml:space="preserve"> slova i brojeva</w:t>
-      </w:r>
-      <w:r>
-        <w:t xml:space="preserve"> od 160 bitova bez obzira na duljinu poslane poruke.</w:t>
+        <w:t xml:space="preserve">. </w:t>
+      </w:r>
+      <w:r>
+        <w:t>Jedan od najčešćih hash algoritama je SHA 1 koji uvijek proizvodi skup slova i brojeva od 160 bitova bez obzira na duljinu poslane poruke.</w:t>
       </w:r>
     </w:p>
     <w:p>
@@ -7806,25 +9098,49 @@
         <w:t>Provedba procesa digitalnog potpisa započinje na strani pošiljatelja koji šalje određenu poruku primatelju</w:t>
       </w:r>
       <w:r>
-        <w:t xml:space="preserve"> uz uvijet dostupnosti javnog ključa</w:t>
+        <w:t xml:space="preserve"> uz uvjet dostupnosti javnog ključa</w:t>
       </w:r>
       <w:r>
         <w:t>. Poslanu poruku obrađuje hash funkcija u svrhu dobivanja skupa znakova</w:t>
       </w:r>
       <w:r>
-        <w:t>,</w:t>
-      </w:r>
-      <w:r>
-        <w:t xml:space="preserve"> koristeći neki od prije spomenutih alogoritama</w:t>
-      </w:r>
-      <w:r>
         <w:t xml:space="preserve">. </w:t>
       </w:r>
       <w:r>
-        <w:t xml:space="preserve">Pošiljatelj potom kriptira dobiveni skup znakova iz čega proizlazi digitalni potpis. Nakon toga </w:t>
-      </w:r>
-      <w:r>
-        <w:t xml:space="preserve">oba entiteta, izvorni dokument i digitalni potpis se zajedno šalju primatelju kako bi obrnutim postupcima utvrdio legitimnost primljene poruke. S jedne strane primatelj koristi isti hash algoritam kao i pošiljatelj kako bi dobio skup znakova, dok s druge strane koristi javno dostupni ključ u svrhu dekripcije digitalnog potpisa čiji je rezultat isto tako skup znakova. U konačnici primatelj posjeduje dva skupa znakova dobivenih iz prethodnih procesa, te </w:t>
+        <w:t xml:space="preserve">Pošiljatelj potom </w:t>
+      </w:r>
+      <w:r>
+        <w:t>en</w:t>
+      </w:r>
+      <w:r>
+        <w:t>kriptira dobiveni skup znakova</w:t>
+      </w:r>
+      <w:r>
+        <w:t xml:space="preserve"> uz pomo</w:t>
+      </w:r>
+      <w:r>
+        <w:t>ć</w:t>
+      </w:r>
+      <w:r>
+        <w:t xml:space="preserve"> tajnog ključa</w:t>
+      </w:r>
+      <w:r>
+        <w:t xml:space="preserve"> iz čega proizlazi digitalni potpis. Nakon toga </w:t>
+      </w:r>
+      <w:r>
+        <w:t>oba entiteta, izvorn</w:t>
+      </w:r>
+      <w:r>
+        <w:t>a</w:t>
+      </w:r>
+      <w:r>
+        <w:t xml:space="preserve"> </w:t>
+      </w:r>
+      <w:r>
+        <w:t>poruka</w:t>
+      </w:r>
+      <w:r>
+        <w:t xml:space="preserve"> i digitalni potpis se zajedno šalju primatelju kako bi obrnutim postupcima utvrdio legitimnost primljene poruke. S jedne strane primatelj koristi isti hash algoritam kao i pošiljatelj kako bi dobio skup znakova, dok s druge strane koristi javno dostupni ključ u svrhu dekripcije digitalnog potpisa čiji je rezultat isto tako skup znakova. U konačnici primatelj posjeduje dva skupa znakova dobivenih iz prethodnih procesa, te </w:t>
       </w:r>
       <w:r>
         <w:t>nad njima vrši usporedbu. Ako su oba skupa jednaka primatelj je u mogu</w:t>
@@ -7839,21 +9155,637 @@
         <w:t>da</w:t>
       </w:r>
       <w:r>
-        <w:t xml:space="preserve"> se dokument nije promjenio prilikom prijenosa, te da dolazi od poznatog pošiljatelja.</w:t>
+        <w:t xml:space="preserve"> se </w:t>
+      </w:r>
+      <w:r>
+        <w:t>poruka</w:t>
+      </w:r>
+      <w:r>
+        <w:t xml:space="preserve"> nije prom</w:t>
+      </w:r>
+      <w:r>
+        <w:t>i</w:t>
+      </w:r>
+      <w:r>
+        <w:t>jeni</w:t>
+      </w:r>
+      <w:r>
+        <w:t>la</w:t>
+      </w:r>
+      <w:r>
+        <w:t xml:space="preserve"> prilikom prijenosa, te da dolazi od poznatog pošiljatelja.</w:t>
+      </w:r>
+    </w:p>
+    <w:p>
+      <w:pPr>
+        <w:pStyle w:val="Mesictekst"/>
+        <w:jc w:val="left"/>
+      </w:pPr>
+      <w:r>
+        <w:rPr>
+          <w:noProof/>
+        </w:rPr>
+        <w:lastRenderedPageBreak/>
+        <w:drawing>
+          <wp:inline distT="0" distB="0" distL="0" distR="0" wp14:anchorId="2077575B" wp14:editId="41B847F6">
+            <wp:extent cx="4691269" cy="5330940"/>
+            <wp:effectExtent l="0" t="0" r="0" b="3175"/>
+            <wp:docPr id="9" name="Picture 9"/>
+            <wp:cNvGraphicFramePr>
+              <a:graphicFrameLocks xmlns:a="http://schemas.openxmlformats.org/drawingml/2006/main" noChangeAspect="1"/>
+            </wp:cNvGraphicFramePr>
+            <a:graphic xmlns:a="http://schemas.openxmlformats.org/drawingml/2006/main">
+              <a:graphicData uri="http://schemas.openxmlformats.org/drawingml/2006/picture">
+                <pic:pic xmlns:pic="http://schemas.openxmlformats.org/drawingml/2006/picture">
+                  <pic:nvPicPr>
+                    <pic:cNvPr id="9" name="digitalno_potpisivanje.PNG"/>
+                    <pic:cNvPicPr/>
+                  </pic:nvPicPr>
+                  <pic:blipFill>
+                    <a:blip r:embed="rId24">
+                      <a:extLst>
+                        <a:ext uri="{28A0092B-C50C-407E-A947-70E740481C1C}">
+                          <a14:useLocalDpi xmlns:a14="http://schemas.microsoft.com/office/drawing/2010/main" val="0"/>
+                        </a:ext>
+                      </a:extLst>
+                    </a:blip>
+                    <a:stretch>
+                      <a:fillRect/>
+                    </a:stretch>
+                  </pic:blipFill>
+                  <pic:spPr>
+                    <a:xfrm>
+                      <a:off x="0" y="0"/>
+                      <a:ext cx="4728317" cy="5373040"/>
+                    </a:xfrm>
+                    <a:prstGeom prst="rect">
+                      <a:avLst/>
+                    </a:prstGeom>
+                  </pic:spPr>
+                </pic:pic>
+              </a:graphicData>
+            </a:graphic>
+          </wp:inline>
+        </w:drawing>
+      </w:r>
+    </w:p>
+    <w:p>
+      <w:pPr>
+        <w:pStyle w:val="Opisslike"/>
+        <w:jc w:val="center"/>
+      </w:pPr>
+      <w:r>
+        <w:t xml:space="preserve">Slika 5. Proces digitalnog potpisivanja (izvor: </w:t>
+      </w:r>
+      <w:r>
+        <w:t>Liu, Cricket; Albitz, Paul: DNS and BIND</w:t>
+      </w:r>
+      <w:r>
+        <w:t>)</w:t>
       </w:r>
     </w:p>
     <w:p>
       <w:pPr>
         <w:pStyle w:val="Mesicpodnaslov"/>
       </w:pPr>
-      <w:bookmarkStart w:id="25" w:name="_Toc37793018"/>
-      <w:bookmarkStart w:id="26" w:name="_Toc37920175"/>
+      <w:bookmarkStart w:id="26" w:name="_Toc39773349"/>
+      <w:r>
+        <w:t>Ključevi u DNSSEC-u</w:t>
+      </w:r>
+      <w:bookmarkEnd w:id="26"/>
+    </w:p>
+    <w:p>
+      <w:pPr>
+        <w:pStyle w:val="Mesictekst"/>
+      </w:pPr>
+      <w:r>
+        <w:t xml:space="preserve">U sigurnosnim ekstenzijama </w:t>
+      </w:r>
+      <w:r>
+        <w:rPr>
+          <w:i/>
+          <w:iCs/>
+        </w:rPr>
+        <w:t xml:space="preserve">DNS-a </w:t>
+      </w:r>
+      <w:r>
+        <w:t xml:space="preserve">razlikuju se </w:t>
+      </w:r>
+      <w:r>
+        <w:t>dva tipa javnih ključeva</w:t>
+      </w:r>
+      <w:r>
+        <w:t xml:space="preserve">. Iako imaju različite uloge, oba ključa se nalaze u </w:t>
+      </w:r>
+      <w:r>
+        <w:rPr>
+          <w:i/>
+          <w:iCs/>
+        </w:rPr>
+        <w:t xml:space="preserve">DNSKEY </w:t>
+      </w:r>
+      <w:r>
+        <w:t xml:space="preserve">zapisu pod kraticama </w:t>
+      </w:r>
+      <w:r>
+        <w:rPr>
+          <w:i/>
+          <w:iCs/>
+        </w:rPr>
+        <w:t>ZSK</w:t>
+      </w:r>
+      <w:r>
+        <w:rPr>
+          <w:i/>
+          <w:iCs/>
+        </w:rPr>
+        <w:t xml:space="preserve"> </w:t>
+      </w:r>
+      <w:r>
+        <w:t>(</w:t>
+      </w:r>
+      <w:r>
+        <w:rPr>
+          <w:i/>
+          <w:iCs/>
+        </w:rPr>
+        <w:t>eng. Zone Signing Key</w:t>
+      </w:r>
+      <w:r>
+        <w:t>)</w:t>
+      </w:r>
+      <w:r>
+        <w:t xml:space="preserve"> i </w:t>
+      </w:r>
+      <w:r>
+        <w:rPr>
+          <w:i/>
+          <w:iCs/>
+        </w:rPr>
+        <w:t>KSK</w:t>
+      </w:r>
+      <w:r>
+        <w:rPr>
+          <w:i/>
+          <w:iCs/>
+        </w:rPr>
+        <w:t xml:space="preserve"> </w:t>
+      </w:r>
+      <w:r>
+        <w:t>(</w:t>
+      </w:r>
+      <w:r>
+        <w:rPr>
+          <w:i/>
+          <w:iCs/>
+        </w:rPr>
+        <w:t>eng. Key Signing Key</w:t>
+      </w:r>
+      <w:r>
+        <w:rPr>
+          <w:i/>
+          <w:iCs/>
+        </w:rPr>
+        <w:t xml:space="preserve">. ZSK </w:t>
+      </w:r>
+      <w:r>
+        <w:t xml:space="preserve">ključ koristi se prilikom procesa potvrde digitalnog potpisa potrebnog za potpisivanje zone odnosno </w:t>
+      </w:r>
+      <w:r>
+        <w:rPr>
+          <w:i/>
+          <w:iCs/>
+        </w:rPr>
+        <w:t>RRSET-a</w:t>
+      </w:r>
+      <w:r>
+        <w:t xml:space="preserve">. S druge strane </w:t>
+      </w:r>
+      <w:r>
+        <w:rPr>
+          <w:i/>
+          <w:iCs/>
+        </w:rPr>
+        <w:t xml:space="preserve">KSK </w:t>
+      </w:r>
+      <w:r>
+        <w:t xml:space="preserve">ključ ima za zadaću samo potpisati </w:t>
+      </w:r>
+      <w:r>
+        <w:rPr>
+          <w:i/>
+          <w:iCs/>
+        </w:rPr>
+        <w:t xml:space="preserve">ZSK </w:t>
+      </w:r>
+      <w:r>
+        <w:t xml:space="preserve">ključ. Razlog korištenja dvije vrste javnih ključeva jest razdvojiti skupinu funkcija u svrhu smanjenja kompleksnosti zadaća povezanih sa ažuriranjem ključeva i ponovnim potpisivanjem </w:t>
+      </w:r>
+      <w:r>
+        <w:rPr>
+          <w:i/>
+          <w:iCs/>
+        </w:rPr>
+        <w:t xml:space="preserve">DNS </w:t>
+      </w:r>
+      <w:r>
+        <w:t>zona.</w:t>
+      </w:r>
+    </w:p>
+    <w:p>
+      <w:pPr>
+        <w:pStyle w:val="Mesictekst"/>
+        <w:jc w:val="left"/>
+      </w:pPr>
+      <w:r>
+        <w:rPr>
+          <w:i/>
+          <w:iCs/>
+        </w:rPr>
+        <w:t xml:space="preserve">KSK </w:t>
+      </w:r>
+      <w:r>
+        <w:t xml:space="preserve">ključ se koristi za potpisivanje </w:t>
+      </w:r>
+      <w:r>
+        <w:rPr>
+          <w:i/>
+          <w:iCs/>
+        </w:rPr>
+        <w:t xml:space="preserve">DNSKEY </w:t>
+      </w:r>
+      <w:r>
+        <w:t xml:space="preserve">zapisa i predstavlja ključ koji se prosljeđuje nadređenoj zoni u obliku </w:t>
+      </w:r>
+      <w:r>
+        <w:rPr>
+          <w:i/>
+          <w:iCs/>
+        </w:rPr>
+        <w:t xml:space="preserve">DS </w:t>
+      </w:r>
+      <w:r>
+        <w:t>zapisa opisanog u poglavlju 4.3.3, te na taj način tvori jednu vrstu sidra povjerljivosti (</w:t>
+      </w:r>
+      <w:r>
+        <w:rPr>
+          <w:i/>
+          <w:iCs/>
+        </w:rPr>
+        <w:t xml:space="preserve">eng. </w:t>
+      </w:r>
+      <w:r>
+        <w:rPr>
+          <w:i/>
+          <w:iCs/>
+        </w:rPr>
+        <w:t>Anchor</w:t>
+      </w:r>
+      <w:r>
+        <w:rPr>
+          <w:i/>
+          <w:iCs/>
+        </w:rPr>
+        <w:t xml:space="preserve"> of Trust</w:t>
+      </w:r>
+      <w:r>
+        <w:t>) za uspostavljanje lanca povjerenja.</w:t>
+      </w:r>
+    </w:p>
+    <w:p>
+      <w:pPr>
+        <w:pStyle w:val="Mesicpodnaslov2"/>
+      </w:pPr>
+      <w:bookmarkStart w:id="27" w:name="_Toc39773350"/>
       <w:r>
         <w:lastRenderedPageBreak/>
+        <w:t>Promjena DNSSEC ključeva</w:t>
+      </w:r>
+      <w:bookmarkEnd w:id="27"/>
+    </w:p>
+    <w:p>
+      <w:pPr>
+        <w:pStyle w:val="Mesictekst"/>
+      </w:pPr>
+      <w:r>
+        <w:t>Isti</w:t>
+      </w:r>
+      <w:r>
+        <w:t xml:space="preserve"> javni</w:t>
+      </w:r>
+      <w:r>
+        <w:t xml:space="preserve"> ključevi u </w:t>
+      </w:r>
+      <w:r>
+        <w:rPr>
+          <w:i/>
+          <w:iCs/>
+        </w:rPr>
+        <w:t xml:space="preserve">DNSSEC-u </w:t>
+      </w:r>
+      <w:r>
+        <w:t>ne</w:t>
+      </w:r>
+      <w:r>
+        <w:t xml:space="preserve"> smiju</w:t>
+      </w:r>
+      <w:r>
+        <w:t xml:space="preserve"> imati neograničeni vijek trajanja</w:t>
+      </w:r>
+      <w:r>
+        <w:t>. Kako bi se pove</w:t>
+      </w:r>
+      <w:r>
+        <w:t>ć</w:t>
+      </w:r>
+      <w:r>
+        <w:t xml:space="preserve">ala sigurnost koju pruža </w:t>
+      </w:r>
+      <w:r>
+        <w:rPr>
+          <w:i/>
+          <w:iCs/>
+        </w:rPr>
+        <w:t xml:space="preserve">DNSSEC, </w:t>
+      </w:r>
+      <w:r>
+        <w:t xml:space="preserve">preporučljivo je što češće vršiti promjenu javnih ključeva. U inačici RFC 4641 </w:t>
+      </w:r>
+      <w:r>
+        <w:rPr>
+          <w:i/>
+          <w:iCs/>
+        </w:rPr>
+        <w:t xml:space="preserve">DNSSEC </w:t>
+      </w:r>
+      <w:r>
+        <w:t>dokumentacije stoji kako veća vjerojatnost kompromitiranja</w:t>
+      </w:r>
+      <w:r>
+        <w:t>, nezgoda ili pak kriptoanaliza ovisi o periodu korištenja javnih ključeva.</w:t>
+      </w:r>
+      <w:r>
+        <w:t xml:space="preserve">[7] No u istom dokumentu također stoji kako nije preporučljivo imati jednak razmak između promjene javnih ključeva, već je </w:t>
+      </w:r>
+      <w:r>
+        <w:t>preporučljivo isti proces ponoviti u okviru deset dana prije ili posl</w:t>
+      </w:r>
+      <w:r>
+        <w:t>i</w:t>
+      </w:r>
+      <w:r>
+        <w:t>je zakazanog roka.</w:t>
+      </w:r>
+    </w:p>
+    <w:p>
+      <w:pPr>
+        <w:pStyle w:val="Mesicpodnaslov2"/>
+      </w:pPr>
+      <w:bookmarkStart w:id="28" w:name="_Toc39773351"/>
+      <w:r>
+        <w:t>Promjena ZSK ključa</w:t>
+      </w:r>
+      <w:bookmarkEnd w:id="28"/>
+    </w:p>
+    <w:p>
+      <w:pPr>
+        <w:pStyle w:val="Mesictekst"/>
+      </w:pPr>
+      <w:r>
+        <w:t xml:space="preserve">Promjenu </w:t>
+      </w:r>
+      <w:r>
+        <w:rPr>
+          <w:i/>
+          <w:iCs/>
+        </w:rPr>
+        <w:t xml:space="preserve">ZSK </w:t>
+      </w:r>
+      <w:r>
+        <w:t xml:space="preserve">ključa potrebno je vršiti češće od </w:t>
+      </w:r>
+      <w:r>
+        <w:rPr>
+          <w:i/>
+          <w:iCs/>
+        </w:rPr>
+        <w:t xml:space="preserve">KSK </w:t>
+      </w:r>
+      <w:r>
+        <w:t>ključa.</w:t>
+      </w:r>
+      <w:r>
+        <w:t xml:space="preserve"> Razlozi češće promjene</w:t>
+      </w:r>
+      <w:r>
+        <w:t xml:space="preserve"> </w:t>
+      </w:r>
+      <w:r>
+        <w:rPr>
+          <w:i/>
+          <w:iCs/>
+        </w:rPr>
+        <w:t xml:space="preserve">ZSK </w:t>
+      </w:r>
+      <w:r>
+        <w:t xml:space="preserve">ključa u odnosu na </w:t>
+      </w:r>
+      <w:r>
+        <w:rPr>
+          <w:i/>
+          <w:iCs/>
+        </w:rPr>
+        <w:t xml:space="preserve">KSK </w:t>
+      </w:r>
+      <w:r>
+        <w:t xml:space="preserve">ključ su manja veličina samog ključa i mani utjecaj na </w:t>
+      </w:r>
+      <w:r>
+        <w:rPr>
+          <w:i/>
+          <w:iCs/>
+        </w:rPr>
+        <w:t xml:space="preserve">DNS </w:t>
+      </w:r>
+      <w:r>
+        <w:t xml:space="preserve">hijerarhijsku strukturu. Naime prilikom promjene </w:t>
+      </w:r>
+      <w:r>
+        <w:rPr>
+          <w:i/>
+          <w:iCs/>
+        </w:rPr>
+        <w:t xml:space="preserve">ZSK </w:t>
+      </w:r>
+      <w:r>
+        <w:t xml:space="preserve">ključa izmjene se događaju samo unutar zone gdje se nalazi </w:t>
+      </w:r>
+      <w:r>
+        <w:rPr>
+          <w:i/>
+          <w:iCs/>
+        </w:rPr>
+        <w:t xml:space="preserve">ZSK, </w:t>
+      </w:r>
+      <w:r>
+        <w:t xml:space="preserve">dok s druge strane </w:t>
+      </w:r>
+      <w:r>
+        <w:rPr>
+          <w:i/>
+          <w:iCs/>
+        </w:rPr>
+        <w:t xml:space="preserve">KSK </w:t>
+      </w:r>
+      <w:r>
+        <w:t xml:space="preserve">ključ ima utjecaja na </w:t>
+      </w:r>
+      <w:r>
+        <w:rPr>
+          <w:i/>
+          <w:iCs/>
+        </w:rPr>
+        <w:t xml:space="preserve">DS </w:t>
+      </w:r>
+      <w:r>
+        <w:t>zapis</w:t>
+      </w:r>
+      <w:r>
+        <w:t xml:space="preserve"> u nadređenoj zoni</w:t>
+      </w:r>
+      <w:r>
+        <w:t xml:space="preserve"> u kojem se također nalazi. </w:t>
+      </w:r>
+    </w:p>
+    <w:p>
+      <w:pPr>
+        <w:pStyle w:val="Mesictekst"/>
+      </w:pPr>
+      <w:r>
+        <w:t xml:space="preserve">Razlog smanjene veličine </w:t>
+      </w:r>
+      <w:r>
+        <w:rPr>
+          <w:i/>
+          <w:iCs/>
+        </w:rPr>
+        <w:t xml:space="preserve">ZSK </w:t>
+      </w:r>
+      <w:r>
+        <w:t>ključa je njegova uloga u procesu potvrde digitalnog potpisa. Naime kada bi navedena tvrdn</w:t>
+      </w:r>
+      <w:r>
+        <w:t>j</w:t>
+      </w:r>
+      <w:r>
+        <w:t xml:space="preserve">a bila suprotna, </w:t>
+      </w:r>
+      <w:r>
+        <w:rPr>
+          <w:i/>
+          <w:iCs/>
+        </w:rPr>
+        <w:t xml:space="preserve">DNS </w:t>
+      </w:r>
+      <w:r>
+        <w:t>poslužitelji bi se neprestano suočavali sa velikom količinom podataka, što bi uvelike usporilo performanse istih.</w:t>
+      </w:r>
+      <w:r>
+        <w:t xml:space="preserve"> </w:t>
+      </w:r>
+      <w:r>
+        <w:t>No zbog njeg</w:t>
+      </w:r>
+      <w:r>
+        <w:t>o</w:t>
+      </w:r>
+      <w:r>
+        <w:t>ve smanjene veličine mnogo je podložniji kompromitiranju, te je stoga preporučljivo se pridržavati uputa iz prethodnog poglavlja.</w:t>
+      </w:r>
+      <w:r>
+        <w:t>[5]</w:t>
+      </w:r>
+    </w:p>
+    <w:p>
+      <w:pPr>
+        <w:pStyle w:val="Mesicpodnaslov2"/>
+      </w:pPr>
+      <w:bookmarkStart w:id="29" w:name="_Toc39773352"/>
+      <w:r>
+        <w:t>Promjena KSK ključa</w:t>
+      </w:r>
+      <w:bookmarkEnd w:id="29"/>
+    </w:p>
+    <w:p>
+      <w:pPr>
+        <w:pStyle w:val="Mesictekst"/>
+      </w:pPr>
+      <w:r>
+        <w:rPr>
+          <w:i/>
+          <w:iCs/>
+        </w:rPr>
+        <w:t>KSK</w:t>
+      </w:r>
+      <w:r>
+        <w:t xml:space="preserve"> ključ nije potrebno m</w:t>
+      </w:r>
+      <w:r>
+        <w:t>i</w:t>
+      </w:r>
+      <w:r>
+        <w:t xml:space="preserve">jenjati tako često kao </w:t>
+      </w:r>
+      <w:r>
+        <w:rPr>
+          <w:i/>
+          <w:iCs/>
+        </w:rPr>
+        <w:t xml:space="preserve">ZSK </w:t>
+      </w:r>
+      <w:r>
+        <w:t>ključ iz razloga što se ovaj tip ključa koristi za provjeru vrlo male količine podataka, što mu dopušta ve</w:t>
+      </w:r>
+      <w:r>
+        <w:t>ć</w:t>
+      </w:r>
+      <w:r>
+        <w:t>u dužinu znakova.</w:t>
+      </w:r>
+      <w:r>
+        <w:t xml:space="preserve"> Važno je znati kako se prilikom promjene </w:t>
+      </w:r>
+      <w:r>
+        <w:rPr>
+          <w:i/>
+          <w:iCs/>
+        </w:rPr>
+        <w:t xml:space="preserve">KSK </w:t>
+      </w:r>
+      <w:r>
+        <w:t>ključa izvršava interakcija između nadređene zone, te je u tom slučaju moguća odgoda vremena provjere.</w:t>
+      </w:r>
+      <w:r>
+        <w:t>[5]</w:t>
+      </w:r>
+    </w:p>
+    <w:p>
+      <w:pPr>
+        <w:pStyle w:val="Mesicpodnaslov"/>
+        <w:rPr>
+          <w:rFonts w:cs="Arial"/>
+        </w:rPr>
+      </w:pPr>
+      <w:bookmarkStart w:id="30" w:name="_Toc37793018"/>
+      <w:bookmarkStart w:id="31" w:name="_Toc39773353"/>
+      <w:r>
+        <w:rPr>
+          <w:rFonts w:cs="Arial"/>
+        </w:rPr>
         <w:t>DNSSEC i digitalno potpisivanje</w:t>
       </w:r>
-      <w:bookmarkEnd w:id="25"/>
-      <w:bookmarkEnd w:id="26"/>
+      <w:bookmarkEnd w:id="30"/>
+      <w:bookmarkEnd w:id="31"/>
     </w:p>
     <w:p>
       <w:pPr>
@@ -7866,7 +9798,32 @@
         <w:t xml:space="preserve">ta </w:t>
       </w:r>
       <w:r>
-        <w:t>zadaća mogla biti izvršena potrebno je omogućiti digitalno potpisivanje svih zapisa o resursima koji potječu od autoritativnih poslužitelja. Kao i u izvornom primjeru digitalnog potpisivanja DNSSEC koristi kriptografski par ključeva od kojih privatni ključ ostaje u tajnosti i koristi se za potpisivanje DNS zone, dok se javni ključ koristi u svrhu provjere valjanosti i javno je dostupan. Ovim postupkom dolazi do pojave četiri dodatna zapisa koji su navedeni u sljedećin točkama:</w:t>
+        <w:t xml:space="preserve">zadaća mogla biti izvršena potrebno je omogućiti digitalno potpisivanje svih zapisa o resursima koji potječu od autoritativnih poslužitelja. Kao i u izvornom primjeru </w:t>
+      </w:r>
+      <w:r>
+        <w:lastRenderedPageBreak/>
+        <w:t>digitalnog potpisivanja DNSSEC koristi kriptografski par ključeva od kojih privatni ključ ostaje u tajnosti i koristi se za potpisivanje DNS zone, dok se javni ključ koristi u svrhu provjere valjanosti i javno je dostupan. Ovim postupkom dolazi do pojave</w:t>
+      </w:r>
+      <w:r>
+        <w:t xml:space="preserve"> </w:t>
+      </w:r>
+      <w:r>
+        <w:t>če</w:t>
+      </w:r>
+      <w:r>
+        <w:t>t</w:t>
+      </w:r>
+      <w:r>
+        <w:t>i</w:t>
+      </w:r>
+      <w:r>
+        <w:t>ri dodatna zapisa koji su navedeni u sljedeći</w:t>
+      </w:r>
+      <w:r>
+        <w:t>m</w:t>
+      </w:r>
+      <w:r>
+        <w:t xml:space="preserve"> točkama:</w:t>
       </w:r>
     </w:p>
     <w:p>
@@ -7934,17 +9891,17 @@
         </w:numPr>
       </w:pPr>
       <w:r>
-        <w:t>NSEC</w:t>
-      </w:r>
-      <w:r>
-        <w:t xml:space="preserve"> (</w:t>
+        <w:t xml:space="preserve">NSEC </w:t>
+      </w:r>
+      <w:r>
+        <w:t>(</w:t>
       </w:r>
       <w:r>
         <w:rPr>
           <w:i/>
           <w:iCs/>
         </w:rPr>
-        <w:t>eng. next secure</w:t>
+        <w:t>eng. Next Secure</w:t>
       </w:r>
       <w:r>
         <w:t>)</w:t>
@@ -8004,7 +9961,19 @@
         <w:t xml:space="preserve">. </w:t>
       </w:r>
       <w:r>
-        <w:t xml:space="preserve">Korištenjem spomenutih skupina zapisa povečavaju se performanse, te je moguče uvelike uštedjeti na vremenu procesa potpisivanja zapisa iz razloga što se ono odvija na razini </w:t>
+        <w:t>Korištenjem spomenutih skupina zapisa pove</w:t>
+      </w:r>
+      <w:r>
+        <w:t>ć</w:t>
+      </w:r>
+      <w:r>
+        <w:t>avaju se performanse, te je mogu</w:t>
+      </w:r>
+      <w:r>
+        <w:t>ć</w:t>
+      </w:r>
+      <w:r>
+        <w:t xml:space="preserve">e uvelike uštedjeti na vremenu procesa potpisivanja zapisa iz razloga što se ono odvija na razini </w:t>
       </w:r>
       <w:r>
         <w:rPr>
@@ -8042,7 +10011,7 @@
                     <pic:cNvPicPr/>
                   </pic:nvPicPr>
                   <pic:blipFill>
-                    <a:blip r:embed="rId23">
+                    <a:blip r:embed="rId25">
                       <a:extLst>
                         <a:ext uri="{28A0092B-C50C-407E-A947-70E740481C1C}">
                           <a14:useLocalDpi xmlns:a14="http://schemas.microsoft.com/office/drawing/2010/main" val="0"/>
@@ -8078,13 +10047,10 @@
         <w:t xml:space="preserve">Slika </w:t>
       </w:r>
       <w:r>
-        <w:t>4</w:t>
-      </w:r>
-      <w:r>
-        <w:t>.</w:t>
-      </w:r>
-      <w:r>
-        <w:t xml:space="preserve"> Primjer skupine zapisa (</w:t>
+        <w:t>6</w:t>
+      </w:r>
+      <w:r>
+        <w:t>. Primjer skupine zapisa (</w:t>
       </w:r>
       <w:r>
         <w:rPr>
@@ -8094,18 +10060,9 @@
         <w:t>RRSET</w:t>
       </w:r>
       <w:r>
-        <w:t>)</w:t>
-      </w:r>
-      <w:r>
-        <w:t xml:space="preserve"> </w:t>
-      </w:r>
-      <w:r>
-        <w:t>(izvor:</w:t>
-      </w:r>
-      <w:r>
-        <w:t xml:space="preserve"> </w:t>
-      </w:r>
-      <w:hyperlink r:id="rId24" w:history="1">
+        <w:t xml:space="preserve">) (izvor: </w:t>
+      </w:r>
+      <w:hyperlink r:id="rId26" w:history="1">
         <w:r>
           <w:rPr>
             <w:rStyle w:val="Hyperlink"/>
@@ -8120,34 +10077,81 @@
     <w:p>
       <w:pPr>
         <w:pStyle w:val="Mesicpodnaslov2"/>
-      </w:pPr>
+        <w:rPr>
+          <w:rFonts w:cs="Arial"/>
+        </w:rPr>
+      </w:pPr>
+      <w:bookmarkStart w:id="32" w:name="_Toc39773354"/>
+      <w:r>
+        <w:rPr>
+          <w:rFonts w:cs="Arial"/>
+        </w:rPr>
+        <w:t>DNSKEY zapis</w:t>
+      </w:r>
+      <w:bookmarkEnd w:id="32"/>
+    </w:p>
+    <w:p>
+      <w:pPr>
+        <w:pStyle w:val="Mesictekst"/>
+      </w:pPr>
+      <w:r>
+        <w:t>U sigurnosnim ekstenzij</w:t>
+      </w:r>
+      <w:r>
+        <w:t>a</w:t>
+      </w:r>
+      <w:r>
+        <w:t>ma DNS-a, svaka zona posjeduje par ključeva koji su sa istom povezani. Kao što je ve</w:t>
+      </w:r>
+      <w:r>
+        <w:t>ć</w:t>
+      </w:r>
+      <w:r>
+        <w:t xml:space="preserve"> spomenuto, taj par ključeva dijeli se na javni i tajni ključ. Tajni ključ </w:t>
+      </w:r>
       <w:r>
         <w:lastRenderedPageBreak/>
-        <w:t>RRSIG zapis</w:t>
-      </w:r>
-    </w:p>
-    <w:p>
-      <w:pPr>
-        <w:pStyle w:val="Mesictekst"/>
-      </w:pPr>
-      <w:r>
-        <w:t xml:space="preserve">Kako je već spomenuto </w:t>
+        <w:t>obavezno se mora nalaziti na sigurn</w:t>
+      </w:r>
+      <w:r>
+        <w:t>om</w:t>
+      </w:r>
+      <w:r>
+        <w:t xml:space="preserve"> mjestu, te je u ve</w:t>
+      </w:r>
+      <w:r>
+        <w:t>ć</w:t>
+      </w:r>
+      <w:r>
+        <w:t xml:space="preserve">ini slučaja on pohranjen u datotečnom sustavu DNS poslužitelja. S druge strane javni ključ dolazi </w:t>
+      </w:r>
+      <w:r>
+        <w:t>zajedno sa domenskim imenom koje je ujedno i njegov vlasnik, a nalazi se</w:t>
+      </w:r>
+      <w:r>
+        <w:t xml:space="preserve"> </w:t>
+      </w:r>
+      <w:r>
+        <w:t>primjeru</w:t>
+      </w:r>
+      <w:r>
+        <w:t xml:space="preserve"> novog </w:t>
       </w:r>
       <w:r>
         <w:rPr>
           <w:i/>
           <w:iCs/>
         </w:rPr>
-        <w:t>DNSSEC</w:t>
-      </w:r>
-      <w:r>
-        <w:t xml:space="preserve"> koristi digitalni potpis u svrhu autentikacije prilikom slanja potrebnih informacija. Upravo </w:t>
-      </w:r>
-      <w:r>
-        <w:t>se prilikom spomenutog potpisivanja korist</w:t>
-      </w:r>
-      <w:r>
-        <w:t>e</w:t>
+        <w:t>DNSKEY</w:t>
+      </w:r>
+      <w:r>
+        <w:t xml:space="preserve"> zapisa</w:t>
+      </w:r>
+      <w:r>
+        <w:t xml:space="preserve"> i koristi se za provjeru digitalnih potpisa</w:t>
+      </w:r>
+      <w:r>
+        <w:t>.</w:t>
       </w:r>
       <w:r>
         <w:t xml:space="preserve"> </w:t>
@@ -8157,67 +10161,780 @@
           <w:i/>
           <w:iCs/>
         </w:rPr>
-        <w:t xml:space="preserve">RRSIG </w:t>
-      </w:r>
-      <w:r>
-        <w:t>zapis</w:t>
-      </w:r>
-      <w:r>
-        <w:t>i</w:t>
-      </w:r>
-      <w:r>
-        <w:t xml:space="preserve"> u koj</w:t>
-      </w:r>
-      <w:r>
-        <w:t>i</w:t>
-      </w:r>
-      <w:r>
-        <w:t>m</w:t>
-      </w:r>
-      <w:r>
-        <w:t>a</w:t>
-      </w:r>
-      <w:r>
-        <w:t xml:space="preserve"> se nalaz</w:t>
-      </w:r>
-      <w:r>
-        <w:t>i</w:t>
-      </w:r>
-      <w:r>
-        <w:t xml:space="preserve"> digitalni potpis potreban za proces autentikacije</w:t>
-      </w:r>
-      <w:r>
-        <w:t xml:space="preserve">. U tu svrhu </w:t>
+        <w:t xml:space="preserve">DNSKEY </w:t>
+      </w:r>
+      <w:r>
+        <w:t>zapis obično se sastoji od d</w:t>
+      </w:r>
+      <w:r>
+        <w:t>v</w:t>
+      </w:r>
+      <w:r>
+        <w:t xml:space="preserve">a tipa ključeva pod </w:t>
+      </w:r>
+      <w:r>
+        <w:t>kraticom</w:t>
+      </w:r>
+      <w:r>
+        <w:t xml:space="preserve"> </w:t>
       </w:r>
       <w:r>
         <w:rPr>
           <w:i/>
           <w:iCs/>
         </w:rPr>
-        <w:t xml:space="preserve">RRSIG </w:t>
-      </w:r>
-      <w:r>
-        <w:t>zapis</w:t>
-      </w:r>
-      <w:r>
-        <w:t>i</w:t>
-      </w:r>
-      <w:r>
-        <w:t xml:space="preserve"> se sastoj</w:t>
-      </w:r>
-      <w:r>
-        <w:t>e</w:t>
+        <w:t>KSK</w:t>
+      </w:r>
+      <w:r>
+        <w:t xml:space="preserve"> i </w:t>
       </w:r>
       <w:r>
         <w:rPr>
           <w:i/>
           <w:iCs/>
         </w:rPr>
+        <w:t>ZSK</w:t>
+      </w:r>
+      <w:r>
+        <w:t>. Upravljanje i uloga ovih tipova ključa detaljno je opisano u poglavlju 4.</w:t>
+      </w:r>
+      <w:r>
+        <w:t>3</w:t>
+      </w:r>
+      <w:r>
+        <w:t>.</w:t>
+      </w:r>
+    </w:p>
+    <w:p>
+      <w:pPr>
+        <w:pStyle w:val="Mesictekst"/>
+      </w:pPr>
+      <w:r>
+        <w:t xml:space="preserve">Primjer </w:t>
+      </w:r>
+      <w:r>
+        <w:rPr>
+          <w:i/>
+          <w:iCs/>
+        </w:rPr>
+        <w:t>DNSKEY</w:t>
+      </w:r>
+      <w:r>
+        <w:t xml:space="preserve"> zapisa je sljede</w:t>
+      </w:r>
+      <w:r>
+        <w:t>ć</w:t>
+      </w:r>
+      <w:r>
+        <w:t>i:</w:t>
+      </w:r>
+    </w:p>
+    <w:p>
+      <w:pPr>
+        <w:pStyle w:val="Mesictekst"/>
+        <w:ind w:left="708" w:firstLine="1"/>
+        <w:jc w:val="left"/>
+      </w:pPr>
+      <w:r>
+        <w:t>tvrtka.hr</w:t>
+      </w:r>
+      <w:r>
+        <w:t xml:space="preserve">    3600</w:t>
+      </w:r>
+      <w:r>
+        <w:t xml:space="preserve">    IN    DNSKEY    </w:t>
+      </w:r>
+      <w:r>
+        <w:t>25</w:t>
+      </w:r>
+      <w:r>
+        <w:t>7</w:t>
+      </w:r>
+      <w:r>
+        <w:t xml:space="preserve">    3    </w:t>
+      </w:r>
+      <w:r>
+        <w:t>5</w:t>
+      </w:r>
+      <w:r>
+        <w:t xml:space="preserve">    </w:t>
+      </w:r>
+      <w:r>
+        <w:t>AQPWA4BRyjB3eq</w:t>
+      </w:r>
+      <w:r>
         <w:t xml:space="preserve"> </w:t>
       </w:r>
       <w:r>
-        <w:t>od komponenti koje su prikazane u tablici 4.</w:t>
-      </w:r>
+        <w:t>YNy/oykeGcSXjl+HQK9CciAxJfMcS1vEuwz9c+QG7sEJnQuH5B9i5o/</w:t>
+      </w:r>
+      <w:r>
+        <w:t xml:space="preserve"> </w:t>
+      </w:r>
+      <w:r>
+        <w:t>ja+DVitY3jpXNa12mEn</w:t>
+      </w:r>
+    </w:p>
+    <w:p>
+      <w:pPr>
+        <w:pStyle w:val="Mesictekst"/>
+        <w:jc w:val="left"/>
+        <w:rPr>
+          <w:i/>
+          <w:iCs/>
+        </w:rPr>
+      </w:pPr>
+      <w:r>
+        <w:rPr>
+          <w:i/>
+          <w:iCs/>
+        </w:rPr>
+        <w:t xml:space="preserve">DNSKEY </w:t>
+      </w:r>
+      <w:r>
+        <w:t xml:space="preserve">zapis sastoji se od četiri polja </w:t>
+      </w:r>
+      <w:r>
+        <w:t xml:space="preserve">koja ujedno tvore i svojstva dotičnog zapisa. Svojstva zapisa detaljno su </w:t>
+      </w:r>
+      <w:r>
+        <w:t>o</w:t>
+      </w:r>
+      <w:r>
+        <w:t xml:space="preserve">pisana u sljedećoj tablici u svrhu </w:t>
+      </w:r>
+      <w:r>
+        <w:t>prikaza njihovih uloga.</w:t>
+      </w:r>
+      <w:r>
+        <w:t xml:space="preserve"> Bitno je napomenuti kako kako se </w:t>
+      </w:r>
+      <w:r>
+        <w:t>prva četiri atributa ne promatraju budu</w:t>
+      </w:r>
+      <w:r>
+        <w:t>ć</w:t>
+      </w:r>
+      <w:r>
+        <w:t xml:space="preserve">i da oni pripadaju jednom </w:t>
+      </w:r>
+      <w:r>
+        <w:rPr>
+          <w:i/>
+          <w:iCs/>
+        </w:rPr>
+        <w:t>RRSET-u.</w:t>
+      </w:r>
+    </w:p>
+    <w:p>
+      <w:pPr>
+        <w:pStyle w:val="Mesictekst"/>
+        <w:jc w:val="left"/>
+      </w:pPr>
+    </w:p>
+    <w:tbl>
+      <w:tblPr>
+        <w:tblStyle w:val="TableGrid"/>
+        <w:tblW w:w="0" w:type="auto"/>
+        <w:jc w:val="center"/>
+        <w:tblLayout w:type="fixed"/>
+        <w:tblLook w:val="04A0" w:firstRow="1" w:lastRow="0" w:firstColumn="1" w:lastColumn="0" w:noHBand="0" w:noVBand="1"/>
+      </w:tblPr>
+      <w:tblGrid>
+        <w:gridCol w:w="3020"/>
+        <w:gridCol w:w="3021"/>
+        <w:gridCol w:w="3021"/>
+      </w:tblGrid>
+      <w:tr>
+        <w:trPr>
+          <w:jc w:val="center"/>
+        </w:trPr>
+        <w:tc>
+          <w:tcPr>
+            <w:tcW w:w="3020" w:type="dxa"/>
+            <w:shd w:val="clear" w:color="auto" w:fill="9BADBE"/>
+            <w:vAlign w:val="center"/>
+          </w:tcPr>
+          <w:p>
+            <w:pPr>
+              <w:pStyle w:val="Mesictekst"/>
+              <w:ind w:firstLine="0"/>
+              <w:jc w:val="center"/>
+            </w:pPr>
+            <w:r>
+              <w:t>Vrsta svojstva</w:t>
+            </w:r>
+          </w:p>
+        </w:tc>
+        <w:tc>
+          <w:tcPr>
+            <w:tcW w:w="3021" w:type="dxa"/>
+            <w:shd w:val="clear" w:color="auto" w:fill="9BADBE"/>
+            <w:vAlign w:val="center"/>
+          </w:tcPr>
+          <w:p>
+            <w:pPr>
+              <w:pStyle w:val="Mesictekst"/>
+              <w:ind w:firstLine="0"/>
+              <w:jc w:val="center"/>
+            </w:pPr>
+            <w:r>
+              <w:t>Primjer svojstva</w:t>
+            </w:r>
+          </w:p>
+        </w:tc>
+        <w:tc>
+          <w:tcPr>
+            <w:tcW w:w="3021" w:type="dxa"/>
+            <w:shd w:val="clear" w:color="auto" w:fill="9BADBE"/>
+            <w:vAlign w:val="center"/>
+          </w:tcPr>
+          <w:p>
+            <w:pPr>
+              <w:pStyle w:val="Mesictekst"/>
+              <w:ind w:firstLine="0"/>
+              <w:jc w:val="center"/>
+            </w:pPr>
+            <w:r>
+              <w:t>Opis svojstva</w:t>
+            </w:r>
+          </w:p>
+        </w:tc>
+      </w:tr>
+      <w:tr>
+        <w:trPr>
+          <w:jc w:val="center"/>
+        </w:trPr>
+        <w:tc>
+          <w:tcPr>
+            <w:tcW w:w="3020" w:type="dxa"/>
+            <w:vAlign w:val="center"/>
+          </w:tcPr>
+          <w:p>
+            <w:pPr>
+              <w:pStyle w:val="Mesictekst"/>
+              <w:ind w:firstLine="0"/>
+              <w:jc w:val="center"/>
+            </w:pPr>
+            <w:r>
+              <w:t>Polje zastavica</w:t>
+            </w:r>
+          </w:p>
+        </w:tc>
+        <w:tc>
+          <w:tcPr>
+            <w:tcW w:w="3021" w:type="dxa"/>
+            <w:vAlign w:val="center"/>
+          </w:tcPr>
+          <w:p>
+            <w:pPr>
+              <w:pStyle w:val="Mesictekst"/>
+              <w:ind w:firstLine="0"/>
+              <w:jc w:val="center"/>
+            </w:pPr>
+            <w:r>
+              <w:t>0, 256</w:t>
+            </w:r>
+            <w:r>
+              <w:t>, 257</w:t>
+            </w:r>
+          </w:p>
+        </w:tc>
+        <w:tc>
+          <w:tcPr>
+            <w:tcW w:w="3021" w:type="dxa"/>
+            <w:vAlign w:val="center"/>
+          </w:tcPr>
+          <w:p>
+            <w:pPr>
+              <w:pStyle w:val="Mesictekst"/>
+              <w:ind w:firstLine="0"/>
+              <w:jc w:val="center"/>
+            </w:pPr>
+            <w:r>
+              <w:t xml:space="preserve">Sastoji se od dva okteta, odnosno 16-bitnog polja koja specificiraju ulogu javnog ključa. U polju zastavica jedino </w:t>
+            </w:r>
+            <w:r>
+              <w:t>bitovi 7 i 15 imaju vrijednosti 0 i 1. Ukoliko bit 7 ima vrijednost  1 ključ se može koristiti za potpisivanje zone (</w:t>
+            </w:r>
+            <w:r>
+              <w:rPr>
+                <w:i/>
+                <w:iCs/>
+              </w:rPr>
+              <w:t>ZSK</w:t>
+            </w:r>
+            <w:r>
+              <w:t xml:space="preserve">) i tada svojstvo iznosi 256. Ukoliko također bit 15 ima vrijednost 1 </w:t>
+            </w:r>
+            <w:r>
+              <w:t xml:space="preserve">, dolazi do pojave  sigurnosne točke ulaza </w:t>
+            </w:r>
+            <w:r>
+              <w:rPr>
+                <w:i/>
+                <w:iCs/>
+              </w:rPr>
+              <w:t xml:space="preserve">SEP </w:t>
+            </w:r>
+            <w:r>
+              <w:t>(</w:t>
+            </w:r>
+            <w:r>
+              <w:rPr>
+                <w:i/>
+                <w:iCs/>
+              </w:rPr>
+              <w:t xml:space="preserve">eng. </w:t>
+            </w:r>
+            <w:r>
+              <w:rPr>
+                <w:i/>
+                <w:iCs/>
+              </w:rPr>
+              <w:t>Secure Entry Point</w:t>
+            </w:r>
+            <w:r>
+              <w:t xml:space="preserve">) koja određuje koji od </w:t>
+            </w:r>
+            <w:r>
+              <w:rPr>
+                <w:i/>
+                <w:iCs/>
+              </w:rPr>
+              <w:t xml:space="preserve">DNSKEY </w:t>
+            </w:r>
+            <w:r>
+              <w:t xml:space="preserve">zapisa odgovara </w:t>
+            </w:r>
+            <w:r>
+              <w:rPr>
+                <w:i/>
+                <w:iCs/>
+              </w:rPr>
+              <w:t xml:space="preserve">KSK </w:t>
+            </w:r>
+            <w:r>
+              <w:t xml:space="preserve">ključu, u </w:t>
+            </w:r>
+            <w:r>
+              <w:lastRenderedPageBreak/>
+              <w:t xml:space="preserve">ovom slučaju to je zapis sa </w:t>
+            </w:r>
+            <w:r>
+              <w:rPr>
+                <w:i/>
+                <w:iCs/>
+              </w:rPr>
+              <w:t xml:space="preserve">SEP </w:t>
+            </w:r>
+            <w:r>
+              <w:t>zastavicom.</w:t>
+            </w:r>
+          </w:p>
+        </w:tc>
+      </w:tr>
+      <w:tr>
+        <w:trPr>
+          <w:jc w:val="center"/>
+        </w:trPr>
+        <w:tc>
+          <w:tcPr>
+            <w:tcW w:w="3020" w:type="dxa"/>
+            <w:vAlign w:val="center"/>
+          </w:tcPr>
+          <w:p>
+            <w:pPr>
+              <w:pStyle w:val="Mesictekst"/>
+              <w:ind w:firstLine="0"/>
+              <w:jc w:val="center"/>
+            </w:pPr>
+            <w:r>
+              <w:lastRenderedPageBreak/>
+              <w:t>Protokol</w:t>
+            </w:r>
+          </w:p>
+        </w:tc>
+        <w:tc>
+          <w:tcPr>
+            <w:tcW w:w="3021" w:type="dxa"/>
+            <w:vAlign w:val="center"/>
+          </w:tcPr>
+          <w:p>
+            <w:pPr>
+              <w:pStyle w:val="Mesictekst"/>
+              <w:ind w:firstLine="0"/>
+              <w:jc w:val="center"/>
+            </w:pPr>
+            <w:r>
+              <w:t>3</w:t>
+            </w:r>
+          </w:p>
+        </w:tc>
+        <w:tc>
+          <w:tcPr>
+            <w:tcW w:w="3021" w:type="dxa"/>
+            <w:vAlign w:val="center"/>
+          </w:tcPr>
+          <w:p>
+            <w:pPr>
+              <w:pStyle w:val="Mesictekst"/>
+              <w:ind w:firstLine="0"/>
+              <w:jc w:val="center"/>
+            </w:pPr>
+            <w:r>
+              <w:t xml:space="preserve">Ovaj tip svojstva je uvijek iste vrijednosti jer potječe iz starije verzije </w:t>
+            </w:r>
+            <w:r>
+              <w:rPr>
+                <w:i/>
+                <w:iCs/>
+              </w:rPr>
+              <w:t>DNSSEC-a</w:t>
+            </w:r>
+            <w:r>
+              <w:t xml:space="preserve"> gdje su se ključevi mogli koristiti u različite svrhe.</w:t>
+            </w:r>
+          </w:p>
+        </w:tc>
+      </w:tr>
+      <w:tr>
+        <w:trPr>
+          <w:jc w:val="center"/>
+        </w:trPr>
+        <w:tc>
+          <w:tcPr>
+            <w:tcW w:w="3020" w:type="dxa"/>
+            <w:vAlign w:val="center"/>
+          </w:tcPr>
+          <w:p>
+            <w:pPr>
+              <w:pStyle w:val="Mesictekst"/>
+              <w:ind w:firstLine="0"/>
+              <w:jc w:val="center"/>
+            </w:pPr>
+            <w:r>
+              <w:t>Vrsta a</w:t>
+            </w:r>
+            <w:r>
+              <w:t>lgoritm</w:t>
+            </w:r>
+            <w:r>
+              <w:t>a</w:t>
+            </w:r>
+          </w:p>
+        </w:tc>
+        <w:tc>
+          <w:tcPr>
+            <w:tcW w:w="3021" w:type="dxa"/>
+            <w:vAlign w:val="center"/>
+          </w:tcPr>
+          <w:p>
+            <w:pPr>
+              <w:pStyle w:val="Mesictekst"/>
+              <w:ind w:firstLine="0"/>
+              <w:jc w:val="center"/>
+            </w:pPr>
+            <w:r>
+              <w:t>5</w:t>
+            </w:r>
+          </w:p>
+        </w:tc>
+        <w:tc>
+          <w:tcPr>
+            <w:tcW w:w="3021" w:type="dxa"/>
+            <w:vAlign w:val="center"/>
+          </w:tcPr>
+          <w:p>
+            <w:pPr>
+              <w:pStyle w:val="Mesictekst"/>
+              <w:ind w:firstLine="0"/>
+              <w:jc w:val="center"/>
+            </w:pPr>
+            <w:r>
+              <w:t xml:space="preserve">Specificira </w:t>
+            </w:r>
+            <w:r>
+              <w:t>algoritam korišten pri izradi digitalnog potpisa, te mora biti jednak kao i algoritam u</w:t>
+            </w:r>
+            <w:r>
+              <w:t xml:space="preserve"> kasnije spomenutom</w:t>
+            </w:r>
+            <w:r>
+              <w:t xml:space="preserve"> </w:t>
+            </w:r>
+            <w:r>
+              <w:rPr>
+                <w:i/>
+                <w:iCs/>
+              </w:rPr>
+              <w:t xml:space="preserve">RRSIG </w:t>
+            </w:r>
+            <w:r>
+              <w:t>zapisu</w:t>
+            </w:r>
+            <w:r>
+              <w:t>.</w:t>
+            </w:r>
+          </w:p>
+        </w:tc>
+      </w:tr>
+      <w:tr>
+        <w:trPr>
+          <w:jc w:val="center"/>
+        </w:trPr>
+        <w:tc>
+          <w:tcPr>
+            <w:tcW w:w="3020" w:type="dxa"/>
+            <w:vAlign w:val="center"/>
+          </w:tcPr>
+          <w:p>
+            <w:pPr>
+              <w:pStyle w:val="Mesictekst"/>
+              <w:ind w:firstLine="0"/>
+              <w:jc w:val="center"/>
+            </w:pPr>
+            <w:r>
+              <w:t>Javni ključ</w:t>
+            </w:r>
+          </w:p>
+        </w:tc>
+        <w:tc>
+          <w:tcPr>
+            <w:tcW w:w="3021" w:type="dxa"/>
+            <w:vAlign w:val="center"/>
+          </w:tcPr>
+          <w:p>
+            <w:pPr>
+              <w:pStyle w:val="Mesictekst"/>
+              <w:ind w:firstLine="0"/>
+            </w:pPr>
+            <w:r>
+              <w:t>AQPWA4BRyjB3eqYNy/oykeGcSXjl+HQK9CciAxJfMc1vEuwz9c+QG7sEJnQuH5B9i5o/ja+DVitY3jpXNa12mEn</w:t>
+            </w:r>
+          </w:p>
+        </w:tc>
+        <w:tc>
+          <w:tcPr>
+            <w:tcW w:w="3021" w:type="dxa"/>
+            <w:vAlign w:val="center"/>
+          </w:tcPr>
+          <w:p>
+            <w:pPr>
+              <w:pStyle w:val="Mesictekst"/>
+              <w:ind w:firstLine="0"/>
+              <w:jc w:val="center"/>
+            </w:pPr>
+            <w:r>
+              <w:t>Sadrži koje u sebi sadrži javni ključ enkodiran putem sustava Base64</w:t>
+            </w:r>
+            <w:r>
+              <w:rPr>
+                <w:rStyle w:val="FootnoteReference"/>
+              </w:rPr>
+              <w:footnoteReference w:id="3"/>
+            </w:r>
+          </w:p>
+        </w:tc>
+      </w:tr>
+    </w:tbl>
+    <w:p>
+      <w:pPr>
+        <w:pStyle w:val="Mesictekst"/>
+        <w:ind w:left="708" w:firstLine="1"/>
+        <w:jc w:val="center"/>
+      </w:pPr>
+    </w:p>
+    <w:p>
+      <w:pPr>
+        <w:pStyle w:val="Mesicpodnaslov2"/>
+        <w:rPr>
+          <w:rFonts w:cs="Arial"/>
+        </w:rPr>
+      </w:pPr>
+      <w:bookmarkStart w:id="33" w:name="_Toc39773355"/>
+      <w:r>
+        <w:rPr>
+          <w:rFonts w:cs="Arial"/>
+        </w:rPr>
+        <w:t>RRSIG zapis</w:t>
+      </w:r>
+      <w:bookmarkEnd w:id="33"/>
+    </w:p>
+    <w:p>
+      <w:pPr>
+        <w:pStyle w:val="Mesictekst"/>
+      </w:pPr>
+      <w:r>
+        <w:t xml:space="preserve">Kako je već spomenuto </w:t>
+      </w:r>
+      <w:r>
+        <w:rPr>
+          <w:i/>
+          <w:iCs/>
+        </w:rPr>
+        <w:t>DNSSEC</w:t>
+      </w:r>
+      <w:r>
+        <w:t xml:space="preserve"> koristi digitalni potpis u svrhu autentikacije prilikom slanja potrebnih informacija. Upravo </w:t>
+      </w:r>
+      <w:r>
+        <w:t>se prilikom spomenutog potpisivanja korist</w:t>
+      </w:r>
+      <w:r>
+        <w:t>e</w:t>
+      </w:r>
+      <w:r>
+        <w:t xml:space="preserve"> </w:t>
+      </w:r>
+      <w:r>
+        <w:rPr>
+          <w:i/>
+          <w:iCs/>
+        </w:rPr>
+        <w:t xml:space="preserve">RRSIG </w:t>
+      </w:r>
+      <w:r>
+        <w:t>zapis</w:t>
+      </w:r>
+      <w:r>
+        <w:t>i</w:t>
+      </w:r>
+      <w:r>
+        <w:t xml:space="preserve"> u koj</w:t>
+      </w:r>
+      <w:r>
+        <w:t>i</w:t>
+      </w:r>
+      <w:r>
+        <w:t>m</w:t>
+      </w:r>
+      <w:r>
+        <w:t>a</w:t>
+      </w:r>
+      <w:r>
+        <w:t xml:space="preserve"> se nalaz</w:t>
+      </w:r>
+      <w:r>
+        <w:t>i</w:t>
+      </w:r>
+      <w:r>
+        <w:t xml:space="preserve"> digitalni potpis potreban za proces autentikacije</w:t>
+      </w:r>
+      <w:r>
+        <w:t xml:space="preserve">. U tu svrhu </w:t>
+      </w:r>
+      <w:r>
+        <w:rPr>
+          <w:i/>
+          <w:iCs/>
+        </w:rPr>
+        <w:t xml:space="preserve">RRSIG </w:t>
+      </w:r>
+      <w:r>
+        <w:t>zapisi se sastoje</w:t>
+      </w:r>
+      <w:r>
+        <w:rPr>
+          <w:i/>
+          <w:iCs/>
+        </w:rPr>
+        <w:t xml:space="preserve"> </w:t>
+      </w:r>
+      <w:r>
+        <w:t xml:space="preserve">od </w:t>
+      </w:r>
+      <w:r>
+        <w:t>svojstava</w:t>
+      </w:r>
+      <w:r>
+        <w:t xml:space="preserve"> koj</w:t>
+      </w:r>
+      <w:r>
+        <w:t>a</w:t>
+      </w:r>
+      <w:r>
+        <w:t xml:space="preserve"> su prikazan</w:t>
+      </w:r>
+      <w:r>
+        <w:t>a</w:t>
+      </w:r>
+      <w:r>
+        <w:t xml:space="preserve"> u tablici 4.</w:t>
+      </w:r>
+      <w:r>
+        <w:t xml:space="preserve"> </w:t>
+      </w:r>
+      <w:r>
+        <w:t xml:space="preserve">Primjer </w:t>
+      </w:r>
+      <w:r>
+        <w:rPr>
+          <w:i/>
+          <w:iCs/>
+        </w:rPr>
+        <w:t xml:space="preserve">RRSIG </w:t>
+      </w:r>
+      <w:r>
+        <w:t>zapisa je sljedeći:</w:t>
+      </w:r>
+    </w:p>
+    <w:p>
+      <w:pPr>
+        <w:pStyle w:val="Mesictekst"/>
+        <w:ind w:left="708" w:firstLine="1"/>
+        <w:jc w:val="left"/>
+      </w:pPr>
+      <w:r>
+        <w:t>odjel.tvrtka.hr.</w:t>
+      </w:r>
+      <w:r>
+        <w:t xml:space="preserve">    3600    RRSIG     A    5    3    3600    </w:t>
+      </w:r>
+      <w:r>
+        <w:t>20200601235559</w:t>
+      </w:r>
+      <w:r>
+        <w:t xml:space="preserve">    </w:t>
+      </w:r>
+      <w:r>
+        <w:t>20200515235559</w:t>
+      </w:r>
+      <w:r>
+        <w:t xml:space="preserve">    3674</w:t>
+      </w:r>
+      <w:r>
+        <w:t xml:space="preserve">    tvrtka.hr  </w:t>
+      </w:r>
+      <w:r>
+        <w:t>ZZP9AV28r824SZJqyIT</w:t>
+      </w:r>
+      <w:r>
+        <w:t xml:space="preserve"> </w:t>
+      </w:r>
+      <w:r>
+        <w:t>+3WKkMQgcu1YTuFzpLgU3EN4USgpJhLZbYBqTHL77mipET5aJr8</w:t>
+      </w:r>
+      <w:r>
+        <w:t xml:space="preserve"> </w:t>
+      </w:r>
+      <w:r>
+        <w:t>OdRxZvfFHHYV6UGw==</w:t>
+      </w:r>
+    </w:p>
+    <w:p>
+      <w:pPr>
+        <w:pStyle w:val="Mesictekst"/>
+        <w:ind w:left="708" w:firstLine="1"/>
+        <w:jc w:val="left"/>
+      </w:pPr>
+    </w:p>
+    <w:p>
+      <w:pPr>
+        <w:pStyle w:val="Mesictekst"/>
+        <w:ind w:left="708" w:firstLine="1"/>
+        <w:jc w:val="left"/>
+      </w:pPr>
     </w:p>
     <w:p>
       <w:pPr>
@@ -8259,7 +10976,10 @@
               <w:jc w:val="center"/>
             </w:pPr>
             <w:r>
-              <w:t>Naziv komponente</w:t>
+              <w:t xml:space="preserve">Naziv </w:t>
+            </w:r>
+            <w:r>
+              <w:t>svojstva</w:t>
             </w:r>
           </w:p>
         </w:tc>
@@ -8275,7 +10995,10 @@
               <w:jc w:val="center"/>
             </w:pPr>
             <w:r>
-              <w:t>Primjer komponente</w:t>
+              <w:t xml:space="preserve">Primjer </w:t>
+            </w:r>
+            <w:r>
+              <w:t>svojstva</w:t>
             </w:r>
           </w:p>
         </w:tc>
@@ -8294,7 +11017,7 @@
               <w:t>Opis</w:t>
             </w:r>
             <w:r>
-              <w:t xml:space="preserve"> komponente</w:t>
+              <w:t xml:space="preserve"> svojstva</w:t>
             </w:r>
           </w:p>
         </w:tc>
@@ -8315,7 +11038,7 @@
               <w:jc w:val="center"/>
             </w:pPr>
             <w:r>
-              <w:t>Domensko ime</w:t>
+              <w:t>Vrsta algoritma</w:t>
             </w:r>
           </w:p>
         </w:tc>
@@ -8331,7 +11054,7 @@
               <w:jc w:val="center"/>
             </w:pPr>
             <w:r>
-              <w:t>www.vvg.hr</w:t>
+              <w:t>5</w:t>
             </w:r>
           </w:p>
         </w:tc>
@@ -8347,7 +11070,63 @@
               <w:jc w:val="center"/>
             </w:pPr>
             <w:r>
-              <w:t>Naziv domenskog imena koji je isti kao i naziv vlasnika potpisane domene</w:t>
+              <w:t>Upu</w:t>
+            </w:r>
+            <w:r>
+              <w:t>ć</w:t>
+            </w:r>
+            <w:r>
+              <w:t>uje koja vrsta algoritma je korištena</w:t>
+            </w:r>
+            <w:r>
+              <w:t xml:space="preserve"> za enkripciju</w:t>
+            </w:r>
+            <w:r>
+              <w:t xml:space="preserve"> pri izradi digitalnog potpisa</w:t>
+            </w:r>
+            <w:r>
+              <w:t xml:space="preserve">, te je jednaka vrijednosti algoritma korištenog u </w:t>
+            </w:r>
+            <w:r>
+              <w:rPr>
+                <w:i/>
+                <w:iCs/>
+              </w:rPr>
+              <w:t xml:space="preserve">DNSKEY </w:t>
+            </w:r>
+            <w:r>
+              <w:t>zapisu. U ovom slu</w:t>
+            </w:r>
+            <w:r>
+              <w:t>č</w:t>
+            </w:r>
+            <w:r>
+              <w:t xml:space="preserve">aju se radi o </w:t>
+            </w:r>
+            <w:r>
+              <w:rPr>
+                <w:i/>
+                <w:iCs/>
+              </w:rPr>
+              <w:t>RSA/SHA-1</w:t>
+            </w:r>
+            <w:r>
+              <w:rPr>
+                <w:rStyle w:val="FootnoteReference"/>
+                <w:i/>
+                <w:iCs/>
+              </w:rPr>
+              <w:footnoteReference w:id="4"/>
+            </w:r>
+            <w:r>
+              <w:rPr>
+                <w:i/>
+                <w:iCs/>
+              </w:rPr>
+              <w:t xml:space="preserve"> </w:t>
+            </w:r>
+            <w:r>
+              <w:t>algoritmu.</w:t>
             </w:r>
           </w:p>
         </w:tc>
@@ -8368,7 +11147,7 @@
               <w:jc w:val="center"/>
             </w:pPr>
             <w:r>
-              <w:t>Vrsta algoritma</w:t>
+              <w:t>Broj labela</w:t>
             </w:r>
           </w:p>
         </w:tc>
@@ -8384,7 +11163,7 @@
               <w:jc w:val="center"/>
             </w:pPr>
             <w:r>
-              <w:t>5</w:t>
+              <w:t>3</w:t>
             </w:r>
           </w:p>
         </w:tc>
@@ -8400,30 +11179,77 @@
               <w:jc w:val="center"/>
             </w:pPr>
             <w:r>
-              <w:t>Upučuje koja vrsta algoritma je korištena</w:t>
-            </w:r>
-            <w:r>
-              <w:t xml:space="preserve"> za enkripciju, te je jednaka vrijednosti algoritma korištenog u </w:t>
-            </w:r>
-            <w:r>
+              <w:t>Broj labela od kojih je sastavljeno domensko ime</w:t>
+            </w:r>
+          </w:p>
+        </w:tc>
+      </w:tr>
+      <w:tr>
+        <w:trPr>
+          <w:trHeight w:val="590"/>
+        </w:trPr>
+        <w:tc>
+          <w:tcPr>
+            <w:tcW w:w="3073" w:type="dxa"/>
+            <w:vAlign w:val="center"/>
+          </w:tcPr>
+          <w:p>
+            <w:pPr>
+              <w:pStyle w:val="Mesictekst"/>
+              <w:ind w:firstLine="0"/>
+              <w:jc w:val="center"/>
               <w:rPr>
                 <w:i/>
                 <w:iCs/>
               </w:rPr>
-              <w:t xml:space="preserve">DNSKEY </w:t>
-            </w:r>
-            <w:r>
-              <w:t xml:space="preserve">zapisu. U ovom slućaju se radi o </w:t>
+            </w:pPr>
+            <w:r>
+              <w:t xml:space="preserve">Izvorni </w:t>
             </w:r>
             <w:r>
               <w:rPr>
                 <w:i/>
                 <w:iCs/>
               </w:rPr>
-              <w:t xml:space="preserve">RSA/SHA-1 </w:t>
-            </w:r>
-            <w:r>
-              <w:t>algoritmu.</w:t>
+              <w:t>TTL</w:t>
+            </w:r>
+          </w:p>
+        </w:tc>
+        <w:tc>
+          <w:tcPr>
+            <w:tcW w:w="2931" w:type="dxa"/>
+            <w:vAlign w:val="center"/>
+          </w:tcPr>
+          <w:p>
+            <w:pPr>
+              <w:pStyle w:val="Mesictekst"/>
+              <w:ind w:firstLine="0"/>
+              <w:jc w:val="center"/>
+            </w:pPr>
+            <w:r>
+              <w:t>3600</w:t>
+            </w:r>
+          </w:p>
+        </w:tc>
+        <w:tc>
+          <w:tcPr>
+            <w:tcW w:w="3058" w:type="dxa"/>
+            <w:vAlign w:val="center"/>
+          </w:tcPr>
+          <w:p>
+            <w:pPr>
+              <w:pStyle w:val="Mesictekst"/>
+              <w:ind w:firstLine="0"/>
+              <w:jc w:val="center"/>
+            </w:pPr>
+            <w:r>
+              <w:t xml:space="preserve">Prikazuje vijek trajanja zapisa koje </w:t>
+            </w:r>
+            <w:r>
+              <w:t>potječe od izvornog zapisa</w:t>
+            </w:r>
+            <w:r>
+              <w:t>.</w:t>
             </w:r>
           </w:p>
         </w:tc>
@@ -8444,7 +11270,7 @@
               <w:jc w:val="center"/>
             </w:pPr>
             <w:r>
-              <w:t>Broj labela</w:t>
+              <w:t>Vrijeme isteka potpisa</w:t>
             </w:r>
           </w:p>
         </w:tc>
@@ -8460,7 +11286,19 @@
               <w:jc w:val="center"/>
             </w:pPr>
             <w:r>
-              <w:t>3</w:t>
+              <w:t>20200</w:t>
+            </w:r>
+            <w:r>
+              <w:t>6</w:t>
+            </w:r>
+            <w:r>
+              <w:t>0</w:t>
+            </w:r>
+            <w:r>
+              <w:t>1</w:t>
+            </w:r>
+            <w:r>
+              <w:t>235559</w:t>
             </w:r>
           </w:p>
         </w:tc>
@@ -8476,77 +11314,7 @@
               <w:jc w:val="center"/>
             </w:pPr>
             <w:r>
-              <w:t>Broj labela od kojih je sastavljeno domensko ime</w:t>
-            </w:r>
-          </w:p>
-        </w:tc>
-      </w:tr>
-      <w:tr>
-        <w:trPr>
-          <w:trHeight w:val="590"/>
-        </w:trPr>
-        <w:tc>
-          <w:tcPr>
-            <w:tcW w:w="3073" w:type="dxa"/>
-            <w:vAlign w:val="center"/>
-          </w:tcPr>
-          <w:p>
-            <w:pPr>
-              <w:pStyle w:val="Mesictekst"/>
-              <w:ind w:firstLine="0"/>
-              <w:jc w:val="center"/>
-              <w:rPr>
-                <w:i/>
-                <w:iCs/>
-              </w:rPr>
-            </w:pPr>
-            <w:r>
-              <w:t xml:space="preserve">Izvorni </w:t>
-            </w:r>
-            <w:r>
-              <w:rPr>
-                <w:i/>
-                <w:iCs/>
-              </w:rPr>
-              <w:t>TTL</w:t>
-            </w:r>
-          </w:p>
-        </w:tc>
-        <w:tc>
-          <w:tcPr>
-            <w:tcW w:w="2931" w:type="dxa"/>
-            <w:vAlign w:val="center"/>
-          </w:tcPr>
-          <w:p>
-            <w:pPr>
-              <w:pStyle w:val="Mesictekst"/>
-              <w:ind w:firstLine="0"/>
-              <w:jc w:val="center"/>
-            </w:pPr>
-            <w:r>
-              <w:t>3600</w:t>
-            </w:r>
-          </w:p>
-        </w:tc>
-        <w:tc>
-          <w:tcPr>
-            <w:tcW w:w="3058" w:type="dxa"/>
-            <w:vAlign w:val="center"/>
-          </w:tcPr>
-          <w:p>
-            <w:pPr>
-              <w:pStyle w:val="Mesictekst"/>
-              <w:ind w:firstLine="0"/>
-              <w:jc w:val="center"/>
-            </w:pPr>
-            <w:r>
-              <w:t xml:space="preserve">Prikazuje vijek trajanja zapisa koje </w:t>
-            </w:r>
-            <w:r>
-              <w:t>potječe od izvornog zapisa</w:t>
-            </w:r>
-            <w:r>
-              <w:t>.</w:t>
+              <w:t>Vrijeme kada zapis istječe, te je izraženo u formatu GGGGMMDDHHMMSS</w:t>
             </w:r>
           </w:p>
         </w:tc>
@@ -8567,7 +11335,7 @@
               <w:jc w:val="center"/>
             </w:pPr>
             <w:r>
-              <w:t>Vrijeme isteka potpisa</w:t>
+              <w:t>Vrijeme početka potpisa</w:t>
             </w:r>
           </w:p>
         </w:tc>
@@ -8583,19 +11351,7 @@
               <w:jc w:val="center"/>
             </w:pPr>
             <w:r>
-              <w:t>20200</w:t>
-            </w:r>
-            <w:r>
-              <w:t>6</w:t>
-            </w:r>
-            <w:r>
-              <w:t>0</w:t>
-            </w:r>
-            <w:r>
-              <w:t>1</w:t>
-            </w:r>
-            <w:r>
-              <w:t>235559</w:t>
+              <w:t>20200515235559</w:t>
             </w:r>
           </w:p>
         </w:tc>
@@ -8611,66 +11367,7 @@
               <w:jc w:val="center"/>
             </w:pPr>
             <w:r>
-              <w:t>Vrijeme kada zapis istječe, te je izraženo u formatu GGGGMMDDHHMMSS</w:t>
-            </w:r>
-          </w:p>
-        </w:tc>
-      </w:tr>
-      <w:tr>
-        <w:trPr>
-          <w:trHeight w:val="590"/>
-        </w:trPr>
-        <w:tc>
-          <w:tcPr>
-            <w:tcW w:w="3073" w:type="dxa"/>
-            <w:vAlign w:val="center"/>
-          </w:tcPr>
-          <w:p>
-            <w:pPr>
-              <w:pStyle w:val="Mesictekst"/>
-              <w:ind w:firstLine="0"/>
-              <w:jc w:val="center"/>
-            </w:pPr>
-            <w:r>
-              <w:t>Vrijeme početka potpisa</w:t>
-            </w:r>
-          </w:p>
-        </w:tc>
-        <w:tc>
-          <w:tcPr>
-            <w:tcW w:w="2931" w:type="dxa"/>
-            <w:vAlign w:val="center"/>
-          </w:tcPr>
-          <w:p>
-            <w:pPr>
-              <w:pStyle w:val="Mesictekst"/>
-              <w:ind w:firstLine="0"/>
-              <w:jc w:val="center"/>
-            </w:pPr>
-            <w:r>
-              <w:t>20200515235559</w:t>
-            </w:r>
-          </w:p>
-        </w:tc>
-        <w:tc>
-          <w:tcPr>
-            <w:tcW w:w="3058" w:type="dxa"/>
-            <w:vAlign w:val="center"/>
-          </w:tcPr>
-          <w:p>
-            <w:pPr>
-              <w:pStyle w:val="Mesictekst"/>
-              <w:ind w:firstLine="0"/>
-              <w:jc w:val="center"/>
-            </w:pPr>
-            <w:r>
-              <w:t xml:space="preserve">Vrijeme kada zapis </w:t>
-            </w:r>
-            <w:r>
-              <w:t>počinje</w:t>
-            </w:r>
-            <w:r>
-              <w:t>, te je izraženo u formatu GGGGMMDDHHMMSS</w:t>
+              <w:t>Vrijeme kada zapis počinje, te je izraženo u formatu GGGGMMDDHHMMSS</w:t>
             </w:r>
           </w:p>
         </w:tc>
@@ -8732,11 +11429,7 @@
               <w:jc w:val="center"/>
             </w:pPr>
             <w:r>
-              <w:t xml:space="preserve">Oznaka ključa derivirana iz javnog ključa koja </w:t>
-            </w:r>
-            <w:r>
-              <w:lastRenderedPageBreak/>
-              <w:t xml:space="preserve">koorespondira sa tajnim ključem </w:t>
+              <w:t xml:space="preserve">Oznaka ključa derivirana iz javnog ključa koja korespondira sa tajnim ključem </w:t>
             </w:r>
             <w:r>
               <w:t>korištenim za digitalno potpisivanje. Svrha ove oznake je pronalazak ispravnog ključa ukoliko ih postoji više od jednog.</w:t>
@@ -8760,8 +11453,13 @@
               <w:jc w:val="center"/>
             </w:pPr>
             <w:r>
-              <w:lastRenderedPageBreak/>
-              <w:t>Naziv porijetla potpisa</w:t>
+              <w:t>Naziv po</w:t>
+            </w:r>
+            <w:r>
+              <w:t>d</w:t>
+            </w:r>
+            <w:r>
+              <w:t>rijetla potpisa</w:t>
             </w:r>
           </w:p>
         </w:tc>
@@ -8777,7 +11475,13 @@
               <w:jc w:val="center"/>
             </w:pPr>
             <w:r>
-              <w:t>www.vvg.hr</w:t>
+              <w:t>tvrtka</w:t>
+            </w:r>
+            <w:r>
+              <w:t>.hr</w:t>
+            </w:r>
+            <w:r>
+              <w:t>.</w:t>
             </w:r>
           </w:p>
         </w:tc>
@@ -8803,7 +11507,11 @@
               <w:t xml:space="preserve">DNSKEY </w:t>
             </w:r>
             <w:r>
-              <w:t>zapisa koji je potreban za potvrdu digitalnog potpisa.</w:t>
+              <w:t xml:space="preserve">zapisa koji je </w:t>
+            </w:r>
+            <w:r>
+              <w:lastRenderedPageBreak/>
+              <w:t>potreban za potvrdu digitalnog potpisa.</w:t>
             </w:r>
           </w:p>
         </w:tc>
@@ -8824,7 +11532,8 @@
               <w:jc w:val="center"/>
             </w:pPr>
             <w:r>
-              <w:t>Pollje potpisa</w:t>
+              <w:lastRenderedPageBreak/>
+              <w:t>Polje potpisa</w:t>
             </w:r>
           </w:p>
         </w:tc>
@@ -8839,7 +11548,7 @@
               <w:ind w:firstLine="0"/>
             </w:pPr>
             <w:r>
-              <w:t>oJB1W6WNGv+ldvQ3WDG0MQkg5IEhjRip8WTrPYGv07h108dUKGMeDPKijVCHX3DDKdfb+v6oB9wfuh3DTJXUAfI/M0zmO/zz8bW0Rznl8O3tGNazPwQKkRN20XPXV6nwwfoXmJQbsLNrLfkGJ5D6fwFm8nN+6pBzeDQfsS3Ap3o=</w:t>
+              <w:t>ZZP9AV28r824SZJqyIT+3WKkMQgcu1YTuFzpLgU3EN4USgpJhLZbYBqTHL77mipET5aJr8OdRxZvfFHHYV6UGw==</w:t>
             </w:r>
           </w:p>
         </w:tc>
@@ -8857,15 +11566,6 @@
             <w:r>
               <w:t>Sadrži digitalni potpis tajnog ključa zone potpisanih zapisa enkodiranog putem sustava Base64</w:t>
             </w:r>
-            <w:r>
-              <w:rPr>
-                <w:rStyle w:val="FootnoteReference"/>
-              </w:rPr>
-              <w:footnoteReference w:id="3"/>
-            </w:r>
-            <w:r>
-              <w:t xml:space="preserve"> </w:t>
-            </w:r>
           </w:p>
         </w:tc>
       </w:tr>
@@ -8874,28 +11574,1316 @@
       <w:pPr>
         <w:pStyle w:val="Mesicpodnaslov2"/>
       </w:pPr>
-      <w:r>
-        <w:t>DNSKEY zapis</w:t>
-      </w:r>
+      <w:bookmarkStart w:id="34" w:name="_Toc39773356"/>
+      <w:r>
+        <w:t>DS zapis</w:t>
+      </w:r>
+      <w:r>
+        <w:t xml:space="preserve"> i lanac povjerenja</w:t>
+      </w:r>
+      <w:bookmarkEnd w:id="34"/>
     </w:p>
     <w:p>
       <w:pPr>
         <w:pStyle w:val="Mesictekst"/>
       </w:pPr>
+      <w:r>
+        <w:t xml:space="preserve">U teoriji sigurnosnih ekstenzija </w:t>
+      </w:r>
+      <w:r>
+        <w:rPr>
+          <w:i/>
+          <w:iCs/>
+        </w:rPr>
+        <w:t xml:space="preserve">DNS-a </w:t>
+      </w:r>
+      <w:r>
+        <w:t>također postoji još jedan vrlo bitan pojam pod nazivom lanac povjerenja (</w:t>
+      </w:r>
+      <w:r>
+        <w:rPr>
+          <w:i/>
+          <w:iCs/>
+        </w:rPr>
+        <w:t>eng. Chain of Trust</w:t>
+      </w:r>
+      <w:r>
+        <w:t xml:space="preserve">). Kako je vidljivo iz prijašnjeg teksta svaki </w:t>
+      </w:r>
+      <w:r>
+        <w:rPr>
+          <w:i/>
+          <w:iCs/>
+        </w:rPr>
+        <w:t xml:space="preserve">RRSET </w:t>
+      </w:r>
+      <w:r>
+        <w:t xml:space="preserve">u potpisanoj zoni posjeduje </w:t>
+      </w:r>
+      <w:r>
+        <w:rPr>
+          <w:i/>
+          <w:iCs/>
+        </w:rPr>
+        <w:t xml:space="preserve">RRSIG </w:t>
+      </w:r>
+      <w:r>
+        <w:t xml:space="preserve">zapis </w:t>
+      </w:r>
+      <w:r>
+        <w:t xml:space="preserve">s kojim je povezan. </w:t>
+      </w:r>
+      <w:r>
+        <w:t xml:space="preserve">Kako bi provjera </w:t>
+      </w:r>
+      <w:r>
+        <w:rPr>
+          <w:i/>
+          <w:iCs/>
+        </w:rPr>
+        <w:t xml:space="preserve">RRSIG </w:t>
+      </w:r>
+      <w:r>
+        <w:t xml:space="preserve">zapisa bila moguća, svaka zona ima zadaću isporučiti svoj javni ključ putem </w:t>
+      </w:r>
+      <w:r>
+        <w:rPr>
+          <w:i/>
+          <w:iCs/>
+        </w:rPr>
+        <w:t xml:space="preserve">DNSKEY </w:t>
+      </w:r>
+      <w:r>
+        <w:t>zapisa.</w:t>
+      </w:r>
     </w:p>
     <w:p>
       <w:pPr>
         <w:pStyle w:val="Mesictekst"/>
-        <w:ind w:left="709" w:firstLine="0"/>
+      </w:pPr>
+      <w:r>
+        <w:t>No iz sig</w:t>
+      </w:r>
+      <w:r>
+        <w:t>u</w:t>
+      </w:r>
+      <w:r>
+        <w:t xml:space="preserve">rnosnog aspekta u svakom trenutku postoji mogućnost neovlaštenog pristupa </w:t>
+      </w:r>
+      <w:r>
+        <w:rPr>
+          <w:i/>
+          <w:iCs/>
+        </w:rPr>
+        <w:t xml:space="preserve">DNS </w:t>
+      </w:r>
+      <w:r>
+        <w:t xml:space="preserve">poslužitelju u svrhu zlonamjernih radnji. Takve radnje mogu imati za cilj izmjenu podataka u zoni i potpisati </w:t>
+      </w:r>
+      <w:r>
+        <w:rPr>
+          <w:i/>
+          <w:iCs/>
+        </w:rPr>
+        <w:t xml:space="preserve">DNS </w:t>
+      </w:r>
+      <w:r>
+        <w:t>zonu sa potpuno različitim generiranim parom ključeva.</w:t>
+      </w:r>
+    </w:p>
+    <w:p>
+      <w:pPr>
+        <w:pStyle w:val="Mesictekst"/>
+      </w:pPr>
+      <w:r>
+        <w:t xml:space="preserve">Kako bi se takvim radnjama stalo na kraj, javni ključ je potrebno certificirati od strane višeg autoriteta. Viši autoritet </w:t>
+      </w:r>
+      <w:r>
+        <w:t>potvrđuje činjenicu kako javni ključ</w:t>
+      </w:r>
+      <w:r>
+        <w:t xml:space="preserve"> u </w:t>
+      </w:r>
+      <w:r>
+        <w:rPr>
+          <w:i/>
+          <w:iCs/>
+        </w:rPr>
+        <w:t xml:space="preserve">DNSKEY </w:t>
+      </w:r>
+      <w:r>
+        <w:t>zapisu,</w:t>
+      </w:r>
+      <w:r>
+        <w:t xml:space="preserve"> određenog domenskog imena uistinu </w:t>
+      </w:r>
+      <w:r>
+        <w:t>pripada njegovoj zoni</w:t>
+      </w:r>
+      <w:r>
+        <w:t>, a u ovom slučaju</w:t>
+      </w:r>
+      <w:r>
+        <w:t xml:space="preserve"> </w:t>
+      </w:r>
+      <w:r>
+        <w:t>spomenuti viši autoritet je nadređena zona, odnosno zona vršne razine u obliku hr</w:t>
+      </w:r>
+      <w:r>
+        <w:t>.</w:t>
+      </w:r>
+      <w:r>
+        <w:t xml:space="preserve"> oznake.</w:t>
+      </w:r>
+      <w:r>
+        <w:t xml:space="preserve"> Prije provedbe certificiranja, viši autoritet zahtjeva jednu vrstu dokaza kojim se dokazuje </w:t>
+      </w:r>
+      <w:r>
+        <w:t xml:space="preserve">identitet osoba nadležnih za tvrtka.hr domenu, dobiven prilikom kreiranja domene. </w:t>
+      </w:r>
+      <w:r>
+        <w:t xml:space="preserve">Potom slijedi generiranje para ključeva, nakon čega se javni ključ šalje u smjeru nadređene zone zajedno za dokazom o identitetu. Jednom kada nadređena zona zaprimi dobivene podatke, dolazi do stvaranja novog </w:t>
+      </w:r>
+      <w:r>
+        <w:rPr>
+          <w:i/>
+          <w:iCs/>
+        </w:rPr>
+        <w:t xml:space="preserve">DS </w:t>
+      </w:r>
+      <w:r>
+        <w:t>zapisa potpisanog tajnim ključem u njenoj zoni.</w:t>
+      </w:r>
+    </w:p>
+    <w:p>
+      <w:pPr>
+        <w:pStyle w:val="Mesictekst"/>
+      </w:pPr>
+      <w:r>
+        <w:rPr>
+          <w:i/>
+          <w:iCs/>
+        </w:rPr>
+        <w:t xml:space="preserve">DS </w:t>
+      </w:r>
+      <w:r>
+        <w:t>zapis također posjeduje svoja svojstva koja su objašnjena u tablici 5, a prikazana u sljede</w:t>
+      </w:r>
+      <w:r>
+        <w:t>ć</w:t>
+      </w:r>
+      <w:r>
+        <w:t>em primjeru:</w:t>
+      </w:r>
+    </w:p>
+    <w:p>
+      <w:pPr>
+        <w:pStyle w:val="Mesictekst"/>
+      </w:pPr>
+      <w:r>
+        <w:t xml:space="preserve">tvrtka.hr    3600    DS    15480    5    1    </w:t>
+      </w:r>
+      <w:r>
+        <w:t>F340F3A05DB4D081B6D3D749F300636DCE3D</w:t>
+      </w:r>
+    </w:p>
+    <w:p>
+      <w:pPr>
+        <w:pStyle w:val="Mesictekst"/>
+      </w:pPr>
+    </w:p>
+    <w:p>
+      <w:pPr>
+        <w:pStyle w:val="Mesictekst"/>
+      </w:pPr>
+    </w:p>
+    <w:tbl>
+      <w:tblPr>
+        <w:tblStyle w:val="TableGrid"/>
+        <w:tblW w:w="0" w:type="auto"/>
+        <w:tblLayout w:type="fixed"/>
+        <w:tblLook w:val="04A0" w:firstRow="1" w:lastRow="0" w:firstColumn="1" w:lastColumn="0" w:noHBand="0" w:noVBand="1"/>
+      </w:tblPr>
+      <w:tblGrid>
+        <w:gridCol w:w="3020"/>
+        <w:gridCol w:w="3021"/>
+        <w:gridCol w:w="3021"/>
+      </w:tblGrid>
+      <w:tr>
+        <w:tc>
+          <w:tcPr>
+            <w:tcW w:w="3020" w:type="dxa"/>
+            <w:shd w:val="clear" w:color="auto" w:fill="9BADBE"/>
+            <w:vAlign w:val="center"/>
+          </w:tcPr>
+          <w:p>
+            <w:pPr>
+              <w:pStyle w:val="Mesictekst"/>
+              <w:ind w:firstLine="0"/>
+              <w:jc w:val="center"/>
+            </w:pPr>
+            <w:r>
+              <w:lastRenderedPageBreak/>
+              <w:t>Naziv svojstva</w:t>
+            </w:r>
+          </w:p>
+        </w:tc>
+        <w:tc>
+          <w:tcPr>
+            <w:tcW w:w="3021" w:type="dxa"/>
+            <w:shd w:val="clear" w:color="auto" w:fill="9BADBE"/>
+            <w:vAlign w:val="center"/>
+          </w:tcPr>
+          <w:p>
+            <w:pPr>
+              <w:pStyle w:val="Mesictekst"/>
+              <w:ind w:firstLine="0"/>
+              <w:jc w:val="center"/>
+            </w:pPr>
+            <w:r>
+              <w:t>Primjer svojstva</w:t>
+            </w:r>
+          </w:p>
+        </w:tc>
+        <w:tc>
+          <w:tcPr>
+            <w:tcW w:w="3021" w:type="dxa"/>
+            <w:shd w:val="clear" w:color="auto" w:fill="9BADBE"/>
+            <w:vAlign w:val="center"/>
+          </w:tcPr>
+          <w:p>
+            <w:pPr>
+              <w:pStyle w:val="Mesictekst"/>
+              <w:ind w:firstLine="0"/>
+              <w:jc w:val="center"/>
+            </w:pPr>
+            <w:r>
+              <w:t>Opis svojstva</w:t>
+            </w:r>
+          </w:p>
+        </w:tc>
+      </w:tr>
+      <w:tr>
+        <w:tc>
+          <w:tcPr>
+            <w:tcW w:w="3020" w:type="dxa"/>
+            <w:vAlign w:val="center"/>
+          </w:tcPr>
+          <w:p>
+            <w:pPr>
+              <w:pStyle w:val="Mesictekst"/>
+              <w:ind w:firstLine="0"/>
+              <w:jc w:val="center"/>
+            </w:pPr>
+            <w:r>
+              <w:t>Oznaka ključa</w:t>
+            </w:r>
+          </w:p>
+        </w:tc>
+        <w:tc>
+          <w:tcPr>
+            <w:tcW w:w="3021" w:type="dxa"/>
+            <w:vAlign w:val="center"/>
+          </w:tcPr>
+          <w:p>
+            <w:pPr>
+              <w:pStyle w:val="Mesictekst"/>
+              <w:ind w:firstLine="0"/>
+              <w:jc w:val="center"/>
+            </w:pPr>
+            <w:r>
+              <w:t>15480</w:t>
+            </w:r>
+          </w:p>
+        </w:tc>
+        <w:tc>
+          <w:tcPr>
+            <w:tcW w:w="3021" w:type="dxa"/>
+            <w:vAlign w:val="center"/>
+          </w:tcPr>
+          <w:p>
+            <w:pPr>
+              <w:pStyle w:val="Mesictekst"/>
+              <w:ind w:firstLine="0"/>
+              <w:jc w:val="center"/>
+              <w:rPr>
+                <w:i/>
+                <w:iCs/>
+              </w:rPr>
+            </w:pPr>
+            <w:r>
+              <w:t xml:space="preserve">Kao i kod </w:t>
+            </w:r>
+            <w:r>
+              <w:rPr>
+                <w:i/>
+                <w:iCs/>
+              </w:rPr>
+              <w:t xml:space="preserve">RRSIG </w:t>
+            </w:r>
+            <w:r>
+              <w:t xml:space="preserve">zapis, pomaže pri pronalasku </w:t>
+            </w:r>
+            <w:r>
+              <w:rPr>
+                <w:i/>
+                <w:iCs/>
+              </w:rPr>
+              <w:t xml:space="preserve">DNSKEY </w:t>
+            </w:r>
+            <w:r>
+              <w:t>zapisa potrebnog za digitalno potpisivanje.</w:t>
+            </w:r>
+          </w:p>
+        </w:tc>
+      </w:tr>
+      <w:tr>
+        <w:tc>
+          <w:tcPr>
+            <w:tcW w:w="3020" w:type="dxa"/>
+            <w:vAlign w:val="center"/>
+          </w:tcPr>
+          <w:p>
+            <w:pPr>
+              <w:pStyle w:val="Mesictekst"/>
+              <w:ind w:firstLine="0"/>
+              <w:jc w:val="center"/>
+            </w:pPr>
+            <w:r>
+              <w:t>Vrsta algoritma</w:t>
+            </w:r>
+          </w:p>
+        </w:tc>
+        <w:tc>
+          <w:tcPr>
+            <w:tcW w:w="3021" w:type="dxa"/>
+            <w:vAlign w:val="center"/>
+          </w:tcPr>
+          <w:p>
+            <w:pPr>
+              <w:pStyle w:val="Mesictekst"/>
+              <w:ind w:firstLine="0"/>
+              <w:jc w:val="center"/>
+            </w:pPr>
+            <w:r>
+              <w:t>5</w:t>
+            </w:r>
+          </w:p>
+        </w:tc>
+        <w:tc>
+          <w:tcPr>
+            <w:tcW w:w="3021" w:type="dxa"/>
+            <w:vAlign w:val="center"/>
+          </w:tcPr>
+          <w:p>
+            <w:pPr>
+              <w:pStyle w:val="Mesictekst"/>
+              <w:ind w:firstLine="0"/>
+              <w:jc w:val="center"/>
+            </w:pPr>
+            <w:r>
+              <w:t xml:space="preserve">Također ima istu svrhu kao i kod </w:t>
+            </w:r>
+            <w:r>
+              <w:rPr>
+                <w:i/>
+                <w:iCs/>
+              </w:rPr>
+              <w:t xml:space="preserve">DNSKEY </w:t>
+            </w:r>
+            <w:r>
+              <w:t>i</w:t>
+            </w:r>
+            <w:r>
+              <w:rPr>
+                <w:i/>
+                <w:iCs/>
+              </w:rPr>
+              <w:t xml:space="preserve"> RRSIG </w:t>
+            </w:r>
+            <w:r>
+              <w:t xml:space="preserve">zapisa, te govori koja je vrsta algoritma korištena u </w:t>
+            </w:r>
+            <w:r>
+              <w:rPr>
+                <w:i/>
+                <w:iCs/>
+              </w:rPr>
+              <w:t xml:space="preserve">DNSKEY </w:t>
+            </w:r>
+            <w:r>
+              <w:t xml:space="preserve">zapisu. </w:t>
+            </w:r>
+          </w:p>
+        </w:tc>
+      </w:tr>
+      <w:tr>
+        <w:tc>
+          <w:tcPr>
+            <w:tcW w:w="3020" w:type="dxa"/>
+            <w:vAlign w:val="center"/>
+          </w:tcPr>
+          <w:p>
+            <w:pPr>
+              <w:pStyle w:val="Mesictekst"/>
+              <w:ind w:firstLine="0"/>
+              <w:jc w:val="center"/>
+            </w:pPr>
+            <w:r>
+              <w:t>Tip skupa znakova</w:t>
+            </w:r>
+            <w:r>
+              <w:t xml:space="preserve"> (</w:t>
+            </w:r>
+            <w:r>
+              <w:rPr>
+                <w:i/>
+                <w:iCs/>
+              </w:rPr>
+              <w:t>eng.digest</w:t>
+            </w:r>
+            <w:r>
+              <w:t>)</w:t>
+            </w:r>
+          </w:p>
+        </w:tc>
+        <w:tc>
+          <w:tcPr>
+            <w:tcW w:w="3021" w:type="dxa"/>
+            <w:vAlign w:val="center"/>
+          </w:tcPr>
+          <w:p>
+            <w:pPr>
+              <w:pStyle w:val="Mesictekst"/>
+              <w:ind w:firstLine="0"/>
+              <w:jc w:val="center"/>
+            </w:pPr>
+            <w:r>
+              <w:t>1</w:t>
+            </w:r>
+          </w:p>
+        </w:tc>
+        <w:tc>
+          <w:tcPr>
+            <w:tcW w:w="3021" w:type="dxa"/>
+            <w:vAlign w:val="center"/>
+          </w:tcPr>
+          <w:p>
+            <w:pPr>
+              <w:pStyle w:val="Mesictekst"/>
+              <w:ind w:firstLine="0"/>
+              <w:jc w:val="center"/>
+            </w:pPr>
+            <w:r>
+              <w:t>Identificira koji je algoritam korišten za izradu skupa znakova</w:t>
+            </w:r>
+            <w:r>
+              <w:t>.</w:t>
+            </w:r>
+          </w:p>
+        </w:tc>
+      </w:tr>
+      <w:tr>
+        <w:tc>
+          <w:tcPr>
+            <w:tcW w:w="3020" w:type="dxa"/>
+            <w:vAlign w:val="center"/>
+          </w:tcPr>
+          <w:p>
+            <w:pPr>
+              <w:pStyle w:val="Mesictekst"/>
+              <w:ind w:firstLine="0"/>
+              <w:jc w:val="center"/>
+            </w:pPr>
+            <w:r>
+              <w:t>Skup znakova</w:t>
+            </w:r>
+          </w:p>
+        </w:tc>
+        <w:tc>
+          <w:tcPr>
+            <w:tcW w:w="3021" w:type="dxa"/>
+            <w:vAlign w:val="center"/>
+          </w:tcPr>
+          <w:p>
+            <w:pPr>
+              <w:pStyle w:val="Mesictekst"/>
+              <w:ind w:firstLine="0"/>
+              <w:jc w:val="center"/>
+            </w:pPr>
+            <w:r>
+              <w:t>F340F3A05DB4D081B6D3D749F300636DCE3D</w:t>
+            </w:r>
+          </w:p>
+        </w:tc>
+        <w:tc>
+          <w:tcPr>
+            <w:tcW w:w="3021" w:type="dxa"/>
+            <w:vAlign w:val="center"/>
+          </w:tcPr>
+          <w:p>
+            <w:pPr>
+              <w:pStyle w:val="Mesictekst"/>
+              <w:ind w:firstLine="0"/>
+              <w:jc w:val="center"/>
+            </w:pPr>
+            <w:r>
+              <w:t>Stvarni skup znakova dobiven</w:t>
+            </w:r>
+            <w:r>
+              <w:t xml:space="preserve"> na temelju</w:t>
+            </w:r>
+            <w:r>
+              <w:t xml:space="preserve"> </w:t>
+            </w:r>
+            <w:r>
+              <w:rPr>
+                <w:i/>
+                <w:iCs/>
+              </w:rPr>
+              <w:t xml:space="preserve">KSK </w:t>
+            </w:r>
+            <w:r>
+              <w:t>ključa</w:t>
+            </w:r>
+            <w:r>
+              <w:t xml:space="preserve"> </w:t>
+            </w:r>
+            <w:r>
+              <w:rPr>
+                <w:i/>
+                <w:iCs/>
+              </w:rPr>
+              <w:t xml:space="preserve">DNSKEY </w:t>
+            </w:r>
+            <w:r>
+              <w:t>zapisa</w:t>
+            </w:r>
+            <w:r>
+              <w:t xml:space="preserve"> iz prethodog algoritma.</w:t>
+            </w:r>
+          </w:p>
+        </w:tc>
+      </w:tr>
+    </w:tbl>
+    <w:p>
+      <w:pPr>
+        <w:pStyle w:val="Mesictekst"/>
+      </w:pPr>
+    </w:p>
+    <w:p>
+      <w:pPr>
+        <w:pStyle w:val="Mesictekst"/>
+      </w:pPr>
+      <w:r>
+        <w:t xml:space="preserve">Kada se prati proces provjere </w:t>
+      </w:r>
+      <w:r>
+        <w:rPr>
+          <w:i/>
+          <w:iCs/>
+        </w:rPr>
+        <w:t xml:space="preserve">DNSKEY </w:t>
+      </w:r>
+      <w:r>
+        <w:t xml:space="preserve">zapisa, uvijek se promatra od strane nadređene zone. Prvi korak u tom procesu jest provjera </w:t>
+      </w:r>
+      <w:r>
+        <w:rPr>
+          <w:i/>
+          <w:iCs/>
+        </w:rPr>
+        <w:t xml:space="preserve">RRSIG </w:t>
+      </w:r>
+      <w:r>
+        <w:t xml:space="preserve">zapisa koji </w:t>
+      </w:r>
+      <w:r>
+        <w:t xml:space="preserve">potpisuje </w:t>
+      </w:r>
+      <w:r>
+        <w:rPr>
+          <w:i/>
+          <w:iCs/>
+        </w:rPr>
+        <w:t xml:space="preserve">DS </w:t>
+      </w:r>
+      <w:r>
+        <w:t xml:space="preserve">zapis. Uz pretpostavku kako je </w:t>
+      </w:r>
+      <w:r>
+        <w:rPr>
+          <w:i/>
+          <w:iCs/>
+        </w:rPr>
+        <w:t xml:space="preserve">DS </w:t>
+      </w:r>
+      <w:r>
+        <w:t xml:space="preserve">zapis digitalno potpisan, DNS poslužitelj pretražuje DNSKEY zapis u podređenoj zoni uz pomoč oznake ključa i vrste algoritma opisanih u tablici 5. Nakon što je pronašao DNSKEY zapis, poslužitelj </w:t>
+      </w:r>
+      <w:r>
+        <w:t xml:space="preserve">provlači </w:t>
+      </w:r>
+      <w:r>
+        <w:t>isti zapis kroz algoritam potreban za dobivanje skupa znakova. Nakon dobivenog skupa znakova vrši usporedbu sa skupom znakova iz DS zapisa, te ako se oba skupa podudaraju DNSKEY zapis je autentičan i može se koristiti za proces provjere RRSIG zapisa.</w:t>
+      </w:r>
+    </w:p>
+    <w:p>
+      <w:pPr>
+        <w:pStyle w:val="Mesicpodnaslov2"/>
+      </w:pPr>
+      <w:r>
+        <w:t>NSEC zapis</w:t>
+      </w:r>
+    </w:p>
+    <w:p>
+      <w:pPr>
+        <w:pStyle w:val="Mesictekst"/>
+      </w:pPr>
+      <w:r>
+        <w:t xml:space="preserve">Svrha </w:t>
+      </w:r>
+      <w:r>
+        <w:rPr>
+          <w:i/>
+          <w:iCs/>
+        </w:rPr>
+        <w:t xml:space="preserve">NSEC </w:t>
+      </w:r>
+      <w:r>
+        <w:t>zapisa je vrlo bitna u sig</w:t>
+      </w:r>
+      <w:r>
+        <w:t>u</w:t>
+      </w:r>
+      <w:r>
+        <w:t xml:space="preserve">rnosnim ekstenzijama </w:t>
+      </w:r>
+      <w:r>
+        <w:rPr>
+          <w:i/>
+          <w:iCs/>
+        </w:rPr>
+        <w:t xml:space="preserve">DNS </w:t>
+      </w:r>
+      <w:r>
+        <w:t xml:space="preserve">sustava. </w:t>
+      </w:r>
+      <w:r>
+        <w:t xml:space="preserve">Kao što je u uvodu spomenuto </w:t>
+      </w:r>
+      <w:r>
+        <w:rPr>
+          <w:i/>
+          <w:iCs/>
+        </w:rPr>
+        <w:t xml:space="preserve">DNSSEC </w:t>
+      </w:r>
+      <w:r>
+        <w:t>posjeduje mogućnost pružanja potvrde dokaza o nepostojanju što kasnije rezultira vrlo važnim informacijama</w:t>
+      </w:r>
+      <w:r>
+        <w:t>.</w:t>
+      </w:r>
+      <w:r>
+        <w:t xml:space="preserve"> </w:t>
+      </w:r>
+      <w:r>
+        <w:t xml:space="preserve">U slučaju kada korisnik šalje zahtjev za </w:t>
+      </w:r>
+      <w:r>
+        <w:lastRenderedPageBreak/>
+        <w:t>razrješenjem nepostoje</w:t>
+      </w:r>
+      <w:r>
+        <w:t>ć</w:t>
+      </w:r>
+      <w:r>
+        <w:t>eg domenskog imena</w:t>
+      </w:r>
+      <w:r>
+        <w:t xml:space="preserve"> na primjer odjel1.tvrtka.hr</w:t>
+      </w:r>
+      <w:r>
+        <w:t>,</w:t>
+      </w:r>
+      <w:r>
+        <w:t xml:space="preserve"> u zoni koja nije potpisana,</w:t>
+      </w:r>
+      <w:r>
+        <w:t xml:space="preserve"> poslužitelj mu tada vraća prazan odgovor. Loša strana takvih odgovora jest što ne posjeduju nikakve zapise o resursima, te samim time ne mogu biti digitalno potpisani.</w:t>
+      </w:r>
+      <w:r>
+        <w:t xml:space="preserve"> Upravo tada dolaze do izražaja </w:t>
+      </w:r>
+      <w:r>
+        <w:rPr>
+          <w:i/>
+          <w:iCs/>
+        </w:rPr>
+        <w:t xml:space="preserve">NSEC </w:t>
+      </w:r>
+      <w:r>
+        <w:t xml:space="preserve">zapisi koji su potrebni za provedbu dokaza o nepostojanju. </w:t>
+      </w:r>
+      <w:r>
+        <w:rPr>
+          <w:i/>
+          <w:iCs/>
+        </w:rPr>
+        <w:t xml:space="preserve">NSEC </w:t>
+      </w:r>
+      <w:r>
+        <w:t xml:space="preserve">zapis obuhvaća prostor između dva domenska imena </w:t>
+      </w:r>
+      <w:r>
+        <w:t xml:space="preserve">u </w:t>
+      </w:r>
+      <w:r>
+        <w:rPr>
+          <w:i/>
+          <w:iCs/>
+        </w:rPr>
+        <w:t xml:space="preserve">DNS </w:t>
+      </w:r>
+      <w:r>
+        <w:t xml:space="preserve">zoni, te govori koje </w:t>
+      </w:r>
+      <w:r>
+        <w:t xml:space="preserve">sigurno </w:t>
+      </w:r>
+      <w:r>
+        <w:t>domensko ime je sljedeće po redu, te na taj način usmjerava na domensko ime odjel.tvrtka.hr.</w:t>
+      </w:r>
+      <w:r>
+        <w:t xml:space="preserve"> </w:t>
+      </w:r>
+      <w:r>
+        <w:t>U svrhu pronalaska</w:t>
+      </w:r>
+      <w:r>
+        <w:t xml:space="preserve"> sljede</w:t>
+      </w:r>
+      <w:r>
+        <w:t>ć</w:t>
+      </w:r>
+      <w:r>
+        <w:t>eg</w:t>
+      </w:r>
+      <w:r>
+        <w:t xml:space="preserve"> sigurnog domenskog imena</w:t>
+      </w:r>
+      <w:r>
+        <w:t xml:space="preserve"> sva imena moraju biti poredana abecednim redom gledajući od desne strane potpune forme imena.</w:t>
+      </w:r>
+    </w:p>
+    <w:p>
+      <w:pPr>
+        <w:pStyle w:val="Mesictekst"/>
+      </w:pPr>
+      <w:r>
+        <w:t xml:space="preserve">Primjer </w:t>
+      </w:r>
+      <w:r>
+        <w:rPr>
+          <w:i/>
+          <w:iCs/>
+        </w:rPr>
+        <w:t xml:space="preserve">NSEC </w:t>
+      </w:r>
+      <w:r>
+        <w:t>zapisa je sljedeći:</w:t>
+      </w:r>
+    </w:p>
+    <w:p>
+      <w:pPr>
+        <w:pStyle w:val="Mesictekst"/>
+      </w:pPr>
+      <w:r>
+        <w:t>odjel1.tvrtka.hr    NSEC    odjel.tvrtka.hr.    A    MX    RRSIG    NSEC    DNSKEY</w:t>
+      </w:r>
+    </w:p>
+    <w:p>
+      <w:pPr>
+        <w:pStyle w:val="Mesictekst"/>
+      </w:pPr>
+      <w:r>
+        <w:t xml:space="preserve">Ovaj zapis govori kako se radi o </w:t>
+      </w:r>
+      <w:r>
+        <w:rPr>
+          <w:i/>
+          <w:iCs/>
+        </w:rPr>
+        <w:t xml:space="preserve">NSEC </w:t>
+      </w:r>
+      <w:r>
+        <w:t>tipu zapisa o resursu, zatim slijedi potpuna forma sljedećeg sigurnog domenskog imena koji je u abecednom poretku posljednji. Sljedeći podatci ukazuju na zapise koji se također nalaze u sljedećem sigurnom domenskom imenu</w:t>
+      </w:r>
+      <w:r>
+        <w:t xml:space="preserve">, poput </w:t>
+      </w:r>
+      <w:r>
+        <w:rPr>
+          <w:i/>
+          <w:iCs/>
+        </w:rPr>
+        <w:t>A, MX, RRSIG, NSEC</w:t>
+      </w:r>
+      <w:r>
+        <w:t xml:space="preserve"> i </w:t>
+      </w:r>
+      <w:r>
+        <w:rPr>
+          <w:i/>
+          <w:iCs/>
+        </w:rPr>
+        <w:t>DNSKEY</w:t>
+      </w:r>
+      <w:r>
+        <w:t xml:space="preserve"> zapisa</w:t>
+      </w:r>
+      <w:r>
+        <w:t>.</w:t>
+      </w:r>
+    </w:p>
+    <w:p>
+      <w:pPr>
+        <w:pStyle w:val="Mesictekst"/>
+      </w:pPr>
+    </w:p>
+    <w:p>
+      <w:pPr>
+        <w:pStyle w:val="Mesicpodnaslov"/>
+      </w:pPr>
+      <w:bookmarkStart w:id="35" w:name="_Toc39773357"/>
+      <w:r>
+        <w:t>DNSSEC proces</w:t>
+      </w:r>
+      <w:r>
+        <w:t xml:space="preserve"> </w:t>
+      </w:r>
+      <w:r>
+        <w:t>razrješenja</w:t>
+      </w:r>
+      <w:bookmarkEnd w:id="35"/>
+    </w:p>
+    <w:p>
+      <w:pPr>
+        <w:pStyle w:val="Mesictekst"/>
+      </w:pPr>
+      <w:r>
+        <w:t xml:space="preserve">Osnovni proces </w:t>
+      </w:r>
+      <w:r>
+        <w:rPr>
+          <w:i/>
+          <w:iCs/>
+        </w:rPr>
+        <w:t xml:space="preserve">DNS </w:t>
+      </w:r>
+      <w:r>
+        <w:t>razrješenja opisan u poglavlju 2.5</w:t>
+      </w:r>
+      <w:r>
+        <w:t xml:space="preserve"> ostaje prilikom </w:t>
+      </w:r>
+      <w:r>
+        <w:rPr>
+          <w:i/>
+          <w:iCs/>
+        </w:rPr>
+        <w:t xml:space="preserve">DNSSEC </w:t>
+      </w:r>
+      <w:r>
+        <w:t>procesa neprom</w:t>
+      </w:r>
+      <w:r>
+        <w:t>i</w:t>
+      </w:r>
+      <w:r>
+        <w:t xml:space="preserve">jenjen. Također sama </w:t>
+      </w:r>
+      <w:r>
+        <w:rPr>
+          <w:i/>
+          <w:iCs/>
+        </w:rPr>
+        <w:t xml:space="preserve">DNS </w:t>
+      </w:r>
+      <w:r>
+        <w:t>rezolucija zadržava sve korake u obliku silaska kroz hijerarhijsko stablo koji su potrebni u svrhu dostavljanja odgovora na rekurzivne i iterativne upite.</w:t>
+      </w:r>
+      <w:r>
+        <w:t xml:space="preserve"> Vezano za </w:t>
+      </w:r>
+      <w:r>
+        <w:rPr>
+          <w:i/>
+          <w:iCs/>
+        </w:rPr>
+        <w:t xml:space="preserve">DNS </w:t>
+      </w:r>
+      <w:r>
+        <w:t xml:space="preserve">razrješenje, proces digitalnog potpisivanja i provjere istog moguće je započeti tak kada je </w:t>
+      </w:r>
+      <w:r>
+        <w:rPr>
+          <w:i/>
+          <w:iCs/>
+        </w:rPr>
+        <w:t xml:space="preserve">DNS </w:t>
+      </w:r>
+      <w:r>
+        <w:t>razrješenje završeno, te se na temelju dobivenih podataka vrši provjera.</w:t>
+      </w:r>
+    </w:p>
+    <w:p>
+      <w:pPr>
+        <w:pStyle w:val="Mesictekst"/>
+        <w:jc w:val="left"/>
+      </w:pPr>
+      <w:r>
+        <w:rPr>
+          <w:noProof/>
+        </w:rPr>
+        <w:lastRenderedPageBreak/>
+        <w:drawing>
+          <wp:inline distT="0" distB="0" distL="0" distR="0" wp14:anchorId="5A416836" wp14:editId="17951EBF">
+            <wp:extent cx="4738977" cy="4543609"/>
+            <wp:effectExtent l="0" t="0" r="5080" b="0"/>
+            <wp:docPr id="8" name="Picture 8"/>
+            <wp:cNvGraphicFramePr>
+              <a:graphicFrameLocks xmlns:a="http://schemas.openxmlformats.org/drawingml/2006/main" noChangeAspect="1"/>
+            </wp:cNvGraphicFramePr>
+            <a:graphic xmlns:a="http://schemas.openxmlformats.org/drawingml/2006/main">
+              <a:graphicData uri="http://schemas.openxmlformats.org/drawingml/2006/picture">
+                <pic:pic xmlns:pic="http://schemas.openxmlformats.org/drawingml/2006/picture">
+                  <pic:nvPicPr>
+                    <pic:cNvPr id="8" name="DNSSEC_resolution.PNG"/>
+                    <pic:cNvPicPr/>
+                  </pic:nvPicPr>
+                  <pic:blipFill>
+                    <a:blip r:embed="rId27">
+                      <a:extLst>
+                        <a:ext uri="{28A0092B-C50C-407E-A947-70E740481C1C}">
+                          <a14:useLocalDpi xmlns:a14="http://schemas.microsoft.com/office/drawing/2010/main" val="0"/>
+                        </a:ext>
+                      </a:extLst>
+                    </a:blip>
+                    <a:stretch>
+                      <a:fillRect/>
+                    </a:stretch>
+                  </pic:blipFill>
+                  <pic:spPr>
+                    <a:xfrm>
+                      <a:off x="0" y="0"/>
+                      <a:ext cx="4772548" cy="4575796"/>
+                    </a:xfrm>
+                    <a:prstGeom prst="rect">
+                      <a:avLst/>
+                    </a:prstGeom>
+                  </pic:spPr>
+                </pic:pic>
+              </a:graphicData>
+            </a:graphic>
+          </wp:inline>
+        </w:drawing>
+      </w:r>
+    </w:p>
+    <w:p>
+      <w:pPr>
+        <w:pStyle w:val="Opisslike"/>
+        <w:jc w:val="center"/>
+      </w:pPr>
+      <w:r>
+        <w:t xml:space="preserve">Slika </w:t>
+      </w:r>
+      <w:r>
+        <w:t>7</w:t>
+      </w:r>
+      <w:r>
+        <w:t xml:space="preserve">. </w:t>
+      </w:r>
+      <w:r>
+        <w:t>DNSSEC proces</w:t>
+      </w:r>
+      <w:r>
+        <w:t xml:space="preserve"> (izvor: Dooley, Michael; Rooney, Timothy: DNS Security Management)</w:t>
+      </w:r>
+    </w:p>
+    <w:p>
+      <w:pPr>
+        <w:pStyle w:val="Mesictekst"/>
+      </w:pPr>
+      <w:r>
+        <w:t xml:space="preserve">Sam proces </w:t>
+      </w:r>
+      <w:r>
+        <w:rPr>
+          <w:i/>
+          <w:iCs/>
+        </w:rPr>
+        <w:t xml:space="preserve">DNSSEC </w:t>
+      </w:r>
+      <w:r>
+        <w:t xml:space="preserve">razrješenja prikazan je u sljedećim </w:t>
+      </w:r>
+      <w:r>
+        <w:t>koracima praćenim kroz prethodno objašnjeno sidro povjerenja, koje se kreće uzlazno sve do korijenske zone</w:t>
+      </w:r>
+      <w:r>
+        <w:t>, u</w:t>
+      </w:r>
+      <w:r>
+        <w:t xml:space="preserve">z pretpostavku kako rekurzivni poslužitelj zaprima upit </w:t>
+      </w:r>
+      <w:hyperlink r:id="rId28" w:history="1">
+        <w:r>
+          <w:rPr>
+            <w:rStyle w:val="Hyperlink"/>
+          </w:rPr>
+          <w:t>www.primjer.com</w:t>
+        </w:r>
+      </w:hyperlink>
+      <w:r>
+        <w:t>.</w:t>
+      </w:r>
+    </w:p>
+    <w:p>
+      <w:pPr>
+        <w:pStyle w:val="Mesictekst"/>
+      </w:pPr>
+      <w:r>
+        <w:t>U prvom koraku rekurzivni poslužitelj potvrđuje zaprimljeni odgovor u obliku A zapisa na način da dekriptira digitalni potpis odgovora što rezultira određenim skupom znakova. Nakon toga uzima izvorni odgovor  korištenjem hash funkcije također dobiva skup znakova. Na po</w:t>
+      </w:r>
+      <w:r>
+        <w:t>s</w:t>
+      </w:r>
+      <w:r>
+        <w:t xml:space="preserve">ljetku vrši usporedbu nad skupovima znakova, te ako se isti podudaraju započinje proces potvrde </w:t>
+      </w:r>
+      <w:r>
+        <w:rPr>
+          <w:i/>
+          <w:iCs/>
+        </w:rPr>
+        <w:t xml:space="preserve">KSK </w:t>
+      </w:r>
+      <w:r>
+        <w:t>ključa.</w:t>
+      </w:r>
+    </w:p>
+    <w:p>
+      <w:pPr>
+        <w:pStyle w:val="Mesictekst"/>
+      </w:pPr>
+      <w:r>
+        <w:t xml:space="preserve">U drugom koraku provodi se proces potpisivanja zone na isti način kao i u prvom koraku, osim što umjesto odgovora na upit stoji </w:t>
+      </w:r>
+      <w:r>
+        <w:rPr>
+          <w:i/>
+          <w:iCs/>
+        </w:rPr>
+        <w:t xml:space="preserve">ZSK </w:t>
+      </w:r>
+      <w:r>
+        <w:t xml:space="preserve">ključ koji je potrebno potvrditi putem </w:t>
+      </w:r>
+      <w:r>
+        <w:rPr>
+          <w:i/>
+          <w:iCs/>
+        </w:rPr>
+        <w:t xml:space="preserve">KSK </w:t>
+      </w:r>
+      <w:r>
+        <w:t xml:space="preserve">ključa i digitalnog potpisa od </w:t>
+      </w:r>
+      <w:r>
+        <w:rPr>
+          <w:i/>
+          <w:iCs/>
+        </w:rPr>
+        <w:t xml:space="preserve">DNSKEY </w:t>
+      </w:r>
+      <w:r>
+        <w:t xml:space="preserve">zapisa. nakon što su izvršene ove dvije potvrde, rekurzivni poslužitelj može potvrditi kako je odgovor potpisan od zone u kojoj se nalazi domena primjer.com. No u tom trenutku </w:t>
+      </w:r>
+      <w:r>
+        <w:rPr>
+          <w:i/>
+          <w:iCs/>
+        </w:rPr>
+        <w:t xml:space="preserve">KSK </w:t>
+      </w:r>
+      <w:r>
+        <w:t xml:space="preserve">ključ nije vjerodostojan </w:t>
+      </w:r>
+      <w:r>
+        <w:t>jer nije postavljen kao sidro povjerenja.</w:t>
+      </w:r>
+    </w:p>
+    <w:p>
+      <w:pPr>
+        <w:pStyle w:val="Mesictekst"/>
+      </w:pPr>
+      <w:r>
+        <w:lastRenderedPageBreak/>
+        <w:t>U tre</w:t>
+      </w:r>
+      <w:r>
+        <w:t>ć</w:t>
+      </w:r>
+      <w:r>
+        <w:t xml:space="preserve">em koraku rekurzivni poslužitelj provjerava da li je domena primjer.com povezana lancem povjerenja prema nadređenoj zoni, u ovom slučaju zona vršne razine sa oznakom .com. Ta provjera se vrši putem </w:t>
+      </w:r>
+      <w:r>
+        <w:rPr>
+          <w:i/>
+          <w:iCs/>
+        </w:rPr>
+        <w:t xml:space="preserve">DS </w:t>
+      </w:r>
+      <w:r>
+        <w:t xml:space="preserve">zapisa u nadređenoj zoni. </w:t>
+      </w:r>
+      <w:r>
+        <w:rPr>
+          <w:i/>
+          <w:iCs/>
+        </w:rPr>
+        <w:t xml:space="preserve">DS </w:t>
+      </w:r>
+      <w:r>
+        <w:t xml:space="preserve">zapis tada pruža skup znakova dobivenog od </w:t>
+      </w:r>
+      <w:r>
+        <w:rPr>
+          <w:i/>
+          <w:iCs/>
+        </w:rPr>
+        <w:t xml:space="preserve">KSK </w:t>
+      </w:r>
+      <w:r>
+        <w:t>ključa iz podređene zone u svrhu provjere autentičnosti istog.</w:t>
+      </w:r>
+    </w:p>
+    <w:p>
+      <w:pPr>
+        <w:pStyle w:val="Mesictekst"/>
+      </w:pPr>
+      <w:r>
+        <w:t xml:space="preserve">Četvrti korak pruža proces potvrde </w:t>
+      </w:r>
+      <w:r>
+        <w:rPr>
+          <w:i/>
+          <w:iCs/>
+        </w:rPr>
+        <w:t xml:space="preserve">DS </w:t>
+      </w:r>
+      <w:r>
+        <w:t xml:space="preserve">zapisa putem digitalnog potpisa </w:t>
+      </w:r>
+      <w:r>
+        <w:rPr>
+          <w:i/>
+          <w:iCs/>
+        </w:rPr>
+        <w:t xml:space="preserve">DS </w:t>
+      </w:r>
+      <w:r>
+        <w:t xml:space="preserve">zapisa i </w:t>
+      </w:r>
+      <w:r>
+        <w:rPr>
+          <w:i/>
+          <w:iCs/>
+        </w:rPr>
+        <w:t xml:space="preserve">ZSK </w:t>
+      </w:r>
+      <w:r>
+        <w:t xml:space="preserve">ključa koji se nalazi u </w:t>
+      </w:r>
+      <w:r>
+        <w:rPr>
+          <w:i/>
+          <w:iCs/>
+        </w:rPr>
+        <w:t xml:space="preserve">DNSKEY </w:t>
+      </w:r>
+      <w:r>
+        <w:t>zapisu pripadaju</w:t>
+      </w:r>
+      <w:r>
+        <w:t>ć</w:t>
+      </w:r>
+      <w:r>
+        <w:t>e zone. Dok peti korak pruža proces provjere i potvrde ključeva u zoni sa oznakom .com na isti način kao i u drugom koraku.</w:t>
+      </w:r>
+    </w:p>
+    <w:p>
+      <w:pPr>
+        <w:pStyle w:val="Mesictekst"/>
+      </w:pPr>
+      <w:r>
+        <w:t>Ponavljaju</w:t>
+      </w:r>
+      <w:r>
+        <w:t>ć</w:t>
+      </w:r>
+      <w:r>
+        <w:t xml:space="preserve">i korake sve do korijenske zone, u koracima od šest do osam, dolazi se </w:t>
+      </w:r>
+      <w:r>
+        <w:t xml:space="preserve">do potvrde potpisa za korijensku zonu putem </w:t>
+      </w:r>
+      <w:r>
+        <w:rPr>
+          <w:i/>
+          <w:iCs/>
+        </w:rPr>
+        <w:t xml:space="preserve">KSK </w:t>
+      </w:r>
+      <w:r>
+        <w:t>ključa.</w:t>
+      </w:r>
+    </w:p>
+    <w:p>
+      <w:pPr>
+        <w:pStyle w:val="Mesictekst"/>
+      </w:pPr>
+      <w:r>
+        <w:t xml:space="preserve">Opisanim procesom može se utvrditi autentičnost i integritet zaprimljenih odgovora pošto sve razine u hijerarhijskoj strukturi </w:t>
+      </w:r>
+      <w:r>
+        <w:rPr>
+          <w:i/>
+          <w:iCs/>
+        </w:rPr>
+        <w:t>DNS-a</w:t>
+      </w:r>
+      <w:r>
+        <w:t xml:space="preserve"> pripadaju lancu povjerenja.</w:t>
+      </w:r>
+      <w:r>
+        <w:t>[3]</w:t>
+      </w:r>
+    </w:p>
+    <w:p>
+      <w:pPr>
+        <w:pStyle w:val="Mesictekst"/>
+      </w:pPr>
+    </w:p>
+    <w:p>
+      <w:pPr>
+        <w:pStyle w:val="Mesictekst"/>
       </w:pPr>
       <w:r>
         <w:br w:type="page"/>
       </w:r>
-    </w:p>
-    <w:p>
-      <w:pPr>
-        <w:pStyle w:val="Mesictekst"/>
-      </w:pPr>
     </w:p>
     <w:p>
       <w:pPr>
@@ -8910,6 +12898,7 @@
           <w:sz w:val="36"/>
           <w:szCs w:val="36"/>
         </w:rPr>
+        <w:lastRenderedPageBreak/>
         <w:t>Literatura</w:t>
       </w:r>
     </w:p>
@@ -8919,15 +12908,9 @@
         <w:ind w:left="708" w:firstLine="1"/>
       </w:pPr>
       <w:r>
-        <w:t xml:space="preserve">[1] </w:t>
-      </w:r>
-      <w:r>
-        <w:t>Hinshelwood</w:t>
-      </w:r>
-      <w:r>
-        <w:t>, David: URL:</w:t>
-      </w:r>
-      <w:hyperlink r:id="rId25" w:history="1">
+        <w:t>[1] Hinshelwood, David: URL:</w:t>
+      </w:r>
+      <w:hyperlink r:id="rId29" w:history="1">
         <w:r>
           <w:rPr>
             <w:rStyle w:val="Hyperlink"/>
@@ -8953,7 +12936,7 @@
       <w:r>
         <w:t xml:space="preserve"> Dinko: DNS priručnik: URL: </w:t>
       </w:r>
-      <w:hyperlink r:id="rId26" w:history="1">
+      <w:hyperlink r:id="rId30" w:history="1">
         <w:r>
           <w:rPr>
             <w:rStyle w:val="Hyperlink"/>
@@ -8991,7 +12974,7 @@
       <w:r>
         <w:t xml:space="preserve">: URL: </w:t>
       </w:r>
-      <w:hyperlink r:id="rId27" w:history="1">
+      <w:hyperlink r:id="rId31" w:history="1">
         <w:r>
           <w:rPr>
             <w:rStyle w:val="Hyperlink"/>
@@ -9017,9 +13000,53 @@
         <w:pStyle w:val="Mesictekst"/>
         <w:ind w:left="708" w:firstLine="1"/>
       </w:pPr>
+      <w:r>
+        <w:t>[6] Liu, Cricket; Albitz, Paul: DNS and BIND</w:t>
+      </w:r>
+    </w:p>
+    <w:p>
+      <w:pPr>
+        <w:pStyle w:val="Mesictekst"/>
+        <w:ind w:left="708" w:firstLine="1"/>
+      </w:pPr>
+      <w:r>
+        <w:t>[7] Kolkman, O; Gieben, R: DNSSEC Operational Practices, 18.2.2020.</w:t>
+      </w:r>
+    </w:p>
+    <w:p>
+      <w:pPr>
+        <w:pStyle w:val="Mesictekst"/>
+        <w:ind w:left="708" w:firstLine="1"/>
+      </w:pPr>
+      <w:r>
+        <w:t xml:space="preserve">[8] </w:t>
+      </w:r>
+      <w:hyperlink r:id="rId32" w:history="1">
+        <w:r>
+          <w:rPr>
+            <w:rStyle w:val="Hyperlink"/>
+          </w:rPr>
+          <w:t>https://securityintelligence.com/articles/what-is-a-ddos-attack/</w:t>
+        </w:r>
+      </w:hyperlink>
+    </w:p>
+    <w:p>
+      <w:pPr>
+        <w:pStyle w:val="Mesictekst"/>
+        <w:ind w:left="708" w:firstLine="1"/>
+      </w:pPr>
+      <w:r>
+        <w:t>[9] Liska, Allan; Stowe, Geoffrey: DNS Security Defending the Domain Name System</w:t>
+      </w:r>
+    </w:p>
+    <w:p>
+      <w:pPr>
+        <w:pStyle w:val="Mesictekst"/>
+        <w:ind w:left="708" w:firstLine="1"/>
+      </w:pPr>
     </w:p>
     <w:sectPr>
-      <w:footerReference w:type="default" r:id="rId28"/>
+      <w:footerReference w:type="default" r:id="rId33"/>
       <w:pgSz w:w="11906" w:h="16838"/>
       <w:pgMar w:top="1417" w:right="1417" w:bottom="1417" w:left="1417" w:header="708" w:footer="708" w:gutter="0"/>
       <w:pgNumType w:start="1"/>
@@ -9057,9 +13084,25 @@
 
 <file path=word/footer1.xml><?xml version="1.0" encoding="utf-8"?>
 <w:ftr xmlns:wpc="http://schemas.microsoft.com/office/word/2010/wordprocessingCanvas" xmlns:cx="http://schemas.microsoft.com/office/drawing/2014/chartex" xmlns:cx1="http://schemas.microsoft.com/office/drawing/2015/9/8/chartex" xmlns:cx2="http://schemas.microsoft.com/office/drawing/2015/10/21/chartex" xmlns:cx3="http://schemas.microsoft.com/office/drawing/2016/5/9/chartex" xmlns:cx4="http://schemas.microsoft.com/office/drawing/2016/5/10/chartex" xmlns:cx5="http://schemas.microsoft.com/office/drawing/2016/5/11/chartex" xmlns:cx6="http://schemas.microsoft.com/office/drawing/2016/5/12/chartex" xmlns:cx7="http://schemas.microsoft.com/office/drawing/2016/5/13/chartex" xmlns:cx8="http://schemas.microsoft.com/office/drawing/2016/5/14/chartex" xmlns:mc="http://schemas.openxmlformats.org/markup-compatibility/2006" xmlns:aink="http://schemas.microsoft.com/office/drawing/2016/ink" xmlns:am3d="http://schemas.microsoft.com/office/drawing/2017/model3d" xmlns:o="urn:schemas-microsoft-com:office:office" xmlns:r="http://schemas.openxmlformats.org/officeDocument/2006/relationships" xmlns:m="http://schemas.openxmlformats.org/officeDocument/2006/math" xmlns:v="urn:schemas-microsoft-com:vml" xmlns:wp14="http://schemas.microsoft.com/office/word/2010/wordprocessingDrawing" xmlns:wp="http://schemas.openxmlformats.org/drawingml/2006/wordprocessingDrawing" xmlns:w10="urn:schemas-microsoft-com:office:word" xmlns:w="http://schemas.openxmlformats.org/wordprocessingml/2006/main" xmlns:w14="http://schemas.microsoft.com/office/word/2010/wordml" xmlns:w15="http://schemas.microsoft.com/office/word/2012/wordml" xmlns:w16cid="http://schemas.microsoft.com/office/word/2016/wordml/cid" xmlns:w16se="http://schemas.microsoft.com/office/word/2015/wordml/symex" xmlns:wpg="http://schemas.microsoft.com/office/word/2010/wordprocessingGroup" xmlns:wpi="http://schemas.microsoft.com/office/word/2010/wordprocessingInk" xmlns:wne="http://schemas.microsoft.com/office/word/2006/wordml" xmlns:wps="http://schemas.microsoft.com/office/word/2010/wordprocessingShape" mc:Ignorable="w14 w15 w16se w16cid wp14">
+  <w:p>
+    <w:pPr>
+      <w:pStyle w:val="Footer"/>
+      <w:jc w:val="right"/>
+    </w:pPr>
+  </w:p>
+  <w:p>
+    <w:pPr>
+      <w:pStyle w:val="Footer"/>
+    </w:pPr>
+  </w:p>
+</w:ftr>
+</file>
+
+<file path=word/footer2.xml><?xml version="1.0" encoding="utf-8"?>
+<w:ftr xmlns:wpc="http://schemas.microsoft.com/office/word/2010/wordprocessingCanvas" xmlns:cx="http://schemas.microsoft.com/office/drawing/2014/chartex" xmlns:cx1="http://schemas.microsoft.com/office/drawing/2015/9/8/chartex" xmlns:cx2="http://schemas.microsoft.com/office/drawing/2015/10/21/chartex" xmlns:cx3="http://schemas.microsoft.com/office/drawing/2016/5/9/chartex" xmlns:cx4="http://schemas.microsoft.com/office/drawing/2016/5/10/chartex" xmlns:cx5="http://schemas.microsoft.com/office/drawing/2016/5/11/chartex" xmlns:cx6="http://schemas.microsoft.com/office/drawing/2016/5/12/chartex" xmlns:cx7="http://schemas.microsoft.com/office/drawing/2016/5/13/chartex" xmlns:cx8="http://schemas.microsoft.com/office/drawing/2016/5/14/chartex" xmlns:mc="http://schemas.openxmlformats.org/markup-compatibility/2006" xmlns:aink="http://schemas.microsoft.com/office/drawing/2016/ink" xmlns:am3d="http://schemas.microsoft.com/office/drawing/2017/model3d" xmlns:o="urn:schemas-microsoft-com:office:office" xmlns:r="http://schemas.openxmlformats.org/officeDocument/2006/relationships" xmlns:m="http://schemas.openxmlformats.org/officeDocument/2006/math" xmlns:v="urn:schemas-microsoft-com:vml" xmlns:wp14="http://schemas.microsoft.com/office/word/2010/wordprocessingDrawing" xmlns:wp="http://schemas.openxmlformats.org/drawingml/2006/wordprocessingDrawing" xmlns:w10="urn:schemas-microsoft-com:office:word" xmlns:w="http://schemas.openxmlformats.org/wordprocessingml/2006/main" xmlns:w14="http://schemas.microsoft.com/office/word/2010/wordml" xmlns:w15="http://schemas.microsoft.com/office/word/2012/wordml" xmlns:w16cid="http://schemas.microsoft.com/office/word/2016/wordml/cid" xmlns:w16se="http://schemas.microsoft.com/office/word/2015/wordml/symex" xmlns:wpg="http://schemas.microsoft.com/office/word/2010/wordprocessingGroup" xmlns:wpi="http://schemas.microsoft.com/office/word/2010/wordprocessingInk" xmlns:wne="http://schemas.microsoft.com/office/word/2006/wordml" xmlns:wps="http://schemas.microsoft.com/office/word/2010/wordprocessingShape" mc:Ignorable="w14 w15 w16se w16cid wp14">
   <w:sdt>
     <w:sdtPr>
-      <w:id w:val="-604968822"/>
+      <w:id w:val="1680535782"/>
       <w:docPartObj>
         <w:docPartGallery w:val="Page Numbers (Bottom of Page)"/>
         <w:docPartUnique/>
@@ -9067,11 +13110,7 @@
     </w:sdtPr>
     <w:sdtEndPr>
       <w:rPr>
-        <w:rStyle w:val="MesictekstChar"/>
-        <w:rFonts w:ascii="Arial" w:hAnsi="Arial" w:cs="Arial"/>
-        <w:bCs/>
-        <w:sz w:val="28"/>
-        <w:szCs w:val="28"/>
+        <w:noProof/>
       </w:rPr>
     </w:sdtEndPr>
     <w:sdtContent>
@@ -9079,37 +13118,25 @@
         <w:pPr>
           <w:pStyle w:val="Footer"/>
           <w:jc w:val="right"/>
-          <w:rPr>
-            <w:rStyle w:val="MesictekstChar"/>
-          </w:rPr>
         </w:pPr>
         <w:r>
-          <w:rPr>
-            <w:rStyle w:val="MesictekstChar"/>
-          </w:rPr>
           <w:fldChar w:fldCharType="begin"/>
         </w:r>
         <w:r>
-          <w:rPr>
-            <w:rStyle w:val="MesictekstChar"/>
-          </w:rPr>
           <w:instrText xml:space="preserve"> PAGE   \* MERGEFORMAT </w:instrText>
         </w:r>
         <w:r>
-          <w:rPr>
-            <w:rStyle w:val="MesictekstChar"/>
-          </w:rPr>
           <w:fldChar w:fldCharType="separate"/>
         </w:r>
         <w:r>
           <w:rPr>
-            <w:rStyle w:val="MesictekstChar"/>
+            <w:noProof/>
           </w:rPr>
           <w:t>2</w:t>
         </w:r>
         <w:r>
           <w:rPr>
-            <w:rStyle w:val="MesictekstChar"/>
+            <w:noProof/>
           </w:rPr>
           <w:fldChar w:fldCharType="end"/>
         </w:r>
@@ -9186,13 +13213,7 @@
         <w:rPr>
           <w:rFonts w:ascii="Arial" w:hAnsi="Arial" w:cs="Arial"/>
         </w:rPr>
-        <w:t xml:space="preserve">Mrežni </w:t>
-      </w:r>
-      <w:r>
-        <w:rPr>
-          <w:rFonts w:ascii="Arial" w:hAnsi="Arial" w:cs="Arial"/>
-        </w:rPr>
-        <w:t>protokol za dinamičko dodjeljivanje IP adresa</w:t>
+        <w:t>Mrežni protokol za dinamičko dodjeljivanje IP adresa</w:t>
       </w:r>
     </w:p>
   </w:footnote>
@@ -9216,7 +13237,23 @@
           <w:sz w:val="20"/>
           <w:szCs w:val="20"/>
         </w:rPr>
-        <w:t xml:space="preserve">Base64 je algoritam koji omogučava pretvorbu binarnih </w:t>
+        <w:t>Base64 je algoritam koji omogučava pretvorbu binarnih brojeva u znakove</w:t>
+      </w:r>
+    </w:p>
+  </w:footnote>
+  <w:footnote w:id="4">
+    <w:p>
+      <w:pPr>
+        <w:pStyle w:val="FootnoteText"/>
+      </w:pPr>
+      <w:r>
+        <w:rPr>
+          <w:rStyle w:val="FootnoteReference"/>
+        </w:rPr>
+        <w:footnoteRef/>
+      </w:r>
+      <w:r>
+        <w:t xml:space="preserve"> </w:t>
       </w:r>
       <w:r>
         <w:rPr>
@@ -9224,7 +13261,7 @@
           <w:sz w:val="20"/>
           <w:szCs w:val="20"/>
         </w:rPr>
-        <w:t>brojeva u znakove</w:t>
+        <w:t>Kriptografski algoritam koji proizvodi 160-bitnu vrijednost u obliku skupine znakova</w:t>
       </w:r>
     </w:p>
   </w:footnote>
@@ -10345,6 +14382,119 @@
     </w:lvl>
   </w:abstractNum>
   <w:abstractNum w:abstractNumId="10" w15:restartNumberingAfterBreak="0">
+    <w:nsid w:val="31F07A93"/>
+    <w:multiLevelType w:val="hybridMultilevel"/>
+    <w:tmpl w:val="467C9876"/>
+    <w:lvl w:ilvl="0" w:tplc="041A0001">
+      <w:start w:val="1"/>
+      <w:numFmt w:val="bullet"/>
+      <w:lvlText w:val=""/>
+      <w:lvlJc w:val="left"/>
+      <w:pPr>
+        <w:ind w:left="1429" w:hanging="360"/>
+      </w:pPr>
+      <w:rPr>
+        <w:rFonts w:ascii="Symbol" w:hAnsi="Symbol" w:hint="default"/>
+      </w:rPr>
+    </w:lvl>
+    <w:lvl w:ilvl="1" w:tplc="041A0003" w:tentative="1">
+      <w:start w:val="1"/>
+      <w:numFmt w:val="bullet"/>
+      <w:lvlText w:val="o"/>
+      <w:lvlJc w:val="left"/>
+      <w:pPr>
+        <w:ind w:left="2149" w:hanging="360"/>
+      </w:pPr>
+      <w:rPr>
+        <w:rFonts w:ascii="Courier New" w:hAnsi="Courier New" w:cs="Courier New" w:hint="default"/>
+      </w:rPr>
+    </w:lvl>
+    <w:lvl w:ilvl="2" w:tplc="041A0005" w:tentative="1">
+      <w:start w:val="1"/>
+      <w:numFmt w:val="bullet"/>
+      <w:lvlText w:val=""/>
+      <w:lvlJc w:val="left"/>
+      <w:pPr>
+        <w:ind w:left="2869" w:hanging="360"/>
+      </w:pPr>
+      <w:rPr>
+        <w:rFonts w:ascii="Wingdings" w:hAnsi="Wingdings" w:hint="default"/>
+      </w:rPr>
+    </w:lvl>
+    <w:lvl w:ilvl="3" w:tplc="041A0001" w:tentative="1">
+      <w:start w:val="1"/>
+      <w:numFmt w:val="bullet"/>
+      <w:lvlText w:val=""/>
+      <w:lvlJc w:val="left"/>
+      <w:pPr>
+        <w:ind w:left="3589" w:hanging="360"/>
+      </w:pPr>
+      <w:rPr>
+        <w:rFonts w:ascii="Symbol" w:hAnsi="Symbol" w:hint="default"/>
+      </w:rPr>
+    </w:lvl>
+    <w:lvl w:ilvl="4" w:tplc="041A0003" w:tentative="1">
+      <w:start w:val="1"/>
+      <w:numFmt w:val="bullet"/>
+      <w:lvlText w:val="o"/>
+      <w:lvlJc w:val="left"/>
+      <w:pPr>
+        <w:ind w:left="4309" w:hanging="360"/>
+      </w:pPr>
+      <w:rPr>
+        <w:rFonts w:ascii="Courier New" w:hAnsi="Courier New" w:cs="Courier New" w:hint="default"/>
+      </w:rPr>
+    </w:lvl>
+    <w:lvl w:ilvl="5" w:tplc="041A0005" w:tentative="1">
+      <w:start w:val="1"/>
+      <w:numFmt w:val="bullet"/>
+      <w:lvlText w:val=""/>
+      <w:lvlJc w:val="left"/>
+      <w:pPr>
+        <w:ind w:left="5029" w:hanging="360"/>
+      </w:pPr>
+      <w:rPr>
+        <w:rFonts w:ascii="Wingdings" w:hAnsi="Wingdings" w:hint="default"/>
+      </w:rPr>
+    </w:lvl>
+    <w:lvl w:ilvl="6" w:tplc="041A0001" w:tentative="1">
+      <w:start w:val="1"/>
+      <w:numFmt w:val="bullet"/>
+      <w:lvlText w:val=""/>
+      <w:lvlJc w:val="left"/>
+      <w:pPr>
+        <w:ind w:left="5749" w:hanging="360"/>
+      </w:pPr>
+      <w:rPr>
+        <w:rFonts w:ascii="Symbol" w:hAnsi="Symbol" w:hint="default"/>
+      </w:rPr>
+    </w:lvl>
+    <w:lvl w:ilvl="7" w:tplc="041A0003" w:tentative="1">
+      <w:start w:val="1"/>
+      <w:numFmt w:val="bullet"/>
+      <w:lvlText w:val="o"/>
+      <w:lvlJc w:val="left"/>
+      <w:pPr>
+        <w:ind w:left="6469" w:hanging="360"/>
+      </w:pPr>
+      <w:rPr>
+        <w:rFonts w:ascii="Courier New" w:hAnsi="Courier New" w:cs="Courier New" w:hint="default"/>
+      </w:rPr>
+    </w:lvl>
+    <w:lvl w:ilvl="8" w:tplc="041A0005" w:tentative="1">
+      <w:start w:val="1"/>
+      <w:numFmt w:val="bullet"/>
+      <w:lvlText w:val=""/>
+      <w:lvlJc w:val="left"/>
+      <w:pPr>
+        <w:ind w:left="7189" w:hanging="360"/>
+      </w:pPr>
+      <w:rPr>
+        <w:rFonts w:ascii="Wingdings" w:hAnsi="Wingdings" w:hint="default"/>
+      </w:rPr>
+    </w:lvl>
+  </w:abstractNum>
+  <w:abstractNum w:abstractNumId="11" w15:restartNumberingAfterBreak="0">
     <w:nsid w:val="32A946F7"/>
     <w:multiLevelType w:val="hybridMultilevel"/>
     <w:tmpl w:val="450AE400"/>
@@ -10457,7 +14607,7 @@
       </w:rPr>
     </w:lvl>
   </w:abstractNum>
-  <w:abstractNum w:abstractNumId="11" w15:restartNumberingAfterBreak="0">
+  <w:abstractNum w:abstractNumId="12" w15:restartNumberingAfterBreak="0">
     <w:nsid w:val="39194675"/>
     <w:multiLevelType w:val="hybridMultilevel"/>
     <w:tmpl w:val="634272BE"/>
@@ -10570,7 +14720,7 @@
       </w:rPr>
     </w:lvl>
   </w:abstractNum>
-  <w:abstractNum w:abstractNumId="12" w15:restartNumberingAfterBreak="0">
+  <w:abstractNum w:abstractNumId="13" w15:restartNumberingAfterBreak="0">
     <w:nsid w:val="3B9751A6"/>
     <w:multiLevelType w:val="hybridMultilevel"/>
     <w:tmpl w:val="23109CD8"/>
@@ -10683,7 +14833,7 @@
       </w:rPr>
     </w:lvl>
   </w:abstractNum>
-  <w:abstractNum w:abstractNumId="13" w15:restartNumberingAfterBreak="0">
+  <w:abstractNum w:abstractNumId="14" w15:restartNumberingAfterBreak="0">
     <w:nsid w:val="3C485B79"/>
     <w:multiLevelType w:val="hybridMultilevel"/>
     <w:tmpl w:val="E084CE40"/>
@@ -10796,7 +14946,7 @@
       </w:rPr>
     </w:lvl>
   </w:abstractNum>
-  <w:abstractNum w:abstractNumId="14" w15:restartNumberingAfterBreak="0">
+  <w:abstractNum w:abstractNumId="15" w15:restartNumberingAfterBreak="0">
     <w:nsid w:val="47176E69"/>
     <w:multiLevelType w:val="hybridMultilevel"/>
     <w:tmpl w:val="15965FC6"/>
@@ -10909,7 +15059,7 @@
       </w:rPr>
     </w:lvl>
   </w:abstractNum>
-  <w:abstractNum w:abstractNumId="15" w15:restartNumberingAfterBreak="0">
+  <w:abstractNum w:abstractNumId="16" w15:restartNumberingAfterBreak="0">
     <w:nsid w:val="4C592B4E"/>
     <w:multiLevelType w:val="hybridMultilevel"/>
     <w:tmpl w:val="313EA680"/>
@@ -11022,7 +15172,7 @@
       </w:rPr>
     </w:lvl>
   </w:abstractNum>
-  <w:abstractNum w:abstractNumId="16" w15:restartNumberingAfterBreak="0">
+  <w:abstractNum w:abstractNumId="17" w15:restartNumberingAfterBreak="0">
     <w:nsid w:val="4DFC086A"/>
     <w:multiLevelType w:val="hybridMultilevel"/>
     <w:tmpl w:val="1A2A1F2E"/>
@@ -11135,7 +15285,7 @@
       </w:rPr>
     </w:lvl>
   </w:abstractNum>
-  <w:abstractNum w:abstractNumId="17" w15:restartNumberingAfterBreak="0">
+  <w:abstractNum w:abstractNumId="18" w15:restartNumberingAfterBreak="0">
     <w:nsid w:val="4E652BEB"/>
     <w:multiLevelType w:val="hybridMultilevel"/>
     <w:tmpl w:val="3FCA9EB0"/>
@@ -11248,7 +15398,7 @@
       </w:rPr>
     </w:lvl>
   </w:abstractNum>
-  <w:abstractNum w:abstractNumId="18" w15:restartNumberingAfterBreak="0">
+  <w:abstractNum w:abstractNumId="19" w15:restartNumberingAfterBreak="0">
     <w:nsid w:val="4FC5119F"/>
     <w:multiLevelType w:val="hybridMultilevel"/>
     <w:tmpl w:val="C0F40866"/>
@@ -11361,7 +15511,7 @@
       </w:rPr>
     </w:lvl>
   </w:abstractNum>
-  <w:abstractNum w:abstractNumId="19" w15:restartNumberingAfterBreak="0">
+  <w:abstractNum w:abstractNumId="20" w15:restartNumberingAfterBreak="0">
     <w:nsid w:val="5B1C0018"/>
     <w:multiLevelType w:val="hybridMultilevel"/>
     <w:tmpl w:val="77661F1E"/>
@@ -11474,7 +15624,7 @@
       </w:rPr>
     </w:lvl>
   </w:abstractNum>
-  <w:abstractNum w:abstractNumId="20" w15:restartNumberingAfterBreak="0">
+  <w:abstractNum w:abstractNumId="21" w15:restartNumberingAfterBreak="0">
     <w:nsid w:val="5CFF5E66"/>
     <w:multiLevelType w:val="hybridMultilevel"/>
     <w:tmpl w:val="5F9A0160"/>
@@ -11587,7 +15737,7 @@
       </w:rPr>
     </w:lvl>
   </w:abstractNum>
-  <w:abstractNum w:abstractNumId="21" w15:restartNumberingAfterBreak="0">
+  <w:abstractNum w:abstractNumId="22" w15:restartNumberingAfterBreak="0">
     <w:nsid w:val="5D7E0714"/>
     <w:multiLevelType w:val="hybridMultilevel"/>
     <w:tmpl w:val="50C64FD8"/>
@@ -11700,7 +15850,7 @@
       </w:rPr>
     </w:lvl>
   </w:abstractNum>
-  <w:abstractNum w:abstractNumId="22" w15:restartNumberingAfterBreak="0">
+  <w:abstractNum w:abstractNumId="23" w15:restartNumberingAfterBreak="0">
     <w:nsid w:val="64333760"/>
     <w:multiLevelType w:val="hybridMultilevel"/>
     <w:tmpl w:val="512A3BDC"/>
@@ -11813,7 +15963,7 @@
       </w:rPr>
     </w:lvl>
   </w:abstractNum>
-  <w:abstractNum w:abstractNumId="23" w15:restartNumberingAfterBreak="0">
+  <w:abstractNum w:abstractNumId="24" w15:restartNumberingAfterBreak="0">
     <w:nsid w:val="677C48D2"/>
     <w:multiLevelType w:val="hybridMultilevel"/>
     <w:tmpl w:val="C6C4DC5E"/>
@@ -11926,7 +16076,7 @@
       </w:rPr>
     </w:lvl>
   </w:abstractNum>
-  <w:abstractNum w:abstractNumId="24" w15:restartNumberingAfterBreak="0">
+  <w:abstractNum w:abstractNumId="25" w15:restartNumberingAfterBreak="0">
     <w:nsid w:val="697A4B52"/>
     <w:multiLevelType w:val="hybridMultilevel"/>
     <w:tmpl w:val="BC34CC2A"/>
@@ -12039,7 +16189,7 @@
       </w:rPr>
     </w:lvl>
   </w:abstractNum>
-  <w:abstractNum w:abstractNumId="25" w15:restartNumberingAfterBreak="0">
+  <w:abstractNum w:abstractNumId="26" w15:restartNumberingAfterBreak="0">
     <w:nsid w:val="6B6B43CA"/>
     <w:multiLevelType w:val="hybridMultilevel"/>
     <w:tmpl w:val="C012F7EA"/>
@@ -12152,7 +16302,120 @@
       </w:rPr>
     </w:lvl>
   </w:abstractNum>
-  <w:abstractNum w:abstractNumId="26" w15:restartNumberingAfterBreak="0">
+  <w:abstractNum w:abstractNumId="27" w15:restartNumberingAfterBreak="0">
+    <w:nsid w:val="6DD42184"/>
+    <w:multiLevelType w:val="hybridMultilevel"/>
+    <w:tmpl w:val="DBAAB67C"/>
+    <w:lvl w:ilvl="0" w:tplc="041A0001">
+      <w:start w:val="1"/>
+      <w:numFmt w:val="bullet"/>
+      <w:lvlText w:val=""/>
+      <w:lvlJc w:val="left"/>
+      <w:pPr>
+        <w:ind w:left="1429" w:hanging="360"/>
+      </w:pPr>
+      <w:rPr>
+        <w:rFonts w:ascii="Symbol" w:hAnsi="Symbol" w:cs="Symbol" w:hint="default"/>
+      </w:rPr>
+    </w:lvl>
+    <w:lvl w:ilvl="1" w:tplc="041A0003" w:tentative="1">
+      <w:start w:val="1"/>
+      <w:numFmt w:val="bullet"/>
+      <w:lvlText w:val="o"/>
+      <w:lvlJc w:val="left"/>
+      <w:pPr>
+        <w:ind w:left="2149" w:hanging="360"/>
+      </w:pPr>
+      <w:rPr>
+        <w:rFonts w:ascii="Courier New" w:hAnsi="Courier New" w:cs="Courier New" w:hint="default"/>
+      </w:rPr>
+    </w:lvl>
+    <w:lvl w:ilvl="2" w:tplc="041A0005" w:tentative="1">
+      <w:start w:val="1"/>
+      <w:numFmt w:val="bullet"/>
+      <w:lvlText w:val=""/>
+      <w:lvlJc w:val="left"/>
+      <w:pPr>
+        <w:ind w:left="2869" w:hanging="360"/>
+      </w:pPr>
+      <w:rPr>
+        <w:rFonts w:ascii="Wingdings" w:hAnsi="Wingdings" w:cs="Wingdings" w:hint="default"/>
+      </w:rPr>
+    </w:lvl>
+    <w:lvl w:ilvl="3" w:tplc="041A0001" w:tentative="1">
+      <w:start w:val="1"/>
+      <w:numFmt w:val="bullet"/>
+      <w:lvlText w:val=""/>
+      <w:lvlJc w:val="left"/>
+      <w:pPr>
+        <w:ind w:left="3589" w:hanging="360"/>
+      </w:pPr>
+      <w:rPr>
+        <w:rFonts w:ascii="Symbol" w:hAnsi="Symbol" w:cs="Symbol" w:hint="default"/>
+      </w:rPr>
+    </w:lvl>
+    <w:lvl w:ilvl="4" w:tplc="041A0003" w:tentative="1">
+      <w:start w:val="1"/>
+      <w:numFmt w:val="bullet"/>
+      <w:lvlText w:val="o"/>
+      <w:lvlJc w:val="left"/>
+      <w:pPr>
+        <w:ind w:left="4309" w:hanging="360"/>
+      </w:pPr>
+      <w:rPr>
+        <w:rFonts w:ascii="Courier New" w:hAnsi="Courier New" w:cs="Courier New" w:hint="default"/>
+      </w:rPr>
+    </w:lvl>
+    <w:lvl w:ilvl="5" w:tplc="041A0005" w:tentative="1">
+      <w:start w:val="1"/>
+      <w:numFmt w:val="bullet"/>
+      <w:lvlText w:val=""/>
+      <w:lvlJc w:val="left"/>
+      <w:pPr>
+        <w:ind w:left="5029" w:hanging="360"/>
+      </w:pPr>
+      <w:rPr>
+        <w:rFonts w:ascii="Wingdings" w:hAnsi="Wingdings" w:cs="Wingdings" w:hint="default"/>
+      </w:rPr>
+    </w:lvl>
+    <w:lvl w:ilvl="6" w:tplc="041A0001" w:tentative="1">
+      <w:start w:val="1"/>
+      <w:numFmt w:val="bullet"/>
+      <w:lvlText w:val=""/>
+      <w:lvlJc w:val="left"/>
+      <w:pPr>
+        <w:ind w:left="5749" w:hanging="360"/>
+      </w:pPr>
+      <w:rPr>
+        <w:rFonts w:ascii="Symbol" w:hAnsi="Symbol" w:cs="Symbol" w:hint="default"/>
+      </w:rPr>
+    </w:lvl>
+    <w:lvl w:ilvl="7" w:tplc="041A0003" w:tentative="1">
+      <w:start w:val="1"/>
+      <w:numFmt w:val="bullet"/>
+      <w:lvlText w:val="o"/>
+      <w:lvlJc w:val="left"/>
+      <w:pPr>
+        <w:ind w:left="6469" w:hanging="360"/>
+      </w:pPr>
+      <w:rPr>
+        <w:rFonts w:ascii="Courier New" w:hAnsi="Courier New" w:cs="Courier New" w:hint="default"/>
+      </w:rPr>
+    </w:lvl>
+    <w:lvl w:ilvl="8" w:tplc="041A0005" w:tentative="1">
+      <w:start w:val="1"/>
+      <w:numFmt w:val="bullet"/>
+      <w:lvlText w:val=""/>
+      <w:lvlJc w:val="left"/>
+      <w:pPr>
+        <w:ind w:left="7189" w:hanging="360"/>
+      </w:pPr>
+      <w:rPr>
+        <w:rFonts w:ascii="Wingdings" w:hAnsi="Wingdings" w:cs="Wingdings" w:hint="default"/>
+      </w:rPr>
+    </w:lvl>
+  </w:abstractNum>
+  <w:abstractNum w:abstractNumId="28" w15:restartNumberingAfterBreak="0">
     <w:nsid w:val="71882FEC"/>
     <w:multiLevelType w:val="hybridMultilevel"/>
     <w:tmpl w:val="20F226E4"/>
@@ -12238,7 +16501,7 @@
       </w:pPr>
     </w:lvl>
   </w:abstractNum>
-  <w:abstractNum w:abstractNumId="27" w15:restartNumberingAfterBreak="0">
+  <w:abstractNum w:abstractNumId="29" w15:restartNumberingAfterBreak="0">
     <w:nsid w:val="74AA6DA5"/>
     <w:multiLevelType w:val="hybridMultilevel"/>
     <w:tmpl w:val="E9E47EA2"/>
@@ -12328,10 +16591,10 @@
     </w:lvl>
   </w:abstractNum>
   <w:num w:numId="1">
-    <w:abstractNumId w:val="27"/>
+    <w:abstractNumId w:val="29"/>
   </w:num>
   <w:num w:numId="2">
-    <w:abstractNumId w:val="26"/>
+    <w:abstractNumId w:val="28"/>
   </w:num>
   <w:num w:numId="3">
     <w:abstractNumId w:val="9"/>
@@ -12343,13 +16606,13 @@
     <w:abstractNumId w:val="5"/>
   </w:num>
   <w:num w:numId="6">
-    <w:abstractNumId w:val="12"/>
+    <w:abstractNumId w:val="13"/>
   </w:num>
   <w:num w:numId="7">
     <w:abstractNumId w:val="8"/>
   </w:num>
   <w:num w:numId="8">
-    <w:abstractNumId w:val="22"/>
+    <w:abstractNumId w:val="23"/>
   </w:num>
   <w:num w:numId="9">
     <w:abstractNumId w:val="1"/>
@@ -12358,37 +16621,37 @@
     <w:abstractNumId w:val="7"/>
   </w:num>
   <w:num w:numId="11">
-    <w:abstractNumId w:val="24"/>
+    <w:abstractNumId w:val="25"/>
   </w:num>
   <w:num w:numId="12">
-    <w:abstractNumId w:val="14"/>
+    <w:abstractNumId w:val="15"/>
   </w:num>
   <w:num w:numId="13">
     <w:abstractNumId w:val="4"/>
   </w:num>
   <w:num w:numId="14">
-    <w:abstractNumId w:val="17"/>
+    <w:abstractNumId w:val="18"/>
   </w:num>
   <w:num w:numId="15">
-    <w:abstractNumId w:val="10"/>
+    <w:abstractNumId w:val="11"/>
   </w:num>
   <w:num w:numId="16">
-    <w:abstractNumId w:val="20"/>
+    <w:abstractNumId w:val="21"/>
   </w:num>
   <w:num w:numId="17">
-    <w:abstractNumId w:val="15"/>
+    <w:abstractNumId w:val="16"/>
   </w:num>
   <w:num w:numId="18">
-    <w:abstractNumId w:val="11"/>
+    <w:abstractNumId w:val="12"/>
   </w:num>
   <w:num w:numId="19">
-    <w:abstractNumId w:val="23"/>
+    <w:abstractNumId w:val="24"/>
   </w:num>
   <w:num w:numId="20">
-    <w:abstractNumId w:val="18"/>
+    <w:abstractNumId w:val="19"/>
   </w:num>
   <w:num w:numId="21">
-    <w:abstractNumId w:val="13"/>
+    <w:abstractNumId w:val="14"/>
   </w:num>
   <w:num w:numId="22">
     <w:abstractNumId w:val="2"/>
@@ -12397,19 +16660,25 @@
     <w:abstractNumId w:val="0"/>
   </w:num>
   <w:num w:numId="24">
-    <w:abstractNumId w:val="25"/>
+    <w:abstractNumId w:val="26"/>
   </w:num>
   <w:num w:numId="25">
-    <w:abstractNumId w:val="21"/>
+    <w:abstractNumId w:val="22"/>
   </w:num>
   <w:num w:numId="26">
-    <w:abstractNumId w:val="19"/>
+    <w:abstractNumId w:val="20"/>
   </w:num>
   <w:num w:numId="27">
-    <w:abstractNumId w:val="16"/>
+    <w:abstractNumId w:val="17"/>
   </w:num>
   <w:num w:numId="28">
     <w:abstractNumId w:val="6"/>
+  </w:num>
+  <w:num w:numId="29">
+    <w:abstractNumId w:val="27"/>
+  </w:num>
+  <w:num w:numId="30">
+    <w:abstractNumId w:val="10"/>
   </w:num>
 </w:numbering>
 </file>
@@ -12846,6 +17115,7 @@
   <w:style w:type="character" w:default="1" w:styleId="DefaultParagraphFont">
     <w:name w:val="Default Paragraph Font"/>
     <w:uiPriority w:val="1"/>
+    <w:semiHidden/>
     <w:unhideWhenUsed/>
   </w:style>
   <w:style w:type="table" w:default="1" w:styleId="TableNormal">
@@ -13578,7 +17848,7 @@
 </file>
 
 <file path=customXml/itemProps1.xml><?xml version="1.0" encoding="utf-8"?>
-<ds:datastoreItem xmlns:ds="http://schemas.openxmlformats.org/officeDocument/2006/customXml" ds:itemID="{2DC710A5-3C5D-4718-AE47-24243448D022}">
+<ds:datastoreItem xmlns:ds="http://schemas.openxmlformats.org/officeDocument/2006/customXml" ds:itemID="{600859C1-2644-448A-95EA-73C68EBCDF1A}">
   <ds:schemaRefs>
     <ds:schemaRef ds:uri="http://schemas.openxmlformats.org/officeDocument/2006/bibliography"/>
   </ds:schemaRefs>
